--- a/Source/Document/Diagram/activityDiagram.docx
+++ b/Source/Document/Diagram/activityDiagram.docx
@@ -16,20 +16,37 @@
           <w:sz w:val="32"/>
           <w:szCs w:val="32"/>
         </w:rPr>
-        <w:t>&lt;Employee&gt; Accept Product</w:t>
+        <w:t xml:space="preserve">&lt;Employee&gt; </w:t>
+      </w:r>
+      <w:r>
+        <w:rPr>
+          <w:b/>
+          <w:sz w:val="32"/>
+          <w:szCs w:val="32"/>
+        </w:rPr>
+        <w:t>View Task</w:t>
       </w:r>
     </w:p>
-    <w:p/>
     <w:p>
+      <w:pPr>
+        <w:rPr>
+          <w:b/>
+          <w:sz w:val="32"/>
+          <w:szCs w:val="32"/>
+        </w:rPr>
+      </w:pPr>
       <w:r>
         <w:rPr>
+          <w:b/>
           <w:noProof/>
+          <w:sz w:val="32"/>
+          <w:szCs w:val="32"/>
         </w:rPr>
         <w:drawing>
           <wp:inline distT="0" distB="0" distL="0" distR="0">
-            <wp:extent cx="5943600" cy="5759994"/>
+            <wp:extent cx="5943600" cy="4597879"/>
             <wp:effectExtent l="0" t="0" r="0" b="0"/>
-            <wp:docPr id="11" name="Picture 11" descr="C:\Users\HoangNHSE61007\Desktop\Diagram\sequence-state\AcceptProductState.jpg"/>
+            <wp:docPr id="8" name="Picture 8" descr="C:\Users\HoangNHSE61007\Desktop\Diagram\sequence-state\ViewTask.jpg"/>
             <wp:cNvGraphicFramePr>
               <a:graphicFrameLocks xmlns:a="http://schemas.openxmlformats.org/drawingml/2006/main" noChangeAspect="1"/>
             </wp:cNvGraphicFramePr>
@@ -37,7 +54,7 @@
               <a:graphicData uri="http://schemas.openxmlformats.org/drawingml/2006/picture">
                 <pic:pic xmlns:pic="http://schemas.openxmlformats.org/drawingml/2006/picture">
                   <pic:nvPicPr>
-                    <pic:cNvPr id="0" name="Picture 10" descr="C:\Users\HoangNHSE61007\Desktop\Diagram\sequence-state\AcceptProductState.jpg"/>
+                    <pic:cNvPr id="0" name="Picture 8" descr="C:\Users\HoangNHSE61007\Desktop\Diagram\sequence-state\ViewTask.jpg"/>
                     <pic:cNvPicPr>
                       <a:picLocks noChangeAspect="1" noChangeArrowheads="1"/>
                     </pic:cNvPicPr>
@@ -58,331 +75,7 @@
                   <pic:spPr bwMode="auto">
                     <a:xfrm>
                       <a:off x="0" y="0"/>
-                      <a:ext cx="5943600" cy="5759994"/>
-                    </a:xfrm>
-                    <a:prstGeom prst="rect">
-                      <a:avLst/>
-                    </a:prstGeom>
-                    <a:noFill/>
-                    <a:ln>
-                      <a:noFill/>
-                    </a:ln>
-                  </pic:spPr>
-                </pic:pic>
-              </a:graphicData>
-            </a:graphic>
-          </wp:inline>
-        </w:drawing>
-      </w:r>
-      <w:bookmarkStart w:id="0" w:name="_GoBack"/>
-      <w:bookmarkEnd w:id="0"/>
-    </w:p>
-    <w:tbl>
-      <w:tblPr>
-        <w:tblStyle w:val="TableGrid"/>
-        <w:tblW w:w="0" w:type="auto"/>
-        <w:tblLook w:val="04A0" w:firstRow="1" w:lastRow="0" w:firstColumn="1" w:lastColumn="0" w:noHBand="0" w:noVBand="1"/>
-      </w:tblPr>
-      <w:tblGrid>
-        <w:gridCol w:w="3116"/>
-        <w:gridCol w:w="3117"/>
-        <w:gridCol w:w="3117"/>
-      </w:tblGrid>
-      <w:tr>
-        <w:tc>
-          <w:tcPr>
-            <w:tcW w:w="3116" w:type="dxa"/>
-          </w:tcPr>
-          <w:p>
-            <w:r>
-              <w:t xml:space="preserve">1. </w:t>
-            </w:r>
-            <w:r>
-              <w:t>Start</w:t>
-            </w:r>
-          </w:p>
-        </w:tc>
-        <w:tc>
-          <w:tcPr>
-            <w:tcW w:w="3117" w:type="dxa"/>
-          </w:tcPr>
-          <w:p>
-            <w:r>
-              <w:t>2. Start activity</w:t>
-            </w:r>
-          </w:p>
-        </w:tc>
-        <w:tc>
-          <w:tcPr>
-            <w:tcW w:w="3117" w:type="dxa"/>
-          </w:tcPr>
-          <w:p>
-            <w:r>
-              <w:t xml:space="preserve">3. </w:t>
-            </w:r>
-            <w:r>
-              <w:t xml:space="preserve">Store Owner </w:t>
-            </w:r>
-            <w:r>
-              <w:t>change customer information</w:t>
-            </w:r>
-            <w:r>
-              <w:t xml:space="preserve"> and e</w:t>
-            </w:r>
-            <w:r>
-              <w:t>nter “</w:t>
-            </w:r>
-            <w:proofErr w:type="spellStart"/>
-            <w:r>
-              <w:t>Giá</w:t>
-            </w:r>
-            <w:proofErr w:type="spellEnd"/>
-            <w:r>
-              <w:t xml:space="preserve"> </w:t>
-            </w:r>
-            <w:proofErr w:type="spellStart"/>
-            <w:r>
-              <w:t>kí</w:t>
-            </w:r>
-            <w:proofErr w:type="spellEnd"/>
-            <w:r>
-              <w:t xml:space="preserve"> </w:t>
-            </w:r>
-            <w:proofErr w:type="spellStart"/>
-            <w:r>
-              <w:t>gửi</w:t>
-            </w:r>
-            <w:proofErr w:type="spellEnd"/>
-            <w:r>
-              <w:t xml:space="preserve"> </w:t>
-            </w:r>
-            <w:proofErr w:type="spellStart"/>
-            <w:r>
-              <w:t>tối</w:t>
-            </w:r>
-            <w:proofErr w:type="spellEnd"/>
-            <w:r>
-              <w:t xml:space="preserve"> </w:t>
-            </w:r>
-            <w:proofErr w:type="spellStart"/>
-            <w:r>
-              <w:t>đa</w:t>
-            </w:r>
-            <w:proofErr w:type="spellEnd"/>
-            <w:r>
-              <w:t>”.</w:t>
-            </w:r>
-          </w:p>
-        </w:tc>
-      </w:tr>
-      <w:tr>
-        <w:tc>
-          <w:tcPr>
-            <w:tcW w:w="3116" w:type="dxa"/>
-          </w:tcPr>
-          <w:p>
-            <w:r>
-              <w:t xml:space="preserve">4. </w:t>
-            </w:r>
-            <w:r>
-              <w:t>Store Owner</w:t>
-            </w:r>
-            <w:r>
-              <w:t xml:space="preserve"> touch “</w:t>
-            </w:r>
-            <w:proofErr w:type="spellStart"/>
-            <w:r>
-              <w:t>Chấp</w:t>
-            </w:r>
-            <w:proofErr w:type="spellEnd"/>
-            <w:r>
-              <w:t xml:space="preserve"> </w:t>
-            </w:r>
-            <w:proofErr w:type="spellStart"/>
-            <w:r>
-              <w:t>Nhận</w:t>
-            </w:r>
-            <w:proofErr w:type="spellEnd"/>
-            <w:r>
-              <w:t>” button to update data.</w:t>
-            </w:r>
-          </w:p>
-        </w:tc>
-        <w:tc>
-          <w:tcPr>
-            <w:tcW w:w="3117" w:type="dxa"/>
-          </w:tcPr>
-          <w:p>
-            <w:r>
-              <w:t>5. Show confirm dialog</w:t>
-            </w:r>
-          </w:p>
-        </w:tc>
-        <w:tc>
-          <w:tcPr>
-            <w:tcW w:w="3117" w:type="dxa"/>
-          </w:tcPr>
-          <w:p>
-            <w:r>
-              <w:t xml:space="preserve">7a. </w:t>
-            </w:r>
-            <w:r>
-              <w:t xml:space="preserve">Store Owner </w:t>
-            </w:r>
-            <w:r>
-              <w:t>touch “</w:t>
-            </w:r>
-            <w:proofErr w:type="spellStart"/>
-            <w:r>
-              <w:t>Đồng</w:t>
-            </w:r>
-            <w:proofErr w:type="spellEnd"/>
-            <w:r>
-              <w:t xml:space="preserve"> ý” to update data.</w:t>
-            </w:r>
-          </w:p>
-        </w:tc>
-      </w:tr>
-      <w:tr>
-        <w:tc>
-          <w:tcPr>
-            <w:tcW w:w="3116" w:type="dxa"/>
-          </w:tcPr>
-          <w:p>
-            <w:r>
-              <w:t>7b.</w:t>
-            </w:r>
-            <w:r>
-              <w:t xml:space="preserve"> </w:t>
-            </w:r>
-            <w:r>
-              <w:t xml:space="preserve">Store Owner </w:t>
-            </w:r>
-            <w:r>
-              <w:t>touch “</w:t>
-            </w:r>
-            <w:proofErr w:type="spellStart"/>
-            <w:r>
-              <w:t>Hủy</w:t>
-            </w:r>
-            <w:proofErr w:type="spellEnd"/>
-            <w:r>
-              <w:t>” to cancel action.</w:t>
-            </w:r>
-          </w:p>
-        </w:tc>
-        <w:tc>
-          <w:tcPr>
-            <w:tcW w:w="3117" w:type="dxa"/>
-          </w:tcPr>
-          <w:p>
-            <w:r>
-              <w:t>8. Dismiss confirm dialog</w:t>
-            </w:r>
-          </w:p>
-        </w:tc>
-        <w:tc>
-          <w:tcPr>
-            <w:tcW w:w="3117" w:type="dxa"/>
-          </w:tcPr>
-          <w:p>
-            <w:r>
-              <w:t>10a. Call service to update data in server and dismiss dialog.</w:t>
-            </w:r>
-          </w:p>
-        </w:tc>
-      </w:tr>
-      <w:tr>
-        <w:tc>
-          <w:tcPr>
-            <w:tcW w:w="3116" w:type="dxa"/>
-          </w:tcPr>
-          <w:p>
-            <w:r>
-              <w:t>10b. update data in local device and dismiss dialog</w:t>
-            </w:r>
-          </w:p>
-        </w:tc>
-        <w:tc>
-          <w:tcPr>
-            <w:tcW w:w="3117" w:type="dxa"/>
-          </w:tcPr>
-          <w:p/>
-        </w:tc>
-        <w:tc>
-          <w:tcPr>
-            <w:tcW w:w="3117" w:type="dxa"/>
-          </w:tcPr>
-          <w:p/>
-        </w:tc>
-      </w:tr>
-    </w:tbl>
-    <w:p/>
-    <w:p>
-      <w:pPr>
-        <w:rPr>
-          <w:b/>
-          <w:sz w:val="32"/>
-          <w:szCs w:val="32"/>
-        </w:rPr>
-      </w:pPr>
-      <w:r>
-        <w:rPr>
-          <w:b/>
-          <w:sz w:val="32"/>
-          <w:szCs w:val="32"/>
-        </w:rPr>
-        <w:t>&lt;Employee&gt; Cancel</w:t>
-      </w:r>
-      <w:r>
-        <w:rPr>
-          <w:b/>
-          <w:sz w:val="32"/>
-          <w:szCs w:val="32"/>
-        </w:rPr>
-        <w:t xml:space="preserve"> Product</w:t>
-      </w:r>
-    </w:p>
-    <w:p/>
-    <w:p>
-      <w:r>
-        <w:rPr>
-          <w:noProof/>
-        </w:rPr>
-        <w:drawing>
-          <wp:inline distT="0" distB="0" distL="0" distR="0">
-            <wp:extent cx="5943600" cy="5699627"/>
-            <wp:effectExtent l="0" t="0" r="0" b="0"/>
-            <wp:docPr id="10" name="Picture 10" descr="C:\Users\HoangNHSE61007\Desktop\Diagram\sequence-state\CancelProductState.jpg"/>
-            <wp:cNvGraphicFramePr>
-              <a:graphicFrameLocks xmlns:a="http://schemas.openxmlformats.org/drawingml/2006/main" noChangeAspect="1"/>
-            </wp:cNvGraphicFramePr>
-            <a:graphic xmlns:a="http://schemas.openxmlformats.org/drawingml/2006/main">
-              <a:graphicData uri="http://schemas.openxmlformats.org/drawingml/2006/picture">
-                <pic:pic xmlns:pic="http://schemas.openxmlformats.org/drawingml/2006/picture">
-                  <pic:nvPicPr>
-                    <pic:cNvPr id="0" name="Picture 9" descr="C:\Users\HoangNHSE61007\Desktop\Diagram\sequence-state\CancelProductState.jpg"/>
-                    <pic:cNvPicPr>
-                      <a:picLocks noChangeAspect="1" noChangeArrowheads="1"/>
-                    </pic:cNvPicPr>
-                  </pic:nvPicPr>
-                  <pic:blipFill>
-                    <a:blip r:embed="rId6">
-                      <a:extLst>
-                        <a:ext uri="{28A0092B-C50C-407E-A947-70E740481C1C}">
-                          <a14:useLocalDpi xmlns:a14="http://schemas.microsoft.com/office/drawing/2010/main" val="0"/>
-                        </a:ext>
-                      </a:extLst>
-                    </a:blip>
-                    <a:srcRect/>
-                    <a:stretch>
-                      <a:fillRect/>
-                    </a:stretch>
-                  </pic:blipFill>
-                  <pic:spPr bwMode="auto">
-                    <a:xfrm>
-                      <a:off x="0" y="0"/>
-                      <a:ext cx="5943600" cy="5699627"/>
+                      <a:ext cx="5943600" cy="4597879"/>
                     </a:xfrm>
                     <a:prstGeom prst="rect">
                       <a:avLst/>
@@ -427,7 +120,10 @@
           </w:tcPr>
           <w:p>
             <w:r>
-              <w:t>2. Start activity</w:t>
+              <w:t xml:space="preserve">2. </w:t>
+            </w:r>
+            <w:r>
+              <w:t>Touch tab</w:t>
             </w:r>
           </w:p>
         </w:tc>
@@ -440,34 +136,7 @@
               <w:t xml:space="preserve">3. </w:t>
             </w:r>
             <w:r>
-              <w:t xml:space="preserve">Store Owner </w:t>
-            </w:r>
-            <w:r>
-              <w:t>enter “</w:t>
-            </w:r>
-            <w:proofErr w:type="spellStart"/>
-            <w:r>
-              <w:t>Lí</w:t>
-            </w:r>
-            <w:proofErr w:type="spellEnd"/>
-            <w:r>
-              <w:t xml:space="preserve"> do </w:t>
-            </w:r>
-            <w:proofErr w:type="spellStart"/>
-            <w:r>
-              <w:t>từ</w:t>
-            </w:r>
-            <w:proofErr w:type="spellEnd"/>
-            <w:r>
-              <w:t xml:space="preserve"> </w:t>
-            </w:r>
-            <w:proofErr w:type="spellStart"/>
-            <w:r>
-              <w:t>chối</w:t>
-            </w:r>
-            <w:proofErr w:type="spellEnd"/>
-            <w:r>
-              <w:t>”.</w:t>
+              <w:t>Call menu activity</w:t>
             </w:r>
           </w:p>
         </w:tc>
@@ -479,63 +148,143 @@
           </w:tcPr>
           <w:p>
             <w:r>
-              <w:t xml:space="preserve">4. </w:t>
-            </w:r>
-            <w:r>
-              <w:t xml:space="preserve">Store Owner </w:t>
-            </w:r>
-            <w:r>
-              <w:t>touch “</w:t>
-            </w:r>
-            <w:proofErr w:type="spellStart"/>
-            <w:r>
-              <w:t>Từ</w:t>
-            </w:r>
-            <w:proofErr w:type="spellEnd"/>
-            <w:r>
-              <w:t xml:space="preserve"> </w:t>
-            </w:r>
-            <w:proofErr w:type="spellStart"/>
-            <w:r>
-              <w:t>Chối</w:t>
-            </w:r>
-            <w:proofErr w:type="spellEnd"/>
-            <w:r>
-              <w:t>” button to update data.</w:t>
-            </w:r>
-          </w:p>
-        </w:tc>
-        <w:tc>
-          <w:tcPr>
-            <w:tcW w:w="3117" w:type="dxa"/>
-          </w:tcPr>
-          <w:p>
-            <w:r>
-              <w:t>5. Show confirm dialog</w:t>
-            </w:r>
-          </w:p>
-        </w:tc>
-        <w:tc>
-          <w:tcPr>
-            <w:tcW w:w="3117" w:type="dxa"/>
-          </w:tcPr>
-          <w:p>
-            <w:r>
-              <w:t xml:space="preserve">7a. </w:t>
-            </w:r>
-            <w:r>
-              <w:t xml:space="preserve">Store Owner </w:t>
-            </w:r>
-            <w:r>
-              <w:t>touch “</w:t>
-            </w:r>
-            <w:proofErr w:type="spellStart"/>
-            <w:r>
-              <w:t>Đồng</w:t>
-            </w:r>
-            <w:proofErr w:type="spellEnd"/>
-            <w:r>
-              <w:t xml:space="preserve"> ý” to update data.</w:t>
+              <w:t>4</w:t>
+            </w:r>
+            <w:r>
+              <w:t>a</w:t>
+            </w:r>
+            <w:r>
+              <w:t>. Store Owner touch “</w:t>
+            </w:r>
+            <w:proofErr w:type="spellStart"/>
+            <w:r>
+              <w:t>Sản</w:t>
+            </w:r>
+            <w:proofErr w:type="spellEnd"/>
+            <w:r>
+              <w:t xml:space="preserve"> </w:t>
+            </w:r>
+            <w:proofErr w:type="spellStart"/>
+            <w:r>
+              <w:t>phẩm</w:t>
+            </w:r>
+            <w:proofErr w:type="spellEnd"/>
+            <w:r>
+              <w:t xml:space="preserve"> </w:t>
+            </w:r>
+            <w:proofErr w:type="spellStart"/>
+            <w:r>
+              <w:t>cần</w:t>
+            </w:r>
+            <w:proofErr w:type="spellEnd"/>
+            <w:r>
+              <w:t xml:space="preserve"> </w:t>
+            </w:r>
+            <w:proofErr w:type="spellStart"/>
+            <w:r>
+              <w:t>nhận</w:t>
+            </w:r>
+            <w:proofErr w:type="spellEnd"/>
+            <w:r>
+              <w:t>” button.</w:t>
+            </w:r>
+          </w:p>
+        </w:tc>
+        <w:tc>
+          <w:tcPr>
+            <w:tcW w:w="3117" w:type="dxa"/>
+          </w:tcPr>
+          <w:p>
+            <w:r>
+              <w:t xml:space="preserve">4b. </w:t>
+            </w:r>
+            <w:r>
+              <w:t>Store Owner touch “</w:t>
+            </w:r>
+            <w:proofErr w:type="spellStart"/>
+            <w:r>
+              <w:t>Sản</w:t>
+            </w:r>
+            <w:proofErr w:type="spellEnd"/>
+            <w:r>
+              <w:t xml:space="preserve"> </w:t>
+            </w:r>
+            <w:proofErr w:type="spellStart"/>
+            <w:r>
+              <w:t>phẩm</w:t>
+            </w:r>
+            <w:proofErr w:type="spellEnd"/>
+            <w:r>
+              <w:t xml:space="preserve"> </w:t>
+            </w:r>
+            <w:proofErr w:type="spellStart"/>
+            <w:r>
+              <w:t>đã</w:t>
+            </w:r>
+            <w:proofErr w:type="spellEnd"/>
+            <w:r>
+              <w:t xml:space="preserve"> </w:t>
+            </w:r>
+            <w:proofErr w:type="spellStart"/>
+            <w:r>
+              <w:t>nhận</w:t>
+            </w:r>
+            <w:proofErr w:type="spellEnd"/>
+            <w:r>
+              <w:t>” button.</w:t>
+            </w:r>
+          </w:p>
+        </w:tc>
+        <w:tc>
+          <w:tcPr>
+            <w:tcW w:w="3117" w:type="dxa"/>
+          </w:tcPr>
+          <w:p>
+            <w:r>
+              <w:t xml:space="preserve">4b. </w:t>
+            </w:r>
+            <w:r>
+              <w:t>Store Owner touch “</w:t>
+            </w:r>
+            <w:proofErr w:type="spellStart"/>
+            <w:r>
+              <w:t>Sản</w:t>
+            </w:r>
+            <w:proofErr w:type="spellEnd"/>
+            <w:r>
+              <w:t xml:space="preserve"> </w:t>
+            </w:r>
+            <w:proofErr w:type="spellStart"/>
+            <w:r>
+              <w:t>phẩm</w:t>
+            </w:r>
+            <w:proofErr w:type="spellEnd"/>
+            <w:r>
+              <w:t xml:space="preserve"> </w:t>
+            </w:r>
+            <w:proofErr w:type="spellStart"/>
+            <w:r>
+              <w:t>đã</w:t>
+            </w:r>
+            <w:proofErr w:type="spellEnd"/>
+            <w:r>
+              <w:t xml:space="preserve"> </w:t>
+            </w:r>
+            <w:proofErr w:type="spellStart"/>
+            <w:r>
+              <w:t>từ</w:t>
+            </w:r>
+            <w:proofErr w:type="spellEnd"/>
+            <w:r>
+              <w:t xml:space="preserve"> </w:t>
+            </w:r>
+            <w:proofErr w:type="spellStart"/>
+            <w:r>
+              <w:t>chối</w:t>
+            </w:r>
+            <w:proofErr w:type="spellEnd"/>
+            <w:r>
+              <w:t>” button.</w:t>
             </w:r>
           </w:p>
         </w:tc>
@@ -547,78 +296,108 @@
           </w:tcPr>
           <w:p>
             <w:r>
-              <w:t>7b.</w:t>
-            </w:r>
-            <w:r>
-              <w:t xml:space="preserve"> </w:t>
-            </w:r>
-            <w:r>
-              <w:t xml:space="preserve">Store Owner </w:t>
-            </w:r>
-            <w:r>
-              <w:t>touch “</w:t>
-            </w:r>
-            <w:proofErr w:type="spellStart"/>
-            <w:r>
-              <w:t>Hủy</w:t>
-            </w:r>
-            <w:proofErr w:type="spellEnd"/>
-            <w:r>
-              <w:t>” to cancel action.</w:t>
-            </w:r>
-          </w:p>
-        </w:tc>
-        <w:tc>
-          <w:tcPr>
-            <w:tcW w:w="3117" w:type="dxa"/>
-          </w:tcPr>
-          <w:p>
-            <w:r>
-              <w:t>8. Dismiss confirm dialog</w:t>
-            </w:r>
-          </w:p>
-        </w:tc>
-        <w:tc>
-          <w:tcPr>
-            <w:tcW w:w="3117" w:type="dxa"/>
-          </w:tcPr>
-          <w:p>
-            <w:r>
-              <w:t>10a. Call service to update data in server and dismiss dialog.</w:t>
+              <w:t>5a</w:t>
+            </w:r>
+            <w:r>
+              <w:t xml:space="preserve">. </w:t>
+            </w:r>
+            <w:r>
+              <w:t xml:space="preserve">Call </w:t>
+            </w:r>
+            <w:proofErr w:type="spellStart"/>
+            <w:r>
+              <w:t>getProduct</w:t>
+            </w:r>
+            <w:proofErr w:type="spellEnd"/>
+            <w:r>
+              <w:t>()</w:t>
+            </w:r>
+          </w:p>
+        </w:tc>
+        <w:tc>
+          <w:tcPr>
+            <w:tcW w:w="3117" w:type="dxa"/>
+          </w:tcPr>
+          <w:p>
+            <w:r>
+              <w:t xml:space="preserve">5b. Call </w:t>
+            </w:r>
+            <w:proofErr w:type="spellStart"/>
+            <w:r>
+              <w:t>getReceivedProduct</w:t>
+            </w:r>
+            <w:proofErr w:type="spellEnd"/>
+            <w:r>
+              <w:t>()</w:t>
+            </w:r>
+          </w:p>
+        </w:tc>
+        <w:tc>
+          <w:tcPr>
+            <w:tcW w:w="3117" w:type="dxa"/>
+          </w:tcPr>
+          <w:p>
+            <w:r>
+              <w:t xml:space="preserve">5c. Call </w:t>
+            </w:r>
+            <w:proofErr w:type="spellStart"/>
+            <w:r>
+              <w:t>getCanceledProduct</w:t>
+            </w:r>
+            <w:proofErr w:type="spellEnd"/>
+            <w:r>
+              <w:t>()</w:t>
             </w:r>
           </w:p>
         </w:tc>
       </w:tr>
       <w:tr>
-        <w:trPr>
-          <w:trHeight w:hRule="exact" w:val="638"/>
-        </w:trPr>
         <w:tc>
           <w:tcPr>
             <w:tcW w:w="3116" w:type="dxa"/>
           </w:tcPr>
           <w:p>
-            <w:r>
-              <w:t>10b. update data in local device and dismiss dialog</w:t>
-            </w:r>
-          </w:p>
-        </w:tc>
-        <w:tc>
-          <w:tcPr>
-            <w:tcW w:w="3117" w:type="dxa"/>
-          </w:tcPr>
-          <w:p/>
-        </w:tc>
-        <w:tc>
-          <w:tcPr>
-            <w:tcW w:w="3117" w:type="dxa"/>
-          </w:tcPr>
-          <w:p/>
+            <w:pPr>
+              <w:rPr>
+                <w:b/>
+              </w:rPr>
+            </w:pPr>
+            <w:r>
+              <w:t>6a. Finish</w:t>
+            </w:r>
+          </w:p>
+        </w:tc>
+        <w:tc>
+          <w:tcPr>
+            <w:tcW w:w="3117" w:type="dxa"/>
+          </w:tcPr>
+          <w:p>
+            <w:r>
+              <w:t>6b. Finish</w:t>
+            </w:r>
+          </w:p>
+        </w:tc>
+        <w:tc>
+          <w:tcPr>
+            <w:tcW w:w="3117" w:type="dxa"/>
+          </w:tcPr>
+          <w:p>
+            <w:r>
+              <w:t>6c. Finish</w:t>
+            </w:r>
+          </w:p>
         </w:tc>
       </w:tr>
     </w:tbl>
-    <w:p/>
-    <w:p/>
+    <w:p>
+      <w:pPr>
+        <w:rPr>
+          <w:b/>
+          <w:sz w:val="32"/>
+          <w:szCs w:val="32"/>
+        </w:rPr>
+      </w:pPr>
+    </w:p>
     <w:p>
       <w:pPr>
         <w:rPr>
@@ -668,11 +447,12 @@
           <w:sz w:val="32"/>
           <w:szCs w:val="32"/>
         </w:rPr>
+        <w:lastRenderedPageBreak/>
         <w:drawing>
-          <wp:inline distT="0" distB="0" distL="0" distR="0">
-            <wp:extent cx="5029200" cy="4876800"/>
+          <wp:inline distT="0" distB="0" distL="0" distR="0" wp14:anchorId="30A87CCB" wp14:editId="4AC8490A">
+            <wp:extent cx="5410200" cy="5410200"/>
             <wp:effectExtent l="0" t="0" r="0" b="0"/>
-            <wp:docPr id="9" name="Picture 9" descr="C:\Users\HoangNHSE61007\Desktop\Diagram\sequence-state\AutoSynchronize.jpg"/>
+            <wp:docPr id="7" name="Picture 7" descr="C:\Users\HoangNHSE61007\Desktop\Diagram\sequence-state\AutoSynchronize.jpg"/>
             <wp:cNvGraphicFramePr>
               <a:graphicFrameLocks xmlns:a="http://schemas.openxmlformats.org/drawingml/2006/main" noChangeAspect="1"/>
             </wp:cNvGraphicFramePr>
@@ -680,7 +460,191 @@
               <a:graphicData uri="http://schemas.openxmlformats.org/drawingml/2006/picture">
                 <pic:pic xmlns:pic="http://schemas.openxmlformats.org/drawingml/2006/picture">
                   <pic:nvPicPr>
-                    <pic:cNvPr id="0" name="Picture 8" descr="C:\Users\HoangNHSE61007\Desktop\Diagram\sequence-state\AutoSynchronize.jpg"/>
+                    <pic:cNvPr id="0" name="Picture 7" descr="C:\Users\HoangNHSE61007\Desktop\Diagram\sequence-state\AutoSynchronize.jpg"/>
+                    <pic:cNvPicPr>
+                      <a:picLocks noChangeAspect="1" noChangeArrowheads="1"/>
+                    </pic:cNvPicPr>
+                  </pic:nvPicPr>
+                  <pic:blipFill>
+                    <a:blip r:embed="rId6">
+                      <a:extLst>
+                        <a:ext uri="{28A0092B-C50C-407E-A947-70E740481C1C}">
+                          <a14:useLocalDpi xmlns:a14="http://schemas.microsoft.com/office/drawing/2010/main" val="0"/>
+                        </a:ext>
+                      </a:extLst>
+                    </a:blip>
+                    <a:srcRect/>
+                    <a:stretch>
+                      <a:fillRect/>
+                    </a:stretch>
+                  </pic:blipFill>
+                  <pic:spPr bwMode="auto">
+                    <a:xfrm>
+                      <a:off x="0" y="0"/>
+                      <a:ext cx="5410200" cy="5410200"/>
+                    </a:xfrm>
+                    <a:prstGeom prst="rect">
+                      <a:avLst/>
+                    </a:prstGeom>
+                    <a:noFill/>
+                    <a:ln>
+                      <a:noFill/>
+                    </a:ln>
+                  </pic:spPr>
+                </pic:pic>
+              </a:graphicData>
+            </a:graphic>
+          </wp:inline>
+        </w:drawing>
+      </w:r>
+      <w:r>
+        <w:rPr>
+          <w:b/>
+          <w:sz w:val="32"/>
+          <w:szCs w:val="32"/>
+        </w:rPr>
+        <w:t xml:space="preserve"> </w:t>
+      </w:r>
+    </w:p>
+    <w:tbl>
+      <w:tblPr>
+        <w:tblStyle w:val="TableGrid"/>
+        <w:tblW w:w="0" w:type="auto"/>
+        <w:tblLook w:val="04A0" w:firstRow="1" w:lastRow="0" w:firstColumn="1" w:lastColumn="0" w:noHBand="0" w:noVBand="1"/>
+      </w:tblPr>
+      <w:tblGrid>
+        <w:gridCol w:w="3116"/>
+        <w:gridCol w:w="3117"/>
+        <w:gridCol w:w="3117"/>
+      </w:tblGrid>
+      <w:tr>
+        <w:tc>
+          <w:tcPr>
+            <w:tcW w:w="3116" w:type="dxa"/>
+          </w:tcPr>
+          <w:p>
+            <w:r>
+              <w:t>1. Start</w:t>
+            </w:r>
+          </w:p>
+        </w:tc>
+        <w:tc>
+          <w:tcPr>
+            <w:tcW w:w="3117" w:type="dxa"/>
+          </w:tcPr>
+          <w:p>
+            <w:r>
+              <w:t xml:space="preserve">2. Call </w:t>
+            </w:r>
+            <w:proofErr w:type="spellStart"/>
+            <w:r>
+              <w:t>checkState</w:t>
+            </w:r>
+            <w:proofErr w:type="spellEnd"/>
+            <w:r>
+              <w:t>()</w:t>
+            </w:r>
+          </w:p>
+        </w:tc>
+        <w:tc>
+          <w:tcPr>
+            <w:tcW w:w="3117" w:type="dxa"/>
+          </w:tcPr>
+          <w:p>
+            <w:r>
+              <w:t>3a. Check data in local device, if exist data have not committed, update to server.</w:t>
+            </w:r>
+          </w:p>
+        </w:tc>
+      </w:tr>
+      <w:tr>
+        <w:tc>
+          <w:tcPr>
+            <w:tcW w:w="3116" w:type="dxa"/>
+          </w:tcPr>
+          <w:p>
+            <w:r>
+              <w:t>3b. Finish</w:t>
+            </w:r>
+          </w:p>
+        </w:tc>
+        <w:tc>
+          <w:tcPr>
+            <w:tcW w:w="3117" w:type="dxa"/>
+          </w:tcPr>
+          <w:p>
+            <w:r>
+              <w:t>4. Call service to get data from server and insert to local device.</w:t>
+            </w:r>
+          </w:p>
+        </w:tc>
+        <w:tc>
+          <w:tcPr>
+            <w:tcW w:w="3117" w:type="dxa"/>
+          </w:tcPr>
+          <w:p>
+            <w:r>
+              <w:t>4b. Finish</w:t>
+            </w:r>
+          </w:p>
+        </w:tc>
+      </w:tr>
+    </w:tbl>
+    <w:p>
+      <w:pPr>
+        <w:rPr>
+          <w:b/>
+          <w:sz w:val="32"/>
+          <w:szCs w:val="32"/>
+        </w:rPr>
+      </w:pPr>
+    </w:p>
+    <w:p>
+      <w:pPr>
+        <w:rPr>
+          <w:b/>
+          <w:sz w:val="32"/>
+          <w:szCs w:val="32"/>
+        </w:rPr>
+      </w:pPr>
+    </w:p>
+    <w:p>
+      <w:pPr>
+        <w:rPr>
+          <w:b/>
+          <w:sz w:val="32"/>
+          <w:szCs w:val="32"/>
+        </w:rPr>
+      </w:pPr>
+      <w:r>
+        <w:rPr>
+          <w:b/>
+          <w:sz w:val="32"/>
+          <w:szCs w:val="32"/>
+        </w:rPr>
+        <w:t>&lt;Employee&gt; Accept Product</w:t>
+      </w:r>
+    </w:p>
+    <w:p/>
+    <w:p>
+      <w:r>
+        <w:rPr>
+          <w:noProof/>
+        </w:rPr>
+        <w:lastRenderedPageBreak/>
+        <w:drawing>
+          <wp:inline distT="0" distB="0" distL="0" distR="0">
+            <wp:extent cx="5943600" cy="5997146"/>
+            <wp:effectExtent l="0" t="0" r="0" b="3810"/>
+            <wp:docPr id="6" name="Picture 6" descr="C:\Users\HoangNHSE61007\Desktop\Diagram\sequence-state\AcceptProductState.jpg"/>
+            <wp:cNvGraphicFramePr>
+              <a:graphicFrameLocks xmlns:a="http://schemas.openxmlformats.org/drawingml/2006/main" noChangeAspect="1"/>
+            </wp:cNvGraphicFramePr>
+            <a:graphic xmlns:a="http://schemas.openxmlformats.org/drawingml/2006/main">
+              <a:graphicData uri="http://schemas.openxmlformats.org/drawingml/2006/picture">
+                <pic:pic xmlns:pic="http://schemas.openxmlformats.org/drawingml/2006/picture">
+                  <pic:nvPicPr>
+                    <pic:cNvPr id="0" name="Picture 6" descr="C:\Users\HoangNHSE61007\Desktop\Diagram\sequence-state\AcceptProductState.jpg"/>
                     <pic:cNvPicPr>
                       <a:picLocks noChangeAspect="1" noChangeArrowheads="1"/>
                     </pic:cNvPicPr>
@@ -701,7 +665,7 @@
                   <pic:spPr bwMode="auto">
                     <a:xfrm>
                       <a:off x="0" y="0"/>
-                      <a:ext cx="5029200" cy="4876800"/>
+                      <a:ext cx="5943600" cy="5997146"/>
                     </a:xfrm>
                     <a:prstGeom prst="rect">
                       <a:avLst/>
@@ -717,14 +681,6 @@
           </wp:inline>
         </w:drawing>
       </w:r>
-      <w:r>
-        <w:rPr>
-          <w:b/>
-          <w:sz w:val="32"/>
-          <w:szCs w:val="32"/>
-        </w:rPr>
-        <w:t xml:space="preserve"> </w:t>
-      </w:r>
     </w:p>
     <w:tbl>
       <w:tblPr>
@@ -754,26 +710,77 @@
           </w:tcPr>
           <w:p>
             <w:r>
-              <w:t>2. Start activity</w:t>
-            </w:r>
-          </w:p>
-        </w:tc>
-        <w:tc>
-          <w:tcPr>
-            <w:tcW w:w="3117" w:type="dxa"/>
-          </w:tcPr>
-          <w:p>
-            <w:r>
-              <w:t>3</w:t>
-            </w:r>
-            <w:r>
-              <w:t>a. Check data in l</w:t>
-            </w:r>
-            <w:r>
-              <w:t xml:space="preserve">ocal device, if exist data have not </w:t>
-            </w:r>
-            <w:r>
-              <w:t>committed, update to server.</w:t>
+              <w:t xml:space="preserve">2. </w:t>
+            </w:r>
+            <w:r>
+              <w:t xml:space="preserve">Call </w:t>
+            </w:r>
+            <w:proofErr w:type="spellStart"/>
+            <w:r>
+              <w:t>getProductDetail</w:t>
+            </w:r>
+            <w:proofErr w:type="spellEnd"/>
+            <w:r>
+              <w:t>()</w:t>
+            </w:r>
+          </w:p>
+        </w:tc>
+        <w:tc>
+          <w:tcPr>
+            <w:tcW w:w="3117" w:type="dxa"/>
+          </w:tcPr>
+          <w:p>
+            <w:r>
+              <w:t xml:space="preserve">3. </w:t>
+            </w:r>
+            <w:r>
+              <w:t xml:space="preserve">Store Owner </w:t>
+            </w:r>
+            <w:r>
+              <w:t>change customer information</w:t>
+            </w:r>
+            <w:r>
+              <w:t xml:space="preserve"> and enter “</w:t>
+            </w:r>
+            <w:proofErr w:type="spellStart"/>
+            <w:r>
+              <w:t>Giá</w:t>
+            </w:r>
+            <w:proofErr w:type="spellEnd"/>
+            <w:r>
+              <w:t xml:space="preserve"> </w:t>
+            </w:r>
+            <w:proofErr w:type="spellStart"/>
+            <w:r>
+              <w:t>kí</w:t>
+            </w:r>
+            <w:proofErr w:type="spellEnd"/>
+            <w:r>
+              <w:t xml:space="preserve"> </w:t>
+            </w:r>
+            <w:proofErr w:type="spellStart"/>
+            <w:r>
+              <w:t>gửi</w:t>
+            </w:r>
+            <w:proofErr w:type="spellEnd"/>
+            <w:r>
+              <w:t xml:space="preserve"> </w:t>
+            </w:r>
+            <w:proofErr w:type="spellStart"/>
+            <w:r>
+              <w:t>tối</w:t>
+            </w:r>
+            <w:proofErr w:type="spellEnd"/>
+            <w:r>
+              <w:t xml:space="preserve"> </w:t>
+            </w:r>
+            <w:proofErr w:type="spellStart"/>
+            <w:r>
+              <w:t>đa</w:t>
+            </w:r>
+            <w:proofErr w:type="spellEnd"/>
+            <w:r>
+              <w:t>”.</w:t>
             </w:r>
           </w:p>
         </w:tc>
@@ -788,10 +795,218 @@
               <w:t xml:space="preserve">4. </w:t>
             </w:r>
             <w:r>
-              <w:t>Call service to g</w:t>
-            </w:r>
-            <w:r>
-              <w:t>et data from server and insert to local device.</w:t>
+              <w:t>Store Owner</w:t>
+            </w:r>
+            <w:r>
+              <w:t xml:space="preserve"> touch “</w:t>
+            </w:r>
+            <w:proofErr w:type="spellStart"/>
+            <w:r>
+              <w:t>Chấp</w:t>
+            </w:r>
+            <w:proofErr w:type="spellEnd"/>
+            <w:r>
+              <w:t xml:space="preserve"> </w:t>
+            </w:r>
+            <w:proofErr w:type="spellStart"/>
+            <w:r>
+              <w:t>Nhận</w:t>
+            </w:r>
+            <w:proofErr w:type="spellEnd"/>
+            <w:r>
+              <w:t>” button.</w:t>
+            </w:r>
+          </w:p>
+        </w:tc>
+        <w:tc>
+          <w:tcPr>
+            <w:tcW w:w="3117" w:type="dxa"/>
+          </w:tcPr>
+          <w:p>
+            <w:r>
+              <w:t>5. Show confirm dialog</w:t>
+            </w:r>
+          </w:p>
+        </w:tc>
+        <w:tc>
+          <w:tcPr>
+            <w:tcW w:w="3117" w:type="dxa"/>
+          </w:tcPr>
+          <w:p>
+            <w:r>
+              <w:t>6</w:t>
+            </w:r>
+            <w:r>
+              <w:t xml:space="preserve">a. </w:t>
+            </w:r>
+            <w:r>
+              <w:t xml:space="preserve">Store Owner </w:t>
+            </w:r>
+            <w:r>
+              <w:t>touch “</w:t>
+            </w:r>
+            <w:proofErr w:type="spellStart"/>
+            <w:r>
+              <w:t>Đồng</w:t>
+            </w:r>
+            <w:proofErr w:type="spellEnd"/>
+            <w:r>
+              <w:t xml:space="preserve"> ý”</w:t>
+            </w:r>
+            <w:r>
+              <w:t xml:space="preserve"> button</w:t>
+            </w:r>
+            <w:r>
+              <w:t>.</w:t>
+            </w:r>
+          </w:p>
+        </w:tc>
+      </w:tr>
+      <w:tr>
+        <w:tc>
+          <w:tcPr>
+            <w:tcW w:w="3116" w:type="dxa"/>
+          </w:tcPr>
+          <w:p>
+            <w:r>
+              <w:t>6</w:t>
+            </w:r>
+            <w:r>
+              <w:t>b.</w:t>
+            </w:r>
+            <w:r>
+              <w:t xml:space="preserve"> Store Owner </w:t>
+            </w:r>
+            <w:r>
+              <w:t>touch “</w:t>
+            </w:r>
+            <w:proofErr w:type="spellStart"/>
+            <w:r>
+              <w:t>Hủy</w:t>
+            </w:r>
+            <w:proofErr w:type="spellEnd"/>
+            <w:r>
+              <w:t>” to cancel action.</w:t>
+            </w:r>
+          </w:p>
+        </w:tc>
+        <w:tc>
+          <w:tcPr>
+            <w:tcW w:w="3117" w:type="dxa"/>
+          </w:tcPr>
+          <w:p>
+            <w:r>
+              <w:t>7</w:t>
+            </w:r>
+            <w:r>
+              <w:t>. Dismiss confirm dialog</w:t>
+            </w:r>
+          </w:p>
+        </w:tc>
+        <w:tc>
+          <w:tcPr>
+            <w:tcW w:w="3117" w:type="dxa"/>
+          </w:tcPr>
+          <w:p>
+            <w:r>
+              <w:t>7a. Finish</w:t>
+            </w:r>
+          </w:p>
+        </w:tc>
+      </w:tr>
+      <w:tr>
+        <w:tc>
+          <w:tcPr>
+            <w:tcW w:w="3116" w:type="dxa"/>
+          </w:tcPr>
+          <w:p>
+            <w:pPr>
+              <w:rPr>
+                <w:b/>
+              </w:rPr>
+            </w:pPr>
+            <w:r>
+              <w:t>8</w:t>
+            </w:r>
+            <w:r>
+              <w:t xml:space="preserve">. </w:t>
+            </w:r>
+            <w:r>
+              <w:t xml:space="preserve">Call </w:t>
+            </w:r>
+            <w:proofErr w:type="spellStart"/>
+            <w:r>
+              <w:t>checkState</w:t>
+            </w:r>
+            <w:proofErr w:type="spellEnd"/>
+            <w:r>
+              <w:t>()</w:t>
+            </w:r>
+          </w:p>
+        </w:tc>
+        <w:tc>
+          <w:tcPr>
+            <w:tcW w:w="3117" w:type="dxa"/>
+          </w:tcPr>
+          <w:p>
+            <w:r>
+              <w:t>9</w:t>
+            </w:r>
+            <w:r>
+              <w:t xml:space="preserve">a. </w:t>
+            </w:r>
+            <w:r>
+              <w:t>U</w:t>
+            </w:r>
+            <w:r>
+              <w:t>pdate data in local device and dismiss dialog</w:t>
+            </w:r>
+            <w:r>
+              <w:t xml:space="preserve"> </w:t>
+            </w:r>
+          </w:p>
+        </w:tc>
+        <w:tc>
+          <w:tcPr>
+            <w:tcW w:w="3117" w:type="dxa"/>
+          </w:tcPr>
+          <w:p>
+            <w:r>
+              <w:t>9</w:t>
+            </w:r>
+            <w:r>
+              <w:t xml:space="preserve">b. </w:t>
+            </w:r>
+            <w:r>
+              <w:t>Call service to update data in server and dismiss dialog.</w:t>
+            </w:r>
+          </w:p>
+        </w:tc>
+      </w:tr>
+      <w:tr>
+        <w:tc>
+          <w:tcPr>
+            <w:tcW w:w="3116" w:type="dxa"/>
+          </w:tcPr>
+          <w:p>
+            <w:r>
+              <w:t>10</w:t>
+            </w:r>
+            <w:r>
+              <w:t>a. Finish</w:t>
+            </w:r>
+          </w:p>
+        </w:tc>
+        <w:tc>
+          <w:tcPr>
+            <w:tcW w:w="3117" w:type="dxa"/>
+          </w:tcPr>
+          <w:p>
+            <w:r>
+              <w:t>10</w:t>
+            </w:r>
+            <w:r>
+              <w:t>b. Finish</w:t>
             </w:r>
           </w:p>
         </w:tc>
@@ -800,6 +1015,429 @@
             <w:tcW w:w="3117" w:type="dxa"/>
           </w:tcPr>
           <w:p/>
+        </w:tc>
+      </w:tr>
+    </w:tbl>
+    <w:p/>
+    <w:p>
+      <w:pPr>
+        <w:rPr>
+          <w:b/>
+          <w:sz w:val="32"/>
+          <w:szCs w:val="32"/>
+        </w:rPr>
+      </w:pPr>
+      <w:r>
+        <w:rPr>
+          <w:b/>
+          <w:sz w:val="32"/>
+          <w:szCs w:val="32"/>
+        </w:rPr>
+        <w:lastRenderedPageBreak/>
+        <w:t>&lt;Employee&gt; Cancel</w:t>
+      </w:r>
+      <w:r>
+        <w:rPr>
+          <w:b/>
+          <w:sz w:val="32"/>
+          <w:szCs w:val="32"/>
+        </w:rPr>
+        <w:t xml:space="preserve"> Product</w:t>
+      </w:r>
+    </w:p>
+    <w:p>
+      <w:r>
+        <w:rPr>
+          <w:noProof/>
+        </w:rPr>
+        <w:drawing>
+          <wp:inline distT="0" distB="0" distL="0" distR="0">
+            <wp:extent cx="5943600" cy="5943600"/>
+            <wp:effectExtent l="0" t="0" r="0" b="0"/>
+            <wp:docPr id="4" name="Picture 4" descr="C:\Users\HoangNHSE61007\Desktop\Diagram\sequence-state\CancelProductState.jpg"/>
+            <wp:cNvGraphicFramePr>
+              <a:graphicFrameLocks xmlns:a="http://schemas.openxmlformats.org/drawingml/2006/main" noChangeAspect="1"/>
+            </wp:cNvGraphicFramePr>
+            <a:graphic xmlns:a="http://schemas.openxmlformats.org/drawingml/2006/main">
+              <a:graphicData uri="http://schemas.openxmlformats.org/drawingml/2006/picture">
+                <pic:pic xmlns:pic="http://schemas.openxmlformats.org/drawingml/2006/picture">
+                  <pic:nvPicPr>
+                    <pic:cNvPr id="0" name="Picture 4" descr="C:\Users\HoangNHSE61007\Desktop\Diagram\sequence-state\CancelProductState.jpg"/>
+                    <pic:cNvPicPr>
+                      <a:picLocks noChangeAspect="1" noChangeArrowheads="1"/>
+                    </pic:cNvPicPr>
+                  </pic:nvPicPr>
+                  <pic:blipFill>
+                    <a:blip r:embed="rId8">
+                      <a:extLst>
+                        <a:ext uri="{28A0092B-C50C-407E-A947-70E740481C1C}">
+                          <a14:useLocalDpi xmlns:a14="http://schemas.microsoft.com/office/drawing/2010/main" val="0"/>
+                        </a:ext>
+                      </a:extLst>
+                    </a:blip>
+                    <a:srcRect/>
+                    <a:stretch>
+                      <a:fillRect/>
+                    </a:stretch>
+                  </pic:blipFill>
+                  <pic:spPr bwMode="auto">
+                    <a:xfrm>
+                      <a:off x="0" y="0"/>
+                      <a:ext cx="5943600" cy="5943600"/>
+                    </a:xfrm>
+                    <a:prstGeom prst="rect">
+                      <a:avLst/>
+                    </a:prstGeom>
+                    <a:noFill/>
+                    <a:ln>
+                      <a:noFill/>
+                    </a:ln>
+                  </pic:spPr>
+                </pic:pic>
+              </a:graphicData>
+            </a:graphic>
+          </wp:inline>
+        </w:drawing>
+      </w:r>
+    </w:p>
+    <w:p/>
+    <w:tbl>
+      <w:tblPr>
+        <w:tblStyle w:val="TableGrid"/>
+        <w:tblW w:w="0" w:type="auto"/>
+        <w:tblLook w:val="04A0" w:firstRow="1" w:lastRow="0" w:firstColumn="1" w:lastColumn="0" w:noHBand="0" w:noVBand="1"/>
+      </w:tblPr>
+      <w:tblGrid>
+        <w:gridCol w:w="3116"/>
+        <w:gridCol w:w="3117"/>
+        <w:gridCol w:w="3117"/>
+      </w:tblGrid>
+      <w:tr>
+        <w:tc>
+          <w:tcPr>
+            <w:tcW w:w="3116" w:type="dxa"/>
+          </w:tcPr>
+          <w:p>
+            <w:r>
+              <w:t>1. Start</w:t>
+            </w:r>
+          </w:p>
+        </w:tc>
+        <w:tc>
+          <w:tcPr>
+            <w:tcW w:w="3117" w:type="dxa"/>
+          </w:tcPr>
+          <w:p>
+            <w:r>
+              <w:t xml:space="preserve">2. Call </w:t>
+            </w:r>
+            <w:proofErr w:type="spellStart"/>
+            <w:r>
+              <w:t>getProductDetail</w:t>
+            </w:r>
+            <w:proofErr w:type="spellEnd"/>
+            <w:r>
+              <w:t>()</w:t>
+            </w:r>
+          </w:p>
+        </w:tc>
+        <w:tc>
+          <w:tcPr>
+            <w:tcW w:w="3117" w:type="dxa"/>
+          </w:tcPr>
+          <w:p>
+            <w:r>
+              <w:t xml:space="preserve">3. </w:t>
+            </w:r>
+            <w:r>
+              <w:t xml:space="preserve">Store Owner </w:t>
+            </w:r>
+            <w:r>
+              <w:t>touch</w:t>
+            </w:r>
+            <w:r>
+              <w:t xml:space="preserve"> “</w:t>
+            </w:r>
+            <w:proofErr w:type="spellStart"/>
+            <w:r>
+              <w:t>T</w:t>
+            </w:r>
+            <w:r>
+              <w:t>ừ</w:t>
+            </w:r>
+            <w:proofErr w:type="spellEnd"/>
+            <w:r>
+              <w:t xml:space="preserve"> </w:t>
+            </w:r>
+            <w:proofErr w:type="spellStart"/>
+            <w:r>
+              <w:t>chối</w:t>
+            </w:r>
+            <w:proofErr w:type="spellEnd"/>
+            <w:r>
+              <w:t>”</w:t>
+            </w:r>
+            <w:r>
+              <w:t xml:space="preserve"> button</w:t>
+            </w:r>
+            <w:r>
+              <w:t>.</w:t>
+            </w:r>
+          </w:p>
+        </w:tc>
+      </w:tr>
+      <w:tr>
+        <w:tc>
+          <w:tcPr>
+            <w:tcW w:w="3116" w:type="dxa"/>
+          </w:tcPr>
+          <w:p>
+            <w:r>
+              <w:t>4</w:t>
+            </w:r>
+            <w:r>
+              <w:t>. Show confirm dialog</w:t>
+            </w:r>
+          </w:p>
+        </w:tc>
+        <w:tc>
+          <w:tcPr>
+            <w:tcW w:w="3117" w:type="dxa"/>
+          </w:tcPr>
+          <w:p>
+            <w:r>
+              <w:t>5</w:t>
+            </w:r>
+            <w:r>
+              <w:t xml:space="preserve">a. </w:t>
+            </w:r>
+            <w:r>
+              <w:t>Store</w:t>
+            </w:r>
+            <w:r>
+              <w:t xml:space="preserve"> Owner</w:t>
+            </w:r>
+            <w:r>
+              <w:t xml:space="preserve"> enter “</w:t>
+            </w:r>
+            <w:proofErr w:type="spellStart"/>
+            <w:r>
+              <w:t>Lí</w:t>
+            </w:r>
+            <w:proofErr w:type="spellEnd"/>
+            <w:r>
+              <w:t xml:space="preserve"> do </w:t>
+            </w:r>
+            <w:proofErr w:type="spellStart"/>
+            <w:r>
+              <w:t>từ</w:t>
+            </w:r>
+            <w:proofErr w:type="spellEnd"/>
+            <w:r>
+              <w:t xml:space="preserve"> </w:t>
+            </w:r>
+            <w:proofErr w:type="spellStart"/>
+            <w:r>
+              <w:t>chối</w:t>
+            </w:r>
+            <w:proofErr w:type="spellEnd"/>
+            <w:r>
+              <w:t>”.</w:t>
+            </w:r>
+          </w:p>
+        </w:tc>
+        <w:tc>
+          <w:tcPr>
+            <w:tcW w:w="3117" w:type="dxa"/>
+          </w:tcPr>
+          <w:p>
+            <w:r>
+              <w:t>5</w:t>
+            </w:r>
+            <w:r>
+              <w:t xml:space="preserve">b. </w:t>
+            </w:r>
+            <w:r>
+              <w:t>Store Owner touch “</w:t>
+            </w:r>
+            <w:proofErr w:type="spellStart"/>
+            <w:r>
+              <w:t>Đồng</w:t>
+            </w:r>
+            <w:proofErr w:type="spellEnd"/>
+            <w:r>
+              <w:t xml:space="preserve"> ý” </w:t>
+            </w:r>
+            <w:r>
+              <w:t>button</w:t>
+            </w:r>
+            <w:r>
+              <w:t>.</w:t>
+            </w:r>
+          </w:p>
+        </w:tc>
+      </w:tr>
+      <w:tr>
+        <w:tc>
+          <w:tcPr>
+            <w:tcW w:w="3116" w:type="dxa"/>
+          </w:tcPr>
+          <w:p>
+            <w:r>
+              <w:t>5</w:t>
+            </w:r>
+            <w:r>
+              <w:t xml:space="preserve">c. </w:t>
+            </w:r>
+            <w:r>
+              <w:t>Store Owner touch “</w:t>
+            </w:r>
+            <w:proofErr w:type="spellStart"/>
+            <w:r>
+              <w:t>Hủy</w:t>
+            </w:r>
+            <w:proofErr w:type="spellEnd"/>
+            <w:r>
+              <w:t xml:space="preserve">” </w:t>
+            </w:r>
+            <w:r>
+              <w:t xml:space="preserve">button </w:t>
+            </w:r>
+            <w:r>
+              <w:t>to cancel action.</w:t>
+            </w:r>
+          </w:p>
+        </w:tc>
+        <w:tc>
+          <w:tcPr>
+            <w:tcW w:w="3117" w:type="dxa"/>
+          </w:tcPr>
+          <w:p>
+            <w:r>
+              <w:t>6</w:t>
+            </w:r>
+            <w:r>
+              <w:t xml:space="preserve">. </w:t>
+            </w:r>
+            <w:r>
+              <w:t>Dismiss confirm dialog</w:t>
+            </w:r>
+          </w:p>
+        </w:tc>
+        <w:tc>
+          <w:tcPr>
+            <w:tcW w:w="3117" w:type="dxa"/>
+          </w:tcPr>
+          <w:p>
+            <w:r>
+              <w:t>6</w:t>
+            </w:r>
+            <w:r>
+              <w:t xml:space="preserve">a. </w:t>
+            </w:r>
+            <w:r>
+              <w:t>Finish</w:t>
+            </w:r>
+          </w:p>
+        </w:tc>
+      </w:tr>
+      <w:tr>
+        <w:tc>
+          <w:tcPr>
+            <w:tcW w:w="3116" w:type="dxa"/>
+          </w:tcPr>
+          <w:p>
+            <w:r>
+              <w:t>7</w:t>
+            </w:r>
+            <w:r>
+              <w:t>.</w:t>
+            </w:r>
+            <w:r>
+              <w:t xml:space="preserve"> </w:t>
+            </w:r>
+            <w:r>
+              <w:t xml:space="preserve">Call </w:t>
+            </w:r>
+            <w:proofErr w:type="spellStart"/>
+            <w:r>
+              <w:t>checkState</w:t>
+            </w:r>
+            <w:proofErr w:type="spellEnd"/>
+            <w:r>
+              <w:t>()</w:t>
+            </w:r>
+          </w:p>
+        </w:tc>
+        <w:tc>
+          <w:tcPr>
+            <w:tcW w:w="3117" w:type="dxa"/>
+          </w:tcPr>
+          <w:p>
+            <w:r>
+              <w:t>8</w:t>
+            </w:r>
+            <w:r>
+              <w:t>a</w:t>
+            </w:r>
+            <w:r>
+              <w:t xml:space="preserve">. </w:t>
+            </w:r>
+            <w:r>
+              <w:t>Update data in local device and dismiss dialog</w:t>
+            </w:r>
+            <w:r>
+              <w:t>.</w:t>
+            </w:r>
+          </w:p>
+        </w:tc>
+        <w:tc>
+          <w:tcPr>
+            <w:tcW w:w="3117" w:type="dxa"/>
+          </w:tcPr>
+          <w:p>
+            <w:r>
+              <w:t>8b.</w:t>
+            </w:r>
+            <w:r>
+              <w:t xml:space="preserve"> </w:t>
+            </w:r>
+            <w:r>
+              <w:t>Call service to update data in server and dismiss dialog.</w:t>
+            </w:r>
+          </w:p>
+        </w:tc>
+      </w:tr>
+      <w:tr>
+        <w:trPr>
+          <w:trHeight w:hRule="exact" w:val="638"/>
+        </w:trPr>
+        <w:tc>
+          <w:tcPr>
+            <w:tcW w:w="3116" w:type="dxa"/>
+          </w:tcPr>
+          <w:p>
+            <w:r>
+              <w:lastRenderedPageBreak/>
+              <w:t>9a</w:t>
+            </w:r>
+            <w:r>
+              <w:t xml:space="preserve">. </w:t>
+            </w:r>
+            <w:r>
+              <w:t>Finish</w:t>
+            </w:r>
+          </w:p>
+        </w:tc>
+        <w:tc>
+          <w:tcPr>
+            <w:tcW w:w="3117" w:type="dxa"/>
+          </w:tcPr>
+          <w:p>
+            <w:r>
+              <w:t>9b. Finish</w:t>
+            </w:r>
+          </w:p>
         </w:tc>
         <w:tc>
           <w:tcPr>
@@ -811,6 +1449,318 @@
     </w:tbl>
     <w:p/>
     <w:p/>
+    <w:p/>
+    <w:p>
+      <w:pPr>
+        <w:rPr>
+          <w:b/>
+          <w:sz w:val="32"/>
+          <w:szCs w:val="32"/>
+        </w:rPr>
+      </w:pPr>
+      <w:r>
+        <w:rPr>
+          <w:b/>
+          <w:sz w:val="32"/>
+          <w:szCs w:val="32"/>
+        </w:rPr>
+        <w:t xml:space="preserve">&lt;Employee&gt; </w:t>
+      </w:r>
+      <w:r>
+        <w:rPr>
+          <w:b/>
+          <w:sz w:val="32"/>
+          <w:szCs w:val="32"/>
+        </w:rPr>
+        <w:t>View History</w:t>
+      </w:r>
+    </w:p>
+    <w:p>
+      <w:pPr>
+        <w:rPr>
+          <w:b/>
+          <w:sz w:val="32"/>
+          <w:szCs w:val="32"/>
+        </w:rPr>
+      </w:pPr>
+      <w:r>
+        <w:rPr>
+          <w:b/>
+          <w:noProof/>
+          <w:sz w:val="32"/>
+          <w:szCs w:val="32"/>
+        </w:rPr>
+        <w:drawing>
+          <wp:inline distT="0" distB="0" distL="0" distR="0">
+            <wp:extent cx="5943600" cy="4597879"/>
+            <wp:effectExtent l="0" t="0" r="0" b="0"/>
+            <wp:docPr id="13" name="Picture 13" descr="C:\Users\HoangNHSE61007\Desktop\Diagram\sequence-state\ViewHistory.jpg"/>
+            <wp:cNvGraphicFramePr>
+              <a:graphicFrameLocks xmlns:a="http://schemas.openxmlformats.org/drawingml/2006/main" noChangeAspect="1"/>
+            </wp:cNvGraphicFramePr>
+            <a:graphic xmlns:a="http://schemas.openxmlformats.org/drawingml/2006/main">
+              <a:graphicData uri="http://schemas.openxmlformats.org/drawingml/2006/picture">
+                <pic:pic xmlns:pic="http://schemas.openxmlformats.org/drawingml/2006/picture">
+                  <pic:nvPicPr>
+                    <pic:cNvPr id="0" name="Picture 9" descr="C:\Users\HoangNHSE61007\Desktop\Diagram\sequence-state\ViewHistory.jpg"/>
+                    <pic:cNvPicPr>
+                      <a:picLocks noChangeAspect="1" noChangeArrowheads="1"/>
+                    </pic:cNvPicPr>
+                  </pic:nvPicPr>
+                  <pic:blipFill>
+                    <a:blip r:embed="rId9">
+                      <a:extLst>
+                        <a:ext uri="{28A0092B-C50C-407E-A947-70E740481C1C}">
+                          <a14:useLocalDpi xmlns:a14="http://schemas.microsoft.com/office/drawing/2010/main" val="0"/>
+                        </a:ext>
+                      </a:extLst>
+                    </a:blip>
+                    <a:srcRect/>
+                    <a:stretch>
+                      <a:fillRect/>
+                    </a:stretch>
+                  </pic:blipFill>
+                  <pic:spPr bwMode="auto">
+                    <a:xfrm>
+                      <a:off x="0" y="0"/>
+                      <a:ext cx="5943600" cy="4597879"/>
+                    </a:xfrm>
+                    <a:prstGeom prst="rect">
+                      <a:avLst/>
+                    </a:prstGeom>
+                    <a:noFill/>
+                    <a:ln>
+                      <a:noFill/>
+                    </a:ln>
+                  </pic:spPr>
+                </pic:pic>
+              </a:graphicData>
+            </a:graphic>
+          </wp:inline>
+        </w:drawing>
+      </w:r>
+    </w:p>
+    <w:tbl>
+      <w:tblPr>
+        <w:tblStyle w:val="TableGrid"/>
+        <w:tblW w:w="0" w:type="auto"/>
+        <w:tblLook w:val="04A0" w:firstRow="1" w:lastRow="0" w:firstColumn="1" w:lastColumn="0" w:noHBand="0" w:noVBand="1"/>
+      </w:tblPr>
+      <w:tblGrid>
+        <w:gridCol w:w="2965"/>
+        <w:gridCol w:w="2970"/>
+        <w:gridCol w:w="3415"/>
+      </w:tblGrid>
+      <w:tr>
+        <w:tc>
+          <w:tcPr>
+            <w:tcW w:w="2965" w:type="dxa"/>
+          </w:tcPr>
+          <w:p>
+            <w:r>
+              <w:t>1. Start</w:t>
+            </w:r>
+          </w:p>
+        </w:tc>
+        <w:tc>
+          <w:tcPr>
+            <w:tcW w:w="2970" w:type="dxa"/>
+          </w:tcPr>
+          <w:p>
+            <w:r>
+              <w:t>2. Touch tab</w:t>
+            </w:r>
+          </w:p>
+        </w:tc>
+        <w:tc>
+          <w:tcPr>
+            <w:tcW w:w="3415" w:type="dxa"/>
+          </w:tcPr>
+          <w:p>
+            <w:r>
+              <w:t xml:space="preserve">3. Call </w:t>
+            </w:r>
+            <w:r>
+              <w:t xml:space="preserve">history </w:t>
+            </w:r>
+            <w:r>
+              <w:t>menu activity</w:t>
+            </w:r>
+          </w:p>
+        </w:tc>
+      </w:tr>
+      <w:tr>
+        <w:tc>
+          <w:tcPr>
+            <w:tcW w:w="2965" w:type="dxa"/>
+          </w:tcPr>
+          <w:p>
+            <w:r>
+              <w:t xml:space="preserve">4a. </w:t>
+            </w:r>
+            <w:r>
+              <w:t>Store Owner touch “</w:t>
+            </w:r>
+            <w:proofErr w:type="spellStart"/>
+            <w:r>
+              <w:t>Sản</w:t>
+            </w:r>
+            <w:proofErr w:type="spellEnd"/>
+            <w:r>
+              <w:t xml:space="preserve"> </w:t>
+            </w:r>
+            <w:proofErr w:type="spellStart"/>
+            <w:r>
+              <w:t>phẩm</w:t>
+            </w:r>
+            <w:proofErr w:type="spellEnd"/>
+            <w:r>
+              <w:t xml:space="preserve"> </w:t>
+            </w:r>
+            <w:proofErr w:type="spellStart"/>
+            <w:r>
+              <w:t>đã</w:t>
+            </w:r>
+            <w:proofErr w:type="spellEnd"/>
+            <w:r>
+              <w:t xml:space="preserve"> </w:t>
+            </w:r>
+            <w:proofErr w:type="spellStart"/>
+            <w:r>
+              <w:t>nhận</w:t>
+            </w:r>
+            <w:proofErr w:type="spellEnd"/>
+            <w:r>
+              <w:t>” button.</w:t>
+            </w:r>
+          </w:p>
+        </w:tc>
+        <w:tc>
+          <w:tcPr>
+            <w:tcW w:w="2970" w:type="dxa"/>
+          </w:tcPr>
+          <w:p>
+            <w:r>
+              <w:t xml:space="preserve">4b. </w:t>
+            </w:r>
+            <w:r>
+              <w:t>Store Owner touch “</w:t>
+            </w:r>
+            <w:proofErr w:type="spellStart"/>
+            <w:r>
+              <w:t>Sản</w:t>
+            </w:r>
+            <w:proofErr w:type="spellEnd"/>
+            <w:r>
+              <w:t xml:space="preserve"> </w:t>
+            </w:r>
+            <w:proofErr w:type="spellStart"/>
+            <w:r>
+              <w:t>phẩm</w:t>
+            </w:r>
+            <w:proofErr w:type="spellEnd"/>
+            <w:r>
+              <w:t xml:space="preserve"> </w:t>
+            </w:r>
+            <w:proofErr w:type="spellStart"/>
+            <w:r>
+              <w:t>đã</w:t>
+            </w:r>
+            <w:proofErr w:type="spellEnd"/>
+            <w:r>
+              <w:t xml:space="preserve"> </w:t>
+            </w:r>
+            <w:proofErr w:type="spellStart"/>
+            <w:r>
+              <w:t>từ</w:t>
+            </w:r>
+            <w:proofErr w:type="spellEnd"/>
+            <w:r>
+              <w:t xml:space="preserve"> </w:t>
+            </w:r>
+            <w:proofErr w:type="spellStart"/>
+            <w:r>
+              <w:t>chối</w:t>
+            </w:r>
+            <w:proofErr w:type="spellEnd"/>
+            <w:r>
+              <w:t>” button.</w:t>
+            </w:r>
+          </w:p>
+        </w:tc>
+        <w:tc>
+          <w:tcPr>
+            <w:tcW w:w="3415" w:type="dxa"/>
+          </w:tcPr>
+          <w:p>
+            <w:r>
+              <w:t>5a</w:t>
+            </w:r>
+            <w:r>
+              <w:t xml:space="preserve">. Call </w:t>
+            </w:r>
+            <w:proofErr w:type="spellStart"/>
+            <w:r>
+              <w:t>get</w:t>
+            </w:r>
+            <w:r>
+              <w:t>History</w:t>
+            </w:r>
+            <w:r>
+              <w:t>ReceivedProduct</w:t>
+            </w:r>
+            <w:proofErr w:type="spellEnd"/>
+            <w:r>
+              <w:t>()</w:t>
+            </w:r>
+          </w:p>
+        </w:tc>
+      </w:tr>
+      <w:tr>
+        <w:tc>
+          <w:tcPr>
+            <w:tcW w:w="2965" w:type="dxa"/>
+          </w:tcPr>
+          <w:p>
+            <w:r>
+              <w:t xml:space="preserve">5c. Call </w:t>
+            </w:r>
+            <w:proofErr w:type="spellStart"/>
+            <w:r>
+              <w:t>getHistoryCanceledProduct</w:t>
+            </w:r>
+            <w:proofErr w:type="spellEnd"/>
+            <w:r>
+              <w:t>()</w:t>
+            </w:r>
+          </w:p>
+        </w:tc>
+        <w:tc>
+          <w:tcPr>
+            <w:tcW w:w="2970" w:type="dxa"/>
+          </w:tcPr>
+          <w:p>
+            <w:r>
+              <w:t>6a. Finish</w:t>
+            </w:r>
+          </w:p>
+        </w:tc>
+        <w:tc>
+          <w:tcPr>
+            <w:tcW w:w="3415" w:type="dxa"/>
+          </w:tcPr>
+          <w:p>
+            <w:r>
+              <w:t>6b. Finish</w:t>
+            </w:r>
+          </w:p>
+        </w:tc>
+      </w:tr>
+    </w:tbl>
+    <w:p>
+      <w:bookmarkStart w:id="0" w:name="_GoBack"/>
+      <w:bookmarkEnd w:id="0"/>
+    </w:p>
     <w:sectPr>
       <w:pgSz w:w="12240" w:h="15840"/>
       <w:pgMar w:top="1440" w:right="1440" w:bottom="1440" w:left="1440" w:header="720" w:footer="720" w:gutter="0"/>

--- a/Source/Document/Diagram/activityDiagram.docx
+++ b/Source/Document/Diagram/activityDiagram.docx
@@ -24,7 +24,7 @@
           <w:sz w:val="32"/>
           <w:szCs w:val="32"/>
         </w:rPr>
-        <w:t>View Task</w:t>
+        <w:t>Login</w:t>
       </w:r>
     </w:p>
     <w:p>
@@ -44,9 +44,9 @@
         </w:rPr>
         <w:drawing>
           <wp:inline distT="0" distB="0" distL="0" distR="0">
-            <wp:extent cx="5943600" cy="4597879"/>
-            <wp:effectExtent l="0" t="0" r="0" b="0"/>
-            <wp:docPr id="8" name="Picture 8" descr="C:\Users\HoangNHSE61007\Desktop\Diagram\sequence-state\ViewTask.jpg"/>
+            <wp:extent cx="5943600" cy="5287252"/>
+            <wp:effectExtent l="0" t="0" r="0" b="8890"/>
+            <wp:docPr id="17" name="Picture 17" descr="C:\Users\HoangNHSE61007\Desktop\Diagram\sequence-state\loginActivity.jpg"/>
             <wp:cNvGraphicFramePr>
               <a:graphicFrameLocks xmlns:a="http://schemas.openxmlformats.org/drawingml/2006/main" noChangeAspect="1"/>
             </wp:cNvGraphicFramePr>
@@ -54,13 +54,13 @@
               <a:graphicData uri="http://schemas.openxmlformats.org/drawingml/2006/picture">
                 <pic:pic xmlns:pic="http://schemas.openxmlformats.org/drawingml/2006/picture">
                   <pic:nvPicPr>
-                    <pic:cNvPr id="0" name="Picture 8" descr="C:\Users\HoangNHSE61007\Desktop\Diagram\sequence-state\ViewTask.jpg"/>
+                    <pic:cNvPr id="0" name="Picture 12" descr="C:\Users\HoangNHSE61007\Desktop\Diagram\sequence-state\loginActivity.jpg"/>
                     <pic:cNvPicPr>
                       <a:picLocks noChangeAspect="1" noChangeArrowheads="1"/>
                     </pic:cNvPicPr>
                   </pic:nvPicPr>
                   <pic:blipFill>
-                    <a:blip r:embed="rId5">
+                    <a:blip r:embed="rId6">
                       <a:extLst>
                         <a:ext uri="{28A0092B-C50C-407E-A947-70E740481C1C}">
                           <a14:useLocalDpi xmlns:a14="http://schemas.microsoft.com/office/drawing/2010/main" val="0"/>
@@ -75,7 +75,7 @@
                   <pic:spPr bwMode="auto">
                     <a:xfrm>
                       <a:off x="0" y="0"/>
-                      <a:ext cx="5943600" cy="4597879"/>
+                      <a:ext cx="5943600" cy="5287252"/>
                     </a:xfrm>
                     <a:prstGeom prst="rect">
                       <a:avLst/>
@@ -123,7 +123,13 @@
               <w:t xml:space="preserve">2. </w:t>
             </w:r>
             <w:r>
-              <w:t>Touch tab</w:t>
+              <w:t>Store Owner Enter “Tên Đăng Nhập” and “</w:t>
+            </w:r>
+            <w:r>
+              <w:t>Mật Khẩu</w:t>
+            </w:r>
+            <w:r>
+              <w:t>”</w:t>
             </w:r>
           </w:p>
         </w:tc>
@@ -136,7 +142,7 @@
               <w:t xml:space="preserve">3. </w:t>
             </w:r>
             <w:r>
-              <w:t>Call menu activity</w:t>
+              <w:t>Store Owner “Đăng Nhập” button</w:t>
             </w:r>
           </w:p>
         </w:tc>
@@ -148,143 +154,27 @@
           </w:tcPr>
           <w:p>
             <w:r>
-              <w:t>4</w:t>
-            </w:r>
-            <w:r>
-              <w:t>a</w:t>
-            </w:r>
-            <w:r>
-              <w:t>. Store Owner touch “</w:t>
-            </w:r>
-            <w:proofErr w:type="spellStart"/>
-            <w:r>
-              <w:t>Sản</w:t>
-            </w:r>
-            <w:proofErr w:type="spellEnd"/>
-            <w:r>
-              <w:t xml:space="preserve"> </w:t>
-            </w:r>
-            <w:proofErr w:type="spellStart"/>
-            <w:r>
-              <w:t>phẩm</w:t>
-            </w:r>
-            <w:proofErr w:type="spellEnd"/>
-            <w:r>
-              <w:t xml:space="preserve"> </w:t>
-            </w:r>
-            <w:proofErr w:type="spellStart"/>
-            <w:r>
-              <w:t>cần</w:t>
-            </w:r>
-            <w:proofErr w:type="spellEnd"/>
-            <w:r>
-              <w:t xml:space="preserve"> </w:t>
-            </w:r>
-            <w:proofErr w:type="spellStart"/>
-            <w:r>
-              <w:t>nhận</w:t>
-            </w:r>
-            <w:proofErr w:type="spellEnd"/>
-            <w:r>
-              <w:t>” button.</w:t>
-            </w:r>
-          </w:p>
-        </w:tc>
-        <w:tc>
-          <w:tcPr>
-            <w:tcW w:w="3117" w:type="dxa"/>
-          </w:tcPr>
-          <w:p>
-            <w:r>
-              <w:t xml:space="preserve">4b. </w:t>
-            </w:r>
-            <w:r>
-              <w:t>Store Owner touch “</w:t>
-            </w:r>
-            <w:proofErr w:type="spellStart"/>
-            <w:r>
-              <w:t>Sản</w:t>
-            </w:r>
-            <w:proofErr w:type="spellEnd"/>
-            <w:r>
-              <w:t xml:space="preserve"> </w:t>
-            </w:r>
-            <w:proofErr w:type="spellStart"/>
-            <w:r>
-              <w:t>phẩm</w:t>
-            </w:r>
-            <w:proofErr w:type="spellEnd"/>
-            <w:r>
-              <w:t xml:space="preserve"> </w:t>
-            </w:r>
-            <w:proofErr w:type="spellStart"/>
-            <w:r>
-              <w:t>đã</w:t>
-            </w:r>
-            <w:proofErr w:type="spellEnd"/>
-            <w:r>
-              <w:t xml:space="preserve"> </w:t>
-            </w:r>
-            <w:proofErr w:type="spellStart"/>
-            <w:r>
-              <w:t>nhận</w:t>
-            </w:r>
-            <w:proofErr w:type="spellEnd"/>
-            <w:r>
-              <w:t>” button.</w:t>
-            </w:r>
-          </w:p>
-        </w:tc>
-        <w:tc>
-          <w:tcPr>
-            <w:tcW w:w="3117" w:type="dxa"/>
-          </w:tcPr>
-          <w:p>
-            <w:r>
-              <w:t xml:space="preserve">4b. </w:t>
-            </w:r>
-            <w:r>
-              <w:t>Store Owner touch “</w:t>
-            </w:r>
-            <w:proofErr w:type="spellStart"/>
-            <w:r>
-              <w:t>Sản</w:t>
-            </w:r>
-            <w:proofErr w:type="spellEnd"/>
-            <w:r>
-              <w:t xml:space="preserve"> </w:t>
-            </w:r>
-            <w:proofErr w:type="spellStart"/>
-            <w:r>
-              <w:t>phẩm</w:t>
-            </w:r>
-            <w:proofErr w:type="spellEnd"/>
-            <w:r>
-              <w:t xml:space="preserve"> </w:t>
-            </w:r>
-            <w:proofErr w:type="spellStart"/>
-            <w:r>
-              <w:t>đã</w:t>
-            </w:r>
-            <w:proofErr w:type="spellEnd"/>
-            <w:r>
-              <w:t xml:space="preserve"> </w:t>
-            </w:r>
-            <w:proofErr w:type="spellStart"/>
-            <w:r>
-              <w:t>từ</w:t>
-            </w:r>
-            <w:proofErr w:type="spellEnd"/>
-            <w:r>
-              <w:t xml:space="preserve"> </w:t>
-            </w:r>
-            <w:proofErr w:type="spellStart"/>
-            <w:r>
-              <w:t>chối</w:t>
-            </w:r>
-            <w:proofErr w:type="spellEnd"/>
-            <w:r>
-              <w:t>” button.</w:t>
+              <w:t>4. Call checkAccount()</w:t>
+            </w:r>
+          </w:p>
+        </w:tc>
+        <w:tc>
+          <w:tcPr>
+            <w:tcW w:w="3117" w:type="dxa"/>
+          </w:tcPr>
+          <w:p>
+            <w:r>
+              <w:t>5a. Navigate to menu activity</w:t>
+            </w:r>
+          </w:p>
+        </w:tc>
+        <w:tc>
+          <w:tcPr>
+            <w:tcW w:w="3117" w:type="dxa"/>
+          </w:tcPr>
+          <w:p>
+            <w:r>
+              <w:t>5b. Show error message</w:t>
             </w:r>
           </w:p>
         </w:tc>
@@ -296,73 +186,6 @@
           </w:tcPr>
           <w:p>
             <w:r>
-              <w:t>5a</w:t>
-            </w:r>
-            <w:r>
-              <w:t xml:space="preserve">. </w:t>
-            </w:r>
-            <w:r>
-              <w:t xml:space="preserve">Call </w:t>
-            </w:r>
-            <w:proofErr w:type="spellStart"/>
-            <w:r>
-              <w:t>getProduct</w:t>
-            </w:r>
-            <w:proofErr w:type="spellEnd"/>
-            <w:r>
-              <w:t>()</w:t>
-            </w:r>
-          </w:p>
-        </w:tc>
-        <w:tc>
-          <w:tcPr>
-            <w:tcW w:w="3117" w:type="dxa"/>
-          </w:tcPr>
-          <w:p>
-            <w:r>
-              <w:t xml:space="preserve">5b. Call </w:t>
-            </w:r>
-            <w:proofErr w:type="spellStart"/>
-            <w:r>
-              <w:t>getReceivedProduct</w:t>
-            </w:r>
-            <w:proofErr w:type="spellEnd"/>
-            <w:r>
-              <w:t>()</w:t>
-            </w:r>
-          </w:p>
-        </w:tc>
-        <w:tc>
-          <w:tcPr>
-            <w:tcW w:w="3117" w:type="dxa"/>
-          </w:tcPr>
-          <w:p>
-            <w:r>
-              <w:t xml:space="preserve">5c. Call </w:t>
-            </w:r>
-            <w:proofErr w:type="spellStart"/>
-            <w:r>
-              <w:t>getCanceledProduct</w:t>
-            </w:r>
-            <w:proofErr w:type="spellEnd"/>
-            <w:r>
-              <w:t>()</w:t>
-            </w:r>
-          </w:p>
-        </w:tc>
-      </w:tr>
-      <w:tr>
-        <w:tc>
-          <w:tcPr>
-            <w:tcW w:w="3116" w:type="dxa"/>
-          </w:tcPr>
-          <w:p>
-            <w:pPr>
-              <w:rPr>
-                <w:b/>
-              </w:rPr>
-            </w:pPr>
-            <w:r>
               <w:t>6a. Finish</w:t>
             </w:r>
           </w:p>
@@ -381,11 +204,7 @@
           <w:tcPr>
             <w:tcW w:w="3117" w:type="dxa"/>
           </w:tcPr>
-          <w:p>
-            <w:r>
-              <w:t>6c. Finish</w:t>
-            </w:r>
-          </w:p>
+          <w:p/>
         </w:tc>
       </w:tr>
     </w:tbl>
@@ -406,6 +225,15 @@
           <w:szCs w:val="32"/>
         </w:rPr>
       </w:pPr>
+    </w:p>
+    <w:p>
+      <w:pPr>
+        <w:rPr>
+          <w:b/>
+          <w:sz w:val="32"/>
+          <w:szCs w:val="32"/>
+        </w:rPr>
+      </w:pPr>
       <w:r>
         <w:rPr>
           <w:b/>
@@ -420,7 +248,7 @@
           <w:sz w:val="32"/>
           <w:szCs w:val="32"/>
         </w:rPr>
-        <w:t>Auto Synchronize</w:t>
+        <w:t>View Task</w:t>
       </w:r>
     </w:p>
     <w:p>
@@ -431,15 +259,6 @@
           <w:szCs w:val="32"/>
         </w:rPr>
       </w:pPr>
-    </w:p>
-    <w:p>
-      <w:pPr>
-        <w:rPr>
-          <w:b/>
-          <w:sz w:val="32"/>
-          <w:szCs w:val="32"/>
-        </w:rPr>
-      </w:pPr>
       <w:r>
         <w:rPr>
           <w:b/>
@@ -449,10 +268,10 @@
         </w:rPr>
         <w:lastRenderedPageBreak/>
         <w:drawing>
-          <wp:inline distT="0" distB="0" distL="0" distR="0" wp14:anchorId="30A87CCB" wp14:editId="4AC8490A">
-            <wp:extent cx="5410200" cy="5410200"/>
+          <wp:inline distT="0" distB="0" distL="0" distR="0">
+            <wp:extent cx="5943600" cy="5415280"/>
             <wp:effectExtent l="0" t="0" r="0" b="0"/>
-            <wp:docPr id="7" name="Picture 7" descr="C:\Users\HoangNHSE61007\Desktop\Diagram\sequence-state\AutoSynchronize.jpg"/>
+            <wp:docPr id="10" name="Picture 10" descr="C:\Users\HoangNHSE61007\Desktop\Diagram\sequence-state\ViewTask.jpg"/>
             <wp:cNvGraphicFramePr>
               <a:graphicFrameLocks xmlns:a="http://schemas.openxmlformats.org/drawingml/2006/main" noChangeAspect="1"/>
             </wp:cNvGraphicFramePr>
@@ -460,13 +279,314 @@
               <a:graphicData uri="http://schemas.openxmlformats.org/drawingml/2006/picture">
                 <pic:pic xmlns:pic="http://schemas.openxmlformats.org/drawingml/2006/picture">
                   <pic:nvPicPr>
-                    <pic:cNvPr id="0" name="Picture 7" descr="C:\Users\HoangNHSE61007\Desktop\Diagram\sequence-state\AutoSynchronize.jpg"/>
+                    <pic:cNvPr id="0" name="Picture 6" descr="C:\Users\HoangNHSE61007\Desktop\Diagram\sequence-state\ViewTask.jpg"/>
                     <pic:cNvPicPr>
                       <a:picLocks noChangeAspect="1" noChangeArrowheads="1"/>
                     </pic:cNvPicPr>
                   </pic:nvPicPr>
                   <pic:blipFill>
-                    <a:blip r:embed="rId6">
+                    <a:blip r:embed="rId7">
+                      <a:extLst>
+                        <a:ext uri="{28A0092B-C50C-407E-A947-70E740481C1C}">
+                          <a14:useLocalDpi xmlns:a14="http://schemas.microsoft.com/office/drawing/2010/main" val="0"/>
+                        </a:ext>
+                      </a:extLst>
+                    </a:blip>
+                    <a:srcRect/>
+                    <a:stretch>
+                      <a:fillRect/>
+                    </a:stretch>
+                  </pic:blipFill>
+                  <pic:spPr bwMode="auto">
+                    <a:xfrm>
+                      <a:off x="0" y="0"/>
+                      <a:ext cx="5943600" cy="5415280"/>
+                    </a:xfrm>
+                    <a:prstGeom prst="rect">
+                      <a:avLst/>
+                    </a:prstGeom>
+                    <a:noFill/>
+                    <a:ln>
+                      <a:noFill/>
+                    </a:ln>
+                  </pic:spPr>
+                </pic:pic>
+              </a:graphicData>
+            </a:graphic>
+          </wp:inline>
+        </w:drawing>
+      </w:r>
+    </w:p>
+    <w:tbl>
+      <w:tblPr>
+        <w:tblStyle w:val="TableGrid"/>
+        <w:tblW w:w="0" w:type="auto"/>
+        <w:tblLook w:val="04A0" w:firstRow="1" w:lastRow="0" w:firstColumn="1" w:lastColumn="0" w:noHBand="0" w:noVBand="1"/>
+      </w:tblPr>
+      <w:tblGrid>
+        <w:gridCol w:w="3116"/>
+        <w:gridCol w:w="3117"/>
+        <w:gridCol w:w="3117"/>
+      </w:tblGrid>
+      <w:tr>
+        <w:tc>
+          <w:tcPr>
+            <w:tcW w:w="3116" w:type="dxa"/>
+          </w:tcPr>
+          <w:p>
+            <w:r>
+              <w:t>1. Start</w:t>
+            </w:r>
+          </w:p>
+        </w:tc>
+        <w:tc>
+          <w:tcPr>
+            <w:tcW w:w="3117" w:type="dxa"/>
+          </w:tcPr>
+          <w:p>
+            <w:r>
+              <w:t>2. Touch tab</w:t>
+            </w:r>
+          </w:p>
+        </w:tc>
+        <w:tc>
+          <w:tcPr>
+            <w:tcW w:w="3117" w:type="dxa"/>
+          </w:tcPr>
+          <w:p>
+            <w:r>
+              <w:t>3. Call menu activity</w:t>
+            </w:r>
+          </w:p>
+        </w:tc>
+      </w:tr>
+      <w:tr>
+        <w:tc>
+          <w:tcPr>
+            <w:tcW w:w="3116" w:type="dxa"/>
+          </w:tcPr>
+          <w:p>
+            <w:r>
+              <w:t>4a. Store Owner touch “Sản phẩm cần nhậ</w:t>
+            </w:r>
+            <w:r>
+              <w:t xml:space="preserve">n” </w:t>
+            </w:r>
+          </w:p>
+        </w:tc>
+        <w:tc>
+          <w:tcPr>
+            <w:tcW w:w="3117" w:type="dxa"/>
+          </w:tcPr>
+          <w:p>
+            <w:r>
+              <w:t>4b. Store Owner touch “Sản phẩm đã nhậ</w:t>
+            </w:r>
+            <w:r>
+              <w:t>n”</w:t>
+            </w:r>
+          </w:p>
+        </w:tc>
+        <w:tc>
+          <w:tcPr>
+            <w:tcW w:w="3117" w:type="dxa"/>
+          </w:tcPr>
+          <w:p>
+            <w:r>
+              <w:t>4b. Store Owner touch “Sản phẩm đã từ chố</w:t>
+            </w:r>
+            <w:r>
+              <w:t>i”</w:t>
+            </w:r>
+          </w:p>
+        </w:tc>
+      </w:tr>
+      <w:tr>
+        <w:tc>
+          <w:tcPr>
+            <w:tcW w:w="3116" w:type="dxa"/>
+          </w:tcPr>
+          <w:p>
+            <w:r>
+              <w:t>5a. Call getProduct()</w:t>
+            </w:r>
+          </w:p>
+        </w:tc>
+        <w:tc>
+          <w:tcPr>
+            <w:tcW w:w="3117" w:type="dxa"/>
+          </w:tcPr>
+          <w:p>
+            <w:r>
+              <w:t>5b. Call getReceivedProduct()</w:t>
+            </w:r>
+          </w:p>
+        </w:tc>
+        <w:tc>
+          <w:tcPr>
+            <w:tcW w:w="3117" w:type="dxa"/>
+          </w:tcPr>
+          <w:p>
+            <w:r>
+              <w:t>5c. Call getCanceledProduct()</w:t>
+            </w:r>
+          </w:p>
+        </w:tc>
+      </w:tr>
+      <w:tr>
+        <w:tc>
+          <w:tcPr>
+            <w:tcW w:w="3116" w:type="dxa"/>
+          </w:tcPr>
+          <w:p>
+            <w:pPr>
+              <w:rPr>
+                <w:b/>
+              </w:rPr>
+            </w:pPr>
+            <w:r>
+              <w:t>6a. Show product list</w:t>
+            </w:r>
+          </w:p>
+        </w:tc>
+        <w:tc>
+          <w:tcPr>
+            <w:tcW w:w="3117" w:type="dxa"/>
+          </w:tcPr>
+          <w:p>
+            <w:r>
+              <w:t xml:space="preserve">6b. </w:t>
+            </w:r>
+            <w:r>
+              <w:t>Show received product list</w:t>
+            </w:r>
+          </w:p>
+        </w:tc>
+        <w:tc>
+          <w:tcPr>
+            <w:tcW w:w="3117" w:type="dxa"/>
+          </w:tcPr>
+          <w:p>
+            <w:r>
+              <w:t xml:space="preserve">6c. </w:t>
+            </w:r>
+            <w:r>
+              <w:t>Show canceled product list</w:t>
+            </w:r>
+          </w:p>
+        </w:tc>
+      </w:tr>
+      <w:tr>
+        <w:tc>
+          <w:tcPr>
+            <w:tcW w:w="3116" w:type="dxa"/>
+          </w:tcPr>
+          <w:p>
+            <w:r>
+              <w:t>7a. Finish</w:t>
+            </w:r>
+          </w:p>
+        </w:tc>
+        <w:tc>
+          <w:tcPr>
+            <w:tcW w:w="3117" w:type="dxa"/>
+          </w:tcPr>
+          <w:p>
+            <w:r>
+              <w:t>7b. Finish</w:t>
+            </w:r>
+          </w:p>
+        </w:tc>
+        <w:tc>
+          <w:tcPr>
+            <w:tcW w:w="3117" w:type="dxa"/>
+          </w:tcPr>
+          <w:p>
+            <w:r>
+              <w:t>7c. Finish</w:t>
+            </w:r>
+          </w:p>
+        </w:tc>
+      </w:tr>
+    </w:tbl>
+    <w:p>
+      <w:pPr>
+        <w:rPr>
+          <w:b/>
+          <w:sz w:val="32"/>
+          <w:szCs w:val="32"/>
+        </w:rPr>
+      </w:pPr>
+    </w:p>
+    <w:p>
+      <w:pPr>
+        <w:rPr>
+          <w:b/>
+          <w:sz w:val="32"/>
+          <w:szCs w:val="32"/>
+        </w:rPr>
+      </w:pPr>
+      <w:r>
+        <w:rPr>
+          <w:b/>
+          <w:sz w:val="32"/>
+          <w:szCs w:val="32"/>
+        </w:rPr>
+        <w:t xml:space="preserve">&lt;Employee&gt; </w:t>
+      </w:r>
+      <w:r>
+        <w:rPr>
+          <w:b/>
+          <w:sz w:val="32"/>
+          <w:szCs w:val="32"/>
+        </w:rPr>
+        <w:t>Auto Synchronize</w:t>
+      </w:r>
+    </w:p>
+    <w:p>
+      <w:pPr>
+        <w:rPr>
+          <w:b/>
+          <w:sz w:val="32"/>
+          <w:szCs w:val="32"/>
+        </w:rPr>
+      </w:pPr>
+    </w:p>
+    <w:p>
+      <w:pPr>
+        <w:rPr>
+          <w:b/>
+          <w:sz w:val="32"/>
+          <w:szCs w:val="32"/>
+        </w:rPr>
+      </w:pPr>
+      <w:r>
+        <w:rPr>
+          <w:b/>
+          <w:noProof/>
+          <w:sz w:val="32"/>
+          <w:szCs w:val="32"/>
+        </w:rPr>
+        <w:lastRenderedPageBreak/>
+        <w:drawing>
+          <wp:inline distT="0" distB="0" distL="0" distR="0">
+            <wp:extent cx="5410200" cy="5410200"/>
+            <wp:effectExtent l="0" t="0" r="0" b="0"/>
+            <wp:docPr id="15" name="Picture 15" descr="C:\Users\HoangNHSE61007\Desktop\Diagram\sequence-state\AutoSynchronize.jpg"/>
+            <wp:cNvGraphicFramePr>
+              <a:graphicFrameLocks xmlns:a="http://schemas.openxmlformats.org/drawingml/2006/main" noChangeAspect="1"/>
+            </wp:cNvGraphicFramePr>
+            <a:graphic xmlns:a="http://schemas.openxmlformats.org/drawingml/2006/main">
+              <a:graphicData uri="http://schemas.openxmlformats.org/drawingml/2006/picture">
+                <pic:pic xmlns:pic="http://schemas.openxmlformats.org/drawingml/2006/picture">
+                  <pic:nvPicPr>
+                    <pic:cNvPr id="0" name="Picture 10" descr="C:\Users\HoangNHSE61007\Desktop\Diagram\sequence-state\AutoSynchronize.jpg"/>
+                    <pic:cNvPicPr>
+                      <a:picLocks noChangeAspect="1" noChangeArrowheads="1"/>
+                    </pic:cNvPicPr>
+                  </pic:nvPicPr>
+                  <pic:blipFill>
+                    <a:blip r:embed="rId8">
                       <a:extLst>
                         <a:ext uri="{28A0092B-C50C-407E-A947-70E740481C1C}">
                           <a14:useLocalDpi xmlns:a14="http://schemas.microsoft.com/office/drawing/2010/main" val="0"/>
@@ -534,15 +654,7 @@
           </w:tcPr>
           <w:p>
             <w:r>
-              <w:t xml:space="preserve">2. Call </w:t>
-            </w:r>
-            <w:proofErr w:type="spellStart"/>
-            <w:r>
-              <w:t>checkState</w:t>
-            </w:r>
-            <w:proofErr w:type="spellEnd"/>
-            <w:r>
-              <w:t>()</w:t>
+              <w:t>2. Call checkState()</w:t>
             </w:r>
           </w:p>
         </w:tc>
@@ -634,9 +746,9 @@
         <w:lastRenderedPageBreak/>
         <w:drawing>
           <wp:inline distT="0" distB="0" distL="0" distR="0">
-            <wp:extent cx="5943600" cy="5997146"/>
-            <wp:effectExtent l="0" t="0" r="0" b="3810"/>
-            <wp:docPr id="6" name="Picture 6" descr="C:\Users\HoangNHSE61007\Desktop\Diagram\sequence-state\AcceptProductState.jpg"/>
+            <wp:extent cx="5943600" cy="5970373"/>
+            <wp:effectExtent l="0" t="0" r="0" b="0"/>
+            <wp:docPr id="14" name="Picture 14" descr="C:\Users\HoangNHSE61007\Desktop\Diagram\sequence-state\AcceptProductState.jpg"/>
             <wp:cNvGraphicFramePr>
               <a:graphicFrameLocks xmlns:a="http://schemas.openxmlformats.org/drawingml/2006/main" noChangeAspect="1"/>
             </wp:cNvGraphicFramePr>
@@ -644,13 +756,13 @@
               <a:graphicData uri="http://schemas.openxmlformats.org/drawingml/2006/picture">
                 <pic:pic xmlns:pic="http://schemas.openxmlformats.org/drawingml/2006/picture">
                   <pic:nvPicPr>
-                    <pic:cNvPr id="0" name="Picture 6" descr="C:\Users\HoangNHSE61007\Desktop\Diagram\sequence-state\AcceptProductState.jpg"/>
+                    <pic:cNvPr id="0" name="Picture 9" descr="C:\Users\HoangNHSE61007\Desktop\Diagram\sequence-state\AcceptProductState.jpg"/>
                     <pic:cNvPicPr>
                       <a:picLocks noChangeAspect="1" noChangeArrowheads="1"/>
                     </pic:cNvPicPr>
                   </pic:nvPicPr>
                   <pic:blipFill>
-                    <a:blip r:embed="rId7">
+                    <a:blip r:embed="rId9">
                       <a:extLst>
                         <a:ext uri="{28A0092B-C50C-407E-A947-70E740481C1C}">
                           <a14:useLocalDpi xmlns:a14="http://schemas.microsoft.com/office/drawing/2010/main" val="0"/>
@@ -665,7 +777,7 @@
                   <pic:spPr bwMode="auto">
                     <a:xfrm>
                       <a:off x="0" y="0"/>
-                      <a:ext cx="5943600" cy="5997146"/>
+                      <a:ext cx="5943600" cy="5970373"/>
                     </a:xfrm>
                     <a:prstGeom prst="rect">
                       <a:avLst/>
@@ -713,74 +825,17 @@
               <w:t xml:space="preserve">2. </w:t>
             </w:r>
             <w:r>
-              <w:t xml:space="preserve">Call </w:t>
-            </w:r>
-            <w:proofErr w:type="spellStart"/>
-            <w:r>
-              <w:t>getProductDetail</w:t>
-            </w:r>
-            <w:proofErr w:type="spellEnd"/>
-            <w:r>
-              <w:t>()</w:t>
-            </w:r>
-          </w:p>
-        </w:tc>
-        <w:tc>
-          <w:tcPr>
-            <w:tcW w:w="3117" w:type="dxa"/>
-          </w:tcPr>
-          <w:p>
-            <w:r>
-              <w:t xml:space="preserve">3. </w:t>
-            </w:r>
-            <w:r>
-              <w:t xml:space="preserve">Store Owner </w:t>
-            </w:r>
-            <w:r>
-              <w:t>change customer information</w:t>
-            </w:r>
-            <w:r>
-              <w:t xml:space="preserve"> and enter “</w:t>
-            </w:r>
-            <w:proofErr w:type="spellStart"/>
-            <w:r>
-              <w:t>Giá</w:t>
-            </w:r>
-            <w:proofErr w:type="spellEnd"/>
-            <w:r>
-              <w:t xml:space="preserve"> </w:t>
-            </w:r>
-            <w:proofErr w:type="spellStart"/>
-            <w:r>
-              <w:t>kí</w:t>
-            </w:r>
-            <w:proofErr w:type="spellEnd"/>
-            <w:r>
-              <w:t xml:space="preserve"> </w:t>
-            </w:r>
-            <w:proofErr w:type="spellStart"/>
-            <w:r>
-              <w:t>gửi</w:t>
-            </w:r>
-            <w:proofErr w:type="spellEnd"/>
-            <w:r>
-              <w:t xml:space="preserve"> </w:t>
-            </w:r>
-            <w:proofErr w:type="spellStart"/>
-            <w:r>
-              <w:t>tối</w:t>
-            </w:r>
-            <w:proofErr w:type="spellEnd"/>
-            <w:r>
-              <w:t xml:space="preserve"> </w:t>
-            </w:r>
-            <w:proofErr w:type="spellStart"/>
-            <w:r>
-              <w:t>đa</w:t>
-            </w:r>
-            <w:proofErr w:type="spellEnd"/>
-            <w:r>
-              <w:t>”.</w:t>
+              <w:t>Call getProductDetail()</w:t>
+            </w:r>
+          </w:p>
+        </w:tc>
+        <w:tc>
+          <w:tcPr>
+            <w:tcW w:w="3117" w:type="dxa"/>
+          </w:tcPr>
+          <w:p>
+            <w:r>
+              <w:t>3. Show product detail</w:t>
             </w:r>
           </w:p>
         </w:tc>
@@ -792,39 +847,23 @@
           </w:tcPr>
           <w:p>
             <w:r>
-              <w:t xml:space="preserve">4. </w:t>
-            </w:r>
-            <w:r>
-              <w:t>Store Owner</w:t>
-            </w:r>
-            <w:r>
-              <w:t xml:space="preserve"> touch “</w:t>
-            </w:r>
-            <w:proofErr w:type="spellStart"/>
-            <w:r>
-              <w:t>Chấp</w:t>
-            </w:r>
-            <w:proofErr w:type="spellEnd"/>
-            <w:r>
-              <w:t xml:space="preserve"> </w:t>
-            </w:r>
-            <w:proofErr w:type="spellStart"/>
-            <w:r>
-              <w:t>Nhận</w:t>
-            </w:r>
-            <w:proofErr w:type="spellEnd"/>
-            <w:r>
-              <w:t>” button.</w:t>
-            </w:r>
-          </w:p>
-        </w:tc>
-        <w:tc>
-          <w:tcPr>
-            <w:tcW w:w="3117" w:type="dxa"/>
-          </w:tcPr>
-          <w:p>
-            <w:r>
-              <w:t>5. Show confirm dialog</w:t>
+              <w:t>4</w:t>
+            </w:r>
+            <w:r>
+              <w:t>. Store Owner change customer information and enter “Giá kí gửi tối đa”.</w:t>
+            </w:r>
+          </w:p>
+        </w:tc>
+        <w:tc>
+          <w:tcPr>
+            <w:tcW w:w="3117" w:type="dxa"/>
+          </w:tcPr>
+          <w:p>
+            <w:r>
+              <w:t>5</w:t>
+            </w:r>
+            <w:r>
+              <w:t>. Store Owner touch “Chấp Nhận” button.</w:t>
             </w:r>
           </w:p>
         </w:tc>
@@ -837,27 +876,7 @@
               <w:t>6</w:t>
             </w:r>
             <w:r>
-              <w:t xml:space="preserve">a. </w:t>
-            </w:r>
-            <w:r>
-              <w:t xml:space="preserve">Store Owner </w:t>
-            </w:r>
-            <w:r>
-              <w:t>touch “</w:t>
-            </w:r>
-            <w:proofErr w:type="spellStart"/>
-            <w:r>
-              <w:t>Đồng</w:t>
-            </w:r>
-            <w:proofErr w:type="spellEnd"/>
-            <w:r>
-              <w:t xml:space="preserve"> ý”</w:t>
-            </w:r>
-            <w:r>
-              <w:t xml:space="preserve"> button</w:t>
-            </w:r>
-            <w:r>
-              <w:t>.</w:t>
+              <w:t>. Show confirm dialog</w:t>
             </w:r>
           </w:p>
         </w:tc>
@@ -869,47 +888,86 @@
           </w:tcPr>
           <w:p>
             <w:r>
-              <w:t>6</w:t>
-            </w:r>
-            <w:r>
-              <w:t>b.</w:t>
-            </w:r>
-            <w:r>
-              <w:t xml:space="preserve"> Store Owner </w:t>
-            </w:r>
-            <w:r>
-              <w:t>touch “</w:t>
-            </w:r>
-            <w:proofErr w:type="spellStart"/>
-            <w:r>
-              <w:t>Hủy</w:t>
-            </w:r>
-            <w:proofErr w:type="spellEnd"/>
-            <w:r>
-              <w:t>” to cancel action.</w:t>
-            </w:r>
-          </w:p>
-        </w:tc>
-        <w:tc>
-          <w:tcPr>
-            <w:tcW w:w="3117" w:type="dxa"/>
-          </w:tcPr>
-          <w:p>
-            <w:r>
               <w:t>7</w:t>
             </w:r>
             <w:r>
+              <w:t>a. Store Owner touch “Đồng ý” button.</w:t>
+            </w:r>
+          </w:p>
+        </w:tc>
+        <w:tc>
+          <w:tcPr>
+            <w:tcW w:w="3117" w:type="dxa"/>
+          </w:tcPr>
+          <w:p>
+            <w:r>
+              <w:t>7</w:t>
+            </w:r>
+            <w:r>
+              <w:t>b. Store Owner touch “Hủy”</w:t>
+            </w:r>
+            <w:r>
+              <w:t xml:space="preserve"> button</w:t>
+            </w:r>
+            <w:r>
+              <w:t xml:space="preserve"> to cancel action.</w:t>
+            </w:r>
+          </w:p>
+        </w:tc>
+        <w:tc>
+          <w:tcPr>
+            <w:tcW w:w="3117" w:type="dxa"/>
+          </w:tcPr>
+          <w:p>
+            <w:r>
+              <w:t>8</w:t>
+            </w:r>
+            <w:r>
               <w:t>. Dismiss confirm dialog</w:t>
             </w:r>
           </w:p>
         </w:tc>
-        <w:tc>
-          <w:tcPr>
-            <w:tcW w:w="3117" w:type="dxa"/>
-          </w:tcPr>
-          <w:p>
-            <w:r>
-              <w:t>7a. Finish</w:t>
+      </w:tr>
+      <w:tr>
+        <w:tc>
+          <w:tcPr>
+            <w:tcW w:w="3116" w:type="dxa"/>
+          </w:tcPr>
+          <w:p>
+            <w:r>
+              <w:t>8</w:t>
+            </w:r>
+            <w:r>
+              <w:t>a. Finish</w:t>
+            </w:r>
+          </w:p>
+        </w:tc>
+        <w:tc>
+          <w:tcPr>
+            <w:tcW w:w="3117" w:type="dxa"/>
+          </w:tcPr>
+          <w:p>
+            <w:r>
+              <w:t>9</w:t>
+            </w:r>
+            <w:r>
+              <w:t xml:space="preserve">. </w:t>
+            </w:r>
+            <w:r>
+              <w:t>Call checkState()</w:t>
+            </w:r>
+          </w:p>
+        </w:tc>
+        <w:tc>
+          <w:tcPr>
+            <w:tcW w:w="3117" w:type="dxa"/>
+          </w:tcPr>
+          <w:p>
+            <w:r>
+              <w:t>10</w:t>
+            </w:r>
+            <w:r>
+              <w:t>a. Update data in local device and dismiss dialog</w:t>
             </w:r>
           </w:p>
         </w:tc>
@@ -926,73 +984,22 @@
               </w:rPr>
             </w:pPr>
             <w:r>
-              <w:t>8</w:t>
-            </w:r>
-            <w:r>
-              <w:t xml:space="preserve">. </w:t>
-            </w:r>
-            <w:r>
-              <w:t xml:space="preserve">Call </w:t>
-            </w:r>
-            <w:proofErr w:type="spellStart"/>
-            <w:r>
-              <w:t>checkState</w:t>
-            </w:r>
-            <w:proofErr w:type="spellEnd"/>
-            <w:r>
-              <w:t>()</w:t>
-            </w:r>
-          </w:p>
-        </w:tc>
-        <w:tc>
-          <w:tcPr>
-            <w:tcW w:w="3117" w:type="dxa"/>
-          </w:tcPr>
-          <w:p>
-            <w:r>
-              <w:t>9</w:t>
-            </w:r>
-            <w:r>
-              <w:t xml:space="preserve">a. </w:t>
-            </w:r>
-            <w:r>
-              <w:t>U</w:t>
-            </w:r>
-            <w:r>
-              <w:t>pdate data in local device and dismiss dialog</w:t>
-            </w:r>
-            <w:r>
-              <w:t xml:space="preserve"> </w:t>
-            </w:r>
-          </w:p>
-        </w:tc>
-        <w:tc>
-          <w:tcPr>
-            <w:tcW w:w="3117" w:type="dxa"/>
-          </w:tcPr>
-          <w:p>
-            <w:r>
-              <w:t>9</w:t>
-            </w:r>
-            <w:r>
-              <w:t xml:space="preserve">b. </w:t>
-            </w:r>
-            <w:r>
-              <w:t>Call service to update data in server and dismiss dialog.</w:t>
-            </w:r>
-          </w:p>
-        </w:tc>
-      </w:tr>
-      <w:tr>
-        <w:tc>
-          <w:tcPr>
-            <w:tcW w:w="3116" w:type="dxa"/>
-          </w:tcPr>
-          <w:p>
-            <w:r>
               <w:t>10</w:t>
             </w:r>
             <w:r>
+              <w:t>b. Call service to update data in server and dismiss dialog.</w:t>
+            </w:r>
+          </w:p>
+        </w:tc>
+        <w:tc>
+          <w:tcPr>
+            <w:tcW w:w="3117" w:type="dxa"/>
+          </w:tcPr>
+          <w:p>
+            <w:r>
+              <w:t>11</w:t>
+            </w:r>
+            <w:r>
               <w:t>a. Finish</w:t>
             </w:r>
           </w:p>
@@ -1003,18 +1010,9 @@
           </w:tcPr>
           <w:p>
             <w:r>
-              <w:t>10</w:t>
-            </w:r>
-            <w:r>
-              <w:t>b. Finish</w:t>
-            </w:r>
-          </w:p>
-        </w:tc>
-        <w:tc>
-          <w:tcPr>
-            <w:tcW w:w="3117" w:type="dxa"/>
-          </w:tcPr>
-          <w:p/>
+              <w:t>10b. Finish</w:t>
+            </w:r>
+          </w:p>
         </w:tc>
       </w:tr>
     </w:tbl>
@@ -1054,7 +1052,7 @@
           <wp:inline distT="0" distB="0" distL="0" distR="0">
             <wp:extent cx="5943600" cy="5943600"/>
             <wp:effectExtent l="0" t="0" r="0" b="0"/>
-            <wp:docPr id="4" name="Picture 4" descr="C:\Users\HoangNHSE61007\Desktop\Diagram\sequence-state\CancelProductState.jpg"/>
+            <wp:docPr id="12" name="Picture 12" descr="C:\Users\HoangNHSE61007\Desktop\Diagram\sequence-state\CancelProductState.jpg"/>
             <wp:cNvGraphicFramePr>
               <a:graphicFrameLocks xmlns:a="http://schemas.openxmlformats.org/drawingml/2006/main" noChangeAspect="1"/>
             </wp:cNvGraphicFramePr>
@@ -1062,13 +1060,13 @@
               <a:graphicData uri="http://schemas.openxmlformats.org/drawingml/2006/picture">
                 <pic:pic xmlns:pic="http://schemas.openxmlformats.org/drawingml/2006/picture">
                   <pic:nvPicPr>
-                    <pic:cNvPr id="0" name="Picture 4" descr="C:\Users\HoangNHSE61007\Desktop\Diagram\sequence-state\CancelProductState.jpg"/>
+                    <pic:cNvPr id="0" name="Picture 8" descr="C:\Users\HoangNHSE61007\Desktop\Diagram\sequence-state\CancelProductState.jpg"/>
                     <pic:cNvPicPr>
                       <a:picLocks noChangeAspect="1" noChangeArrowheads="1"/>
                     </pic:cNvPicPr>
                   </pic:nvPicPr>
                   <pic:blipFill>
-                    <a:blip r:embed="rId8">
+                    <a:blip r:embed="rId10">
                       <a:extLst>
                         <a:ext uri="{28A0092B-C50C-407E-A947-70E740481C1C}">
                           <a14:useLocalDpi xmlns:a14="http://schemas.microsoft.com/office/drawing/2010/main" val="0"/>
@@ -1129,59 +1127,17 @@
           </w:tcPr>
           <w:p>
             <w:r>
-              <w:t xml:space="preserve">2. Call </w:t>
-            </w:r>
-            <w:proofErr w:type="spellStart"/>
-            <w:r>
-              <w:t>getProductDetail</w:t>
-            </w:r>
-            <w:proofErr w:type="spellEnd"/>
-            <w:r>
-              <w:t>()</w:t>
-            </w:r>
-          </w:p>
-        </w:tc>
-        <w:tc>
-          <w:tcPr>
-            <w:tcW w:w="3117" w:type="dxa"/>
-          </w:tcPr>
-          <w:p>
-            <w:r>
-              <w:t xml:space="preserve">3. </w:t>
-            </w:r>
-            <w:r>
-              <w:t xml:space="preserve">Store Owner </w:t>
-            </w:r>
-            <w:r>
-              <w:t>touch</w:t>
-            </w:r>
-            <w:r>
-              <w:t xml:space="preserve"> “</w:t>
-            </w:r>
-            <w:proofErr w:type="spellStart"/>
-            <w:r>
-              <w:t>T</w:t>
-            </w:r>
-            <w:r>
-              <w:t>ừ</w:t>
-            </w:r>
-            <w:proofErr w:type="spellEnd"/>
-            <w:r>
-              <w:t xml:space="preserve"> </w:t>
-            </w:r>
-            <w:proofErr w:type="spellStart"/>
-            <w:r>
-              <w:t>chối</w:t>
-            </w:r>
-            <w:proofErr w:type="spellEnd"/>
-            <w:r>
-              <w:t>”</w:t>
-            </w:r>
-            <w:r>
-              <w:t xml:space="preserve"> button</w:t>
-            </w:r>
-            <w:r>
-              <w:t>.</w:t>
+              <w:t>2. Call getProductDetail()</w:t>
+            </w:r>
+          </w:p>
+        </w:tc>
+        <w:tc>
+          <w:tcPr>
+            <w:tcW w:w="3117" w:type="dxa"/>
+          </w:tcPr>
+          <w:p>
+            <w:r>
+              <w:t>3. Show product detail</w:t>
             </w:r>
           </w:p>
         </w:tc>
@@ -1196,6 +1152,19 @@
               <w:t>4</w:t>
             </w:r>
             <w:r>
+              <w:t>. Store Owner touch “Từ chối” button.</w:t>
+            </w:r>
+          </w:p>
+        </w:tc>
+        <w:tc>
+          <w:tcPr>
+            <w:tcW w:w="3117" w:type="dxa"/>
+          </w:tcPr>
+          <w:p>
+            <w:r>
+              <w:t>5</w:t>
+            </w:r>
+            <w:r>
               <w:t>. Show confirm dialog</w:t>
             </w:r>
           </w:p>
@@ -1206,73 +1175,10 @@
           </w:tcPr>
           <w:p>
             <w:r>
-              <w:t>5</w:t>
-            </w:r>
-            <w:r>
-              <w:t xml:space="preserve">a. </w:t>
-            </w:r>
-            <w:r>
-              <w:t>Store</w:t>
-            </w:r>
-            <w:r>
-              <w:t xml:space="preserve"> Owner</w:t>
-            </w:r>
-            <w:r>
-              <w:t xml:space="preserve"> enter “</w:t>
-            </w:r>
-            <w:proofErr w:type="spellStart"/>
-            <w:r>
-              <w:t>Lí</w:t>
-            </w:r>
-            <w:proofErr w:type="spellEnd"/>
-            <w:r>
-              <w:t xml:space="preserve"> do </w:t>
-            </w:r>
-            <w:proofErr w:type="spellStart"/>
-            <w:r>
-              <w:t>từ</w:t>
-            </w:r>
-            <w:proofErr w:type="spellEnd"/>
-            <w:r>
-              <w:t xml:space="preserve"> </w:t>
-            </w:r>
-            <w:proofErr w:type="spellStart"/>
-            <w:r>
-              <w:t>chối</w:t>
-            </w:r>
-            <w:proofErr w:type="spellEnd"/>
-            <w:r>
-              <w:t>”.</w:t>
-            </w:r>
-          </w:p>
-        </w:tc>
-        <w:tc>
-          <w:tcPr>
-            <w:tcW w:w="3117" w:type="dxa"/>
-          </w:tcPr>
-          <w:p>
-            <w:r>
-              <w:t>5</w:t>
-            </w:r>
-            <w:r>
-              <w:t xml:space="preserve">b. </w:t>
-            </w:r>
-            <w:r>
-              <w:t>Store Owner touch “</w:t>
-            </w:r>
-            <w:proofErr w:type="spellStart"/>
-            <w:r>
-              <w:t>Đồng</w:t>
-            </w:r>
-            <w:proofErr w:type="spellEnd"/>
-            <w:r>
-              <w:t xml:space="preserve"> ý” </w:t>
-            </w:r>
-            <w:r>
-              <w:t>button</w:t>
-            </w:r>
-            <w:r>
-              <w:t>.</w:t>
+              <w:t>6</w:t>
+            </w:r>
+            <w:r>
+              <w:t>a. Store Owner enter “Lí do từ chối”.</w:t>
             </w:r>
           </w:p>
         </w:tc>
@@ -1284,43 +1190,10 @@
           </w:tcPr>
           <w:p>
             <w:r>
-              <w:t>5</w:t>
-            </w:r>
-            <w:r>
-              <w:t xml:space="preserve">c. </w:t>
-            </w:r>
-            <w:r>
-              <w:t>Store Owner touch “</w:t>
-            </w:r>
-            <w:proofErr w:type="spellStart"/>
-            <w:r>
-              <w:t>Hủy</w:t>
-            </w:r>
-            <w:proofErr w:type="spellEnd"/>
-            <w:r>
-              <w:t xml:space="preserve">” </w:t>
-            </w:r>
-            <w:r>
-              <w:t xml:space="preserve">button </w:t>
-            </w:r>
-            <w:r>
-              <w:t>to cancel action.</w:t>
-            </w:r>
-          </w:p>
-        </w:tc>
-        <w:tc>
-          <w:tcPr>
-            <w:tcW w:w="3117" w:type="dxa"/>
-          </w:tcPr>
-          <w:p>
-            <w:r>
               <w:t>6</w:t>
             </w:r>
             <w:r>
-              <w:t xml:space="preserve">. </w:t>
-            </w:r>
-            <w:r>
-              <w:t>Dismiss confirm dialog</w:t>
+              <w:t>b. Store Owner touch “Đồng ý” button.</w:t>
             </w:r>
           </w:p>
         </w:tc>
@@ -1333,10 +1206,20 @@
               <w:t>6</w:t>
             </w:r>
             <w:r>
-              <w:t xml:space="preserve">a. </w:t>
-            </w:r>
-            <w:r>
-              <w:t>Finish</w:t>
+              <w:t>c. Store Owner touch “Hủy” button to cancel action.</w:t>
+            </w:r>
+          </w:p>
+        </w:tc>
+        <w:tc>
+          <w:tcPr>
+            <w:tcW w:w="3117" w:type="dxa"/>
+          </w:tcPr>
+          <w:p>
+            <w:r>
+              <w:t>7</w:t>
+            </w:r>
+            <w:r>
+              <w:t>. Dismiss confirm dialog</w:t>
             </w:r>
           </w:p>
         </w:tc>
@@ -1351,21 +1234,7 @@
               <w:t>7</w:t>
             </w:r>
             <w:r>
-              <w:t>.</w:t>
-            </w:r>
-            <w:r>
-              <w:t xml:space="preserve"> </w:t>
-            </w:r>
-            <w:r>
-              <w:t xml:space="preserve">Call </w:t>
-            </w:r>
-            <w:proofErr w:type="spellStart"/>
-            <w:r>
-              <w:t>checkState</w:t>
-            </w:r>
-            <w:proofErr w:type="spellEnd"/>
-            <w:r>
-              <w:t>()</w:t>
+              <w:t>a. Finish</w:t>
             </w:r>
           </w:p>
         </w:tc>
@@ -1378,32 +1247,20 @@
               <w:t>8</w:t>
             </w:r>
             <w:r>
-              <w:t>a</w:t>
-            </w:r>
-            <w:r>
-              <w:t xml:space="preserve">. </w:t>
-            </w:r>
-            <w:r>
-              <w:t>Update data in local device and dismiss dialog</w:t>
-            </w:r>
-            <w:r>
-              <w:t>.</w:t>
-            </w:r>
-          </w:p>
-        </w:tc>
-        <w:tc>
-          <w:tcPr>
-            <w:tcW w:w="3117" w:type="dxa"/>
-          </w:tcPr>
-          <w:p>
-            <w:r>
-              <w:t>8b.</w:t>
-            </w:r>
-            <w:r>
-              <w:t xml:space="preserve"> </w:t>
-            </w:r>
-            <w:r>
-              <w:t>Call service to update data in server and dismiss dialog.</w:t>
+              <w:t>. Call checkState()</w:t>
+            </w:r>
+          </w:p>
+        </w:tc>
+        <w:tc>
+          <w:tcPr>
+            <w:tcW w:w="3117" w:type="dxa"/>
+          </w:tcPr>
+          <w:p>
+            <w:r>
+              <w:t>9</w:t>
+            </w:r>
+            <w:r>
+              <w:t>a. Update data in local device and dismiss dialog.</w:t>
             </w:r>
           </w:p>
         </w:tc>
@@ -1419,31 +1276,38 @@
           <w:p>
             <w:r>
               <w:lastRenderedPageBreak/>
-              <w:t>9a</w:t>
-            </w:r>
-            <w:r>
-              <w:t xml:space="preserve">. </w:t>
-            </w:r>
-            <w:r>
-              <w:t>Finish</w:t>
-            </w:r>
-          </w:p>
-        </w:tc>
-        <w:tc>
-          <w:tcPr>
-            <w:tcW w:w="3117" w:type="dxa"/>
-          </w:tcPr>
-          <w:p>
-            <w:r>
-              <w:t>9b. Finish</w:t>
-            </w:r>
-          </w:p>
-        </w:tc>
-        <w:tc>
-          <w:tcPr>
-            <w:tcW w:w="3117" w:type="dxa"/>
-          </w:tcPr>
-          <w:p/>
+              <w:t>9</w:t>
+            </w:r>
+            <w:r>
+              <w:t>b. Call service to update data in server and dismiss dialog.</w:t>
+            </w:r>
+          </w:p>
+        </w:tc>
+        <w:tc>
+          <w:tcPr>
+            <w:tcW w:w="3117" w:type="dxa"/>
+          </w:tcPr>
+          <w:p>
+            <w:r>
+              <w:t>10</w:t>
+            </w:r>
+            <w:r>
+              <w:t>a. Finish</w:t>
+            </w:r>
+          </w:p>
+        </w:tc>
+        <w:tc>
+          <w:tcPr>
+            <w:tcW w:w="3117" w:type="dxa"/>
+          </w:tcPr>
+          <w:p>
+            <w:r>
+              <w:t>10</w:t>
+            </w:r>
+            <w:r>
+              <w:t>b. Finish</w:t>
+            </w:r>
+          </w:p>
         </w:tc>
       </w:tr>
     </w:tbl>
@@ -1492,9 +1356,9 @@
         </w:rPr>
         <w:drawing>
           <wp:inline distT="0" distB="0" distL="0" distR="0">
-            <wp:extent cx="5943600" cy="4597879"/>
+            <wp:extent cx="5943600" cy="4593962"/>
             <wp:effectExtent l="0" t="0" r="0" b="0"/>
-            <wp:docPr id="13" name="Picture 13" descr="C:\Users\HoangNHSE61007\Desktop\Diagram\sequence-state\ViewHistory.jpg"/>
+            <wp:docPr id="5" name="Picture 5" descr="C:\Users\HoangNHSE61007\Desktop\Diagram\sequence-state\ViewHistory.jpg"/>
             <wp:cNvGraphicFramePr>
               <a:graphicFrameLocks xmlns:a="http://schemas.openxmlformats.org/drawingml/2006/main" noChangeAspect="1"/>
             </wp:cNvGraphicFramePr>
@@ -1502,13 +1366,13 @@
               <a:graphicData uri="http://schemas.openxmlformats.org/drawingml/2006/picture">
                 <pic:pic xmlns:pic="http://schemas.openxmlformats.org/drawingml/2006/picture">
                   <pic:nvPicPr>
-                    <pic:cNvPr id="0" name="Picture 9" descr="C:\Users\HoangNHSE61007\Desktop\Diagram\sequence-state\ViewHistory.jpg"/>
+                    <pic:cNvPr id="0" name="Picture 4" descr="C:\Users\HoangNHSE61007\Desktop\Diagram\sequence-state\ViewHistory.jpg"/>
                     <pic:cNvPicPr>
                       <a:picLocks noChangeAspect="1" noChangeArrowheads="1"/>
                     </pic:cNvPicPr>
                   </pic:nvPicPr>
                   <pic:blipFill>
-                    <a:blip r:embed="rId9">
+                    <a:blip r:embed="rId11">
                       <a:extLst>
                         <a:ext uri="{28A0092B-C50C-407E-A947-70E740481C1C}">
                           <a14:useLocalDpi xmlns:a14="http://schemas.microsoft.com/office/drawing/2010/main" val="0"/>
@@ -1523,7 +1387,7 @@
                   <pic:spPr bwMode="auto">
                     <a:xfrm>
                       <a:off x="0" y="0"/>
-                      <a:ext cx="5943600" cy="4597879"/>
+                      <a:ext cx="5943600" cy="4593962"/>
                     </a:xfrm>
                     <a:prstGeom prst="rect">
                       <a:avLst/>
@@ -1599,39 +1463,7 @@
               <w:t xml:space="preserve">4a. </w:t>
             </w:r>
             <w:r>
-              <w:t>Store Owner touch “</w:t>
-            </w:r>
-            <w:proofErr w:type="spellStart"/>
-            <w:r>
-              <w:t>Sản</w:t>
-            </w:r>
-            <w:proofErr w:type="spellEnd"/>
-            <w:r>
-              <w:t xml:space="preserve"> </w:t>
-            </w:r>
-            <w:proofErr w:type="spellStart"/>
-            <w:r>
-              <w:t>phẩm</w:t>
-            </w:r>
-            <w:proofErr w:type="spellEnd"/>
-            <w:r>
-              <w:t xml:space="preserve"> </w:t>
-            </w:r>
-            <w:proofErr w:type="spellStart"/>
-            <w:r>
-              <w:t>đã</w:t>
-            </w:r>
-            <w:proofErr w:type="spellEnd"/>
-            <w:r>
-              <w:t xml:space="preserve"> </w:t>
-            </w:r>
-            <w:proofErr w:type="spellStart"/>
-            <w:r>
-              <w:t>nhận</w:t>
-            </w:r>
-            <w:proofErr w:type="spellEnd"/>
-            <w:r>
-              <w:t>” button.</w:t>
+              <w:t xml:space="preserve">Store Owner touch “Sản phẩm đã nhận” </w:t>
             </w:r>
           </w:p>
         </w:tc>
@@ -1644,47 +1476,7 @@
               <w:t xml:space="preserve">4b. </w:t>
             </w:r>
             <w:r>
-              <w:t>Store Owner touch “</w:t>
-            </w:r>
-            <w:proofErr w:type="spellStart"/>
-            <w:r>
-              <w:t>Sản</w:t>
-            </w:r>
-            <w:proofErr w:type="spellEnd"/>
-            <w:r>
-              <w:t xml:space="preserve"> </w:t>
-            </w:r>
-            <w:proofErr w:type="spellStart"/>
-            <w:r>
-              <w:t>phẩm</w:t>
-            </w:r>
-            <w:proofErr w:type="spellEnd"/>
-            <w:r>
-              <w:t xml:space="preserve"> </w:t>
-            </w:r>
-            <w:proofErr w:type="spellStart"/>
-            <w:r>
-              <w:t>đã</w:t>
-            </w:r>
-            <w:proofErr w:type="spellEnd"/>
-            <w:r>
-              <w:t xml:space="preserve"> </w:t>
-            </w:r>
-            <w:proofErr w:type="spellStart"/>
-            <w:r>
-              <w:t>từ</w:t>
-            </w:r>
-            <w:proofErr w:type="spellEnd"/>
-            <w:r>
-              <w:t xml:space="preserve"> </w:t>
-            </w:r>
-            <w:proofErr w:type="spellStart"/>
-            <w:r>
-              <w:t>chối</w:t>
-            </w:r>
-            <w:proofErr w:type="spellEnd"/>
-            <w:r>
-              <w:t>” button.</w:t>
+              <w:t xml:space="preserve">Store Owner touch “Sản phẩm đã từ chối” </w:t>
             </w:r>
           </w:p>
         </w:tc>
@@ -1694,24 +1486,7 @@
           </w:tcPr>
           <w:p>
             <w:r>
-              <w:t>5a</w:t>
-            </w:r>
-            <w:r>
-              <w:t xml:space="preserve">. Call </w:t>
-            </w:r>
-            <w:proofErr w:type="spellStart"/>
-            <w:r>
-              <w:t>get</w:t>
-            </w:r>
-            <w:r>
-              <w:t>History</w:t>
-            </w:r>
-            <w:r>
-              <w:t>ReceivedProduct</w:t>
-            </w:r>
-            <w:proofErr w:type="spellEnd"/>
-            <w:r>
-              <w:t>()</w:t>
+              <w:t>5a. Call getHistoryReceivedProduct()</w:t>
             </w:r>
           </w:p>
         </w:tc>
@@ -1723,15 +1498,7 @@
           </w:tcPr>
           <w:p>
             <w:r>
-              <w:t xml:space="preserve">5c. Call </w:t>
-            </w:r>
-            <w:proofErr w:type="spellStart"/>
-            <w:r>
-              <w:t>getHistoryCanceledProduct</w:t>
-            </w:r>
-            <w:proofErr w:type="spellEnd"/>
-            <w:r>
-              <w:t>()</w:t>
+              <w:t>5c. Call getHistoryCanceledProduct()</w:t>
             </w:r>
           </w:p>
         </w:tc>
@@ -1741,26 +1508,301 @@
           </w:tcPr>
           <w:p>
             <w:r>
+              <w:t>6a. show history received product list</w:t>
+            </w:r>
+          </w:p>
+        </w:tc>
+        <w:tc>
+          <w:tcPr>
+            <w:tcW w:w="3415" w:type="dxa"/>
+          </w:tcPr>
+          <w:p>
+            <w:r>
+              <w:t xml:space="preserve">6b. </w:t>
+            </w:r>
+            <w:r>
+              <w:t>show history canceled product list</w:t>
+            </w:r>
+          </w:p>
+        </w:tc>
+      </w:tr>
+      <w:tr>
+        <w:tc>
+          <w:tcPr>
+            <w:tcW w:w="2965" w:type="dxa"/>
+          </w:tcPr>
+          <w:p>
+            <w:r>
+              <w:t>7a. Finish</w:t>
+            </w:r>
+          </w:p>
+        </w:tc>
+        <w:tc>
+          <w:tcPr>
+            <w:tcW w:w="2970" w:type="dxa"/>
+          </w:tcPr>
+          <w:p>
+            <w:r>
+              <w:t>7b. Finish</w:t>
+            </w:r>
+          </w:p>
+        </w:tc>
+        <w:tc>
+          <w:tcPr>
+            <w:tcW w:w="3415" w:type="dxa"/>
+          </w:tcPr>
+          <w:p/>
+        </w:tc>
+      </w:tr>
+    </w:tbl>
+    <w:p/>
+    <w:p>
+      <w:pPr>
+        <w:rPr>
+          <w:b/>
+          <w:sz w:val="32"/>
+          <w:szCs w:val="32"/>
+        </w:rPr>
+      </w:pPr>
+      <w:r>
+        <w:rPr>
+          <w:b/>
+          <w:sz w:val="32"/>
+          <w:szCs w:val="32"/>
+        </w:rPr>
+        <w:t xml:space="preserve">&lt;Employee&gt; </w:t>
+      </w:r>
+      <w:r>
+        <w:rPr>
+          <w:b/>
+          <w:sz w:val="32"/>
+          <w:szCs w:val="32"/>
+        </w:rPr>
+        <w:t>Logout</w:t>
+      </w:r>
+    </w:p>
+    <w:p>
+      <w:pPr>
+        <w:rPr>
+          <w:b/>
+          <w:sz w:val="32"/>
+          <w:szCs w:val="32"/>
+        </w:rPr>
+      </w:pPr>
+      <w:r>
+        <w:rPr>
+          <w:b/>
+          <w:noProof/>
+          <w:sz w:val="32"/>
+          <w:szCs w:val="32"/>
+        </w:rPr>
+        <w:lastRenderedPageBreak/>
+        <w:drawing>
+          <wp:inline distT="0" distB="0" distL="0" distR="0">
+            <wp:extent cx="5486400" cy="5257800"/>
+            <wp:effectExtent l="0" t="0" r="0" b="0"/>
+            <wp:docPr id="19" name="Picture 19" descr="C:\Users\HoangNHSE61007\Desktop\Diagram\sequence-state\Logout.jpg"/>
+            <wp:cNvGraphicFramePr>
+              <a:graphicFrameLocks xmlns:a="http://schemas.openxmlformats.org/drawingml/2006/main" noChangeAspect="1"/>
+            </wp:cNvGraphicFramePr>
+            <a:graphic xmlns:a="http://schemas.openxmlformats.org/drawingml/2006/main">
+              <a:graphicData uri="http://schemas.openxmlformats.org/drawingml/2006/picture">
+                <pic:pic xmlns:pic="http://schemas.openxmlformats.org/drawingml/2006/picture">
+                  <pic:nvPicPr>
+                    <pic:cNvPr id="0" name="Picture 13" descr="C:\Users\HoangNHSE61007\Desktop\Diagram\sequence-state\Logout.jpg"/>
+                    <pic:cNvPicPr>
+                      <a:picLocks noChangeAspect="1" noChangeArrowheads="1"/>
+                    </pic:cNvPicPr>
+                  </pic:nvPicPr>
+                  <pic:blipFill>
+                    <a:blip r:embed="rId12">
+                      <a:extLst>
+                        <a:ext uri="{28A0092B-C50C-407E-A947-70E740481C1C}">
+                          <a14:useLocalDpi xmlns:a14="http://schemas.microsoft.com/office/drawing/2010/main" val="0"/>
+                        </a:ext>
+                      </a:extLst>
+                    </a:blip>
+                    <a:srcRect/>
+                    <a:stretch>
+                      <a:fillRect/>
+                    </a:stretch>
+                  </pic:blipFill>
+                  <pic:spPr bwMode="auto">
+                    <a:xfrm>
+                      <a:off x="0" y="0"/>
+                      <a:ext cx="5486400" cy="5257800"/>
+                    </a:xfrm>
+                    <a:prstGeom prst="rect">
+                      <a:avLst/>
+                    </a:prstGeom>
+                    <a:noFill/>
+                    <a:ln>
+                      <a:noFill/>
+                    </a:ln>
+                  </pic:spPr>
+                </pic:pic>
+              </a:graphicData>
+            </a:graphic>
+          </wp:inline>
+        </w:drawing>
+      </w:r>
+    </w:p>
+    <w:tbl>
+      <w:tblPr>
+        <w:tblStyle w:val="TableGrid"/>
+        <w:tblW w:w="0" w:type="auto"/>
+        <w:tblLook w:val="04A0" w:firstRow="1" w:lastRow="0" w:firstColumn="1" w:lastColumn="0" w:noHBand="0" w:noVBand="1"/>
+      </w:tblPr>
+      <w:tblGrid>
+        <w:gridCol w:w="3116"/>
+        <w:gridCol w:w="3117"/>
+        <w:gridCol w:w="3117"/>
+      </w:tblGrid>
+      <w:tr>
+        <w:tc>
+          <w:tcPr>
+            <w:tcW w:w="3116" w:type="dxa"/>
+          </w:tcPr>
+          <w:p>
+            <w:r>
+              <w:t>1. Start</w:t>
+            </w:r>
+          </w:p>
+        </w:tc>
+        <w:tc>
+          <w:tcPr>
+            <w:tcW w:w="3117" w:type="dxa"/>
+          </w:tcPr>
+          <w:p>
+            <w:r>
+              <w:t xml:space="preserve">2. </w:t>
+            </w:r>
+            <w:r>
+              <w:t>Store Owner touch “Đăng Xuất” tab</w:t>
+            </w:r>
+          </w:p>
+        </w:tc>
+        <w:tc>
+          <w:tcPr>
+            <w:tcW w:w="3117" w:type="dxa"/>
+          </w:tcPr>
+          <w:p>
+            <w:r>
+              <w:t xml:space="preserve">3. </w:t>
+            </w:r>
+            <w:r>
+              <w:t>Show confirm dialog</w:t>
+            </w:r>
+          </w:p>
+        </w:tc>
+      </w:tr>
+      <w:tr>
+        <w:tc>
+          <w:tcPr>
+            <w:tcW w:w="3116" w:type="dxa"/>
+          </w:tcPr>
+          <w:p>
+            <w:r>
+              <w:t>4</w:t>
+            </w:r>
+            <w:r>
+              <w:t xml:space="preserve">a. </w:t>
+            </w:r>
+            <w:r>
+              <w:t xml:space="preserve">Store Owner touch </w:t>
+            </w:r>
+            <w:r>
+              <w:t>“Hủy” button</w:t>
+            </w:r>
+          </w:p>
+        </w:tc>
+        <w:tc>
+          <w:tcPr>
+            <w:tcW w:w="3117" w:type="dxa"/>
+          </w:tcPr>
+          <w:p>
+            <w:r>
+              <w:t>4</w:t>
+            </w:r>
+            <w:r>
+              <w:t>b</w:t>
+            </w:r>
+            <w:r>
+              <w:t>. Store Owner touch “</w:t>
+            </w:r>
+            <w:r>
+              <w:t>Xác Nhận</w:t>
+            </w:r>
+            <w:r>
+              <w:t>” button</w:t>
+            </w:r>
+          </w:p>
+        </w:tc>
+        <w:tc>
+          <w:tcPr>
+            <w:tcW w:w="3117" w:type="dxa"/>
+          </w:tcPr>
+          <w:p>
+            <w:r>
+              <w:t>5</w:t>
+            </w:r>
+            <w:r>
+              <w:t>a</w:t>
+            </w:r>
+            <w:r>
+              <w:t xml:space="preserve">. </w:t>
+            </w:r>
+            <w:r>
+              <w:t>Dismiss dialog</w:t>
+            </w:r>
+          </w:p>
+        </w:tc>
+      </w:tr>
+      <w:tr>
+        <w:tc>
+          <w:tcPr>
+            <w:tcW w:w="3116" w:type="dxa"/>
+          </w:tcPr>
+          <w:p>
+            <w:r>
+              <w:t>5b. call logout() and navigate to login activity</w:t>
+            </w:r>
+          </w:p>
+        </w:tc>
+        <w:tc>
+          <w:tcPr>
+            <w:tcW w:w="3117" w:type="dxa"/>
+          </w:tcPr>
+          <w:p>
+            <w:r>
               <w:t>6a. Finish</w:t>
             </w:r>
           </w:p>
         </w:tc>
         <w:tc>
           <w:tcPr>
-            <w:tcW w:w="3415" w:type="dxa"/>
+            <w:tcW w:w="3117" w:type="dxa"/>
           </w:tcPr>
           <w:p>
             <w:r>
               <w:t>6b. Finish</w:t>
             </w:r>
+            <w:bookmarkStart w:id="0" w:name="_GoBack"/>
+            <w:bookmarkEnd w:id="0"/>
           </w:p>
         </w:tc>
       </w:tr>
     </w:tbl>
     <w:p>
-      <w:bookmarkStart w:id="0" w:name="_GoBack"/>
-      <w:bookmarkEnd w:id="0"/>
+      <w:pPr>
+        <w:rPr>
+          <w:b/>
+          <w:sz w:val="32"/>
+          <w:szCs w:val="32"/>
+        </w:rPr>
+      </w:pPr>
     </w:p>
+    <w:p/>
     <w:sectPr>
       <w:pgSz w:w="12240" w:h="15840"/>
       <w:pgMar w:top="1440" w:right="1440" w:bottom="1440" w:left="1440" w:header="720" w:footer="720" w:gutter="0"/>
@@ -2581,4 +2623,16 @@
     </a:ext>
   </a:extLst>
 </a:theme>
+</file>
+
+<file path=customXml/item1.xml><?xml version="1.0" encoding="utf-8"?>
+<b:Sources xmlns:b="http://schemas.openxmlformats.org/officeDocument/2006/bibliography" xmlns="http://schemas.openxmlformats.org/officeDocument/2006/bibliography" SelectedStyle="\APASixthEditionOfficeOnline.xsl" StyleName="APA" Version="6"/>
+</file>
+
+<file path=customXml/itemProps1.xml><?xml version="1.0" encoding="utf-8"?>
+<ds:datastoreItem xmlns:ds="http://schemas.openxmlformats.org/officeDocument/2006/customXml" ds:itemID="{7DD5E62A-8E06-4AB2-AB3A-EC98184263B9}">
+  <ds:schemaRefs>
+    <ds:schemaRef ds:uri="http://schemas.openxmlformats.org/officeDocument/2006/bibliography"/>
+  </ds:schemaRefs>
+</ds:datastoreItem>
 </file>
--- a/Source/Document/Diagram/activityDiagram.docx
+++ b/Source/Document/Diagram/activityDiagram.docx
@@ -120,14 +120,45 @@
           </w:tcPr>
           <w:p>
             <w:r>
-              <w:t xml:space="preserve">2. </w:t>
-            </w:r>
-            <w:r>
-              <w:t>Store Owner Enter “Tên Đăng Nhập” and “</w:t>
-            </w:r>
-            <w:r>
-              <w:t>Mật Khẩu</w:t>
-            </w:r>
+              <w:t>2. Store Owner Enter “</w:t>
+            </w:r>
+            <w:proofErr w:type="spellStart"/>
+            <w:r>
+              <w:t>Tên</w:t>
+            </w:r>
+            <w:proofErr w:type="spellEnd"/>
+            <w:r>
+              <w:t xml:space="preserve"> </w:t>
+            </w:r>
+            <w:proofErr w:type="spellStart"/>
+            <w:r>
+              <w:t>Đăng</w:t>
+            </w:r>
+            <w:proofErr w:type="spellEnd"/>
+            <w:r>
+              <w:t xml:space="preserve"> </w:t>
+            </w:r>
+            <w:proofErr w:type="spellStart"/>
+            <w:r>
+              <w:t>Nhập</w:t>
+            </w:r>
+            <w:proofErr w:type="spellEnd"/>
+            <w:r>
+              <w:t>” and “</w:t>
+            </w:r>
+            <w:proofErr w:type="spellStart"/>
+            <w:r>
+              <w:t>Mật</w:t>
+            </w:r>
+            <w:proofErr w:type="spellEnd"/>
+            <w:r>
+              <w:t xml:space="preserve"> </w:t>
+            </w:r>
+            <w:proofErr w:type="spellStart"/>
+            <w:r>
+              <w:t>Khẩu</w:t>
+            </w:r>
+            <w:proofErr w:type="spellEnd"/>
             <w:r>
               <w:t>”</w:t>
             </w:r>
@@ -139,10 +170,23 @@
           </w:tcPr>
           <w:p>
             <w:r>
-              <w:t xml:space="preserve">3. </w:t>
-            </w:r>
-            <w:r>
-              <w:t>Store Owner “Đăng Nhập” button</w:t>
+              <w:t>3. Store Owner “</w:t>
+            </w:r>
+            <w:proofErr w:type="spellStart"/>
+            <w:r>
+              <w:t>Đăng</w:t>
+            </w:r>
+            <w:proofErr w:type="spellEnd"/>
+            <w:r>
+              <w:t xml:space="preserve"> </w:t>
+            </w:r>
+            <w:proofErr w:type="spellStart"/>
+            <w:r>
+              <w:t>Nhập</w:t>
+            </w:r>
+            <w:proofErr w:type="spellEnd"/>
+            <w:r>
+              <w:t>” button</w:t>
             </w:r>
           </w:p>
         </w:tc>
@@ -154,7 +198,15 @@
           </w:tcPr>
           <w:p>
             <w:r>
-              <w:t>4. Call checkAccount()</w:t>
+              <w:t xml:space="preserve">4. Call </w:t>
+            </w:r>
+            <w:proofErr w:type="spellStart"/>
+            <w:r>
+              <w:t>checkAccount</w:t>
+            </w:r>
+            <w:proofErr w:type="spellEnd"/>
+            <w:r>
+              <w:t>()</w:t>
             </w:r>
           </w:p>
         </w:tc>
@@ -217,6 +269,183 @@
         </w:rPr>
       </w:pPr>
     </w:p>
+    <w:p>
+      <w:pPr>
+        <w:rPr>
+          <w:b/>
+          <w:sz w:val="32"/>
+          <w:szCs w:val="32"/>
+        </w:rPr>
+      </w:pPr>
+      <w:r>
+        <w:rPr>
+          <w:b/>
+          <w:sz w:val="32"/>
+          <w:szCs w:val="32"/>
+        </w:rPr>
+        <w:t xml:space="preserve">&lt;Employee&gt; </w:t>
+      </w:r>
+      <w:r>
+        <w:rPr>
+          <w:b/>
+          <w:sz w:val="32"/>
+          <w:szCs w:val="32"/>
+        </w:rPr>
+        <w:t>Receive Notification</w:t>
+      </w:r>
+    </w:p>
+    <w:p>
+      <w:pPr>
+        <w:rPr>
+          <w:b/>
+          <w:sz w:val="32"/>
+          <w:szCs w:val="32"/>
+        </w:rPr>
+      </w:pPr>
+      <w:r>
+        <w:rPr>
+          <w:b/>
+          <w:noProof/>
+          <w:sz w:val="32"/>
+          <w:szCs w:val="32"/>
+        </w:rPr>
+        <w:lastRenderedPageBreak/>
+        <w:drawing>
+          <wp:inline distT="0" distB="0" distL="0" distR="0">
+            <wp:extent cx="5943600" cy="3942488"/>
+            <wp:effectExtent l="0" t="0" r="0" b="1270"/>
+            <wp:docPr id="4" name="Picture 4" descr="C:\Users\HoangNHSE61007\Desktop\Diagram\sequence-state\ReceiveNotification.jpg"/>
+            <wp:cNvGraphicFramePr>
+              <a:graphicFrameLocks xmlns:a="http://schemas.openxmlformats.org/drawingml/2006/main" noChangeAspect="1"/>
+            </wp:cNvGraphicFramePr>
+            <a:graphic xmlns:a="http://schemas.openxmlformats.org/drawingml/2006/main">
+              <a:graphicData uri="http://schemas.openxmlformats.org/drawingml/2006/picture">
+                <pic:pic xmlns:pic="http://schemas.openxmlformats.org/drawingml/2006/picture">
+                  <pic:nvPicPr>
+                    <pic:cNvPr id="0" name="Picture 3" descr="C:\Users\HoangNHSE61007\Desktop\Diagram\sequence-state\ReceiveNotification.jpg"/>
+                    <pic:cNvPicPr>
+                      <a:picLocks noChangeAspect="1" noChangeArrowheads="1"/>
+                    </pic:cNvPicPr>
+                  </pic:nvPicPr>
+                  <pic:blipFill>
+                    <a:blip r:embed="rId7">
+                      <a:extLst>
+                        <a:ext uri="{28A0092B-C50C-407E-A947-70E740481C1C}">
+                          <a14:useLocalDpi xmlns:a14="http://schemas.microsoft.com/office/drawing/2010/main" val="0"/>
+                        </a:ext>
+                      </a:extLst>
+                    </a:blip>
+                    <a:srcRect/>
+                    <a:stretch>
+                      <a:fillRect/>
+                    </a:stretch>
+                  </pic:blipFill>
+                  <pic:spPr bwMode="auto">
+                    <a:xfrm>
+                      <a:off x="0" y="0"/>
+                      <a:ext cx="5943600" cy="3942488"/>
+                    </a:xfrm>
+                    <a:prstGeom prst="rect">
+                      <a:avLst/>
+                    </a:prstGeom>
+                    <a:noFill/>
+                    <a:ln>
+                      <a:noFill/>
+                    </a:ln>
+                  </pic:spPr>
+                </pic:pic>
+              </a:graphicData>
+            </a:graphic>
+          </wp:inline>
+        </w:drawing>
+      </w:r>
+      <w:bookmarkStart w:id="0" w:name="_GoBack"/>
+      <w:bookmarkEnd w:id="0"/>
+    </w:p>
+    <w:tbl>
+      <w:tblPr>
+        <w:tblStyle w:val="TableGrid"/>
+        <w:tblW w:w="0" w:type="auto"/>
+        <w:tblLook w:val="04A0" w:firstRow="1" w:lastRow="0" w:firstColumn="1" w:lastColumn="0" w:noHBand="0" w:noVBand="1"/>
+      </w:tblPr>
+      <w:tblGrid>
+        <w:gridCol w:w="3116"/>
+        <w:gridCol w:w="3117"/>
+        <w:gridCol w:w="3117"/>
+      </w:tblGrid>
+      <w:tr>
+        <w:tc>
+          <w:tcPr>
+            <w:tcW w:w="3116" w:type="dxa"/>
+          </w:tcPr>
+          <w:p>
+            <w:r>
+              <w:t xml:space="preserve">1. </w:t>
+            </w:r>
+            <w:r>
+              <w:t>Send Notification</w:t>
+            </w:r>
+          </w:p>
+        </w:tc>
+        <w:tc>
+          <w:tcPr>
+            <w:tcW w:w="3117" w:type="dxa"/>
+          </w:tcPr>
+          <w:p>
+            <w:r>
+              <w:t xml:space="preserve">2. </w:t>
+            </w:r>
+            <w:r>
+              <w:t>Push Notification</w:t>
+            </w:r>
+          </w:p>
+        </w:tc>
+        <w:tc>
+          <w:tcPr>
+            <w:tcW w:w="3117" w:type="dxa"/>
+          </w:tcPr>
+          <w:p>
+            <w:r>
+              <w:t>3. Store Owner</w:t>
+            </w:r>
+            <w:r>
+              <w:t xml:space="preserve"> touch on notification</w:t>
+            </w:r>
+          </w:p>
+        </w:tc>
+      </w:tr>
+      <w:tr>
+        <w:tc>
+          <w:tcPr>
+            <w:tcW w:w="3116" w:type="dxa"/>
+          </w:tcPr>
+          <w:p>
+            <w:r>
+              <w:t xml:space="preserve">4. </w:t>
+            </w:r>
+            <w:r>
+              <w:t>Navigate to menu activity</w:t>
+            </w:r>
+          </w:p>
+        </w:tc>
+        <w:tc>
+          <w:tcPr>
+            <w:tcW w:w="3117" w:type="dxa"/>
+          </w:tcPr>
+          <w:p>
+            <w:r>
+              <w:t>5. Finish</w:t>
+            </w:r>
+          </w:p>
+        </w:tc>
+        <w:tc>
+          <w:tcPr>
+            <w:tcW w:w="3117" w:type="dxa"/>
+          </w:tcPr>
+          <w:p/>
+        </w:tc>
+      </w:tr>
+    </w:tbl>
     <w:p>
       <w:pPr>
         <w:rPr>
@@ -285,7 +514,7 @@
                     </pic:cNvPicPr>
                   </pic:nvPicPr>
                   <pic:blipFill>
-                    <a:blip r:embed="rId7">
+                    <a:blip r:embed="rId8">
                       <a:extLst>
                         <a:ext uri="{28A0092B-C50C-407E-A947-70E740481C1C}">
                           <a14:useLocalDpi xmlns:a14="http://schemas.microsoft.com/office/drawing/2010/main" val="0"/>
@@ -367,36 +596,140 @@
           </w:tcPr>
           <w:p>
             <w:r>
-              <w:t>4a. Store Owner touch “Sản phẩm cần nhậ</w:t>
-            </w:r>
-            <w:r>
-              <w:t xml:space="preserve">n” </w:t>
-            </w:r>
-          </w:p>
-        </w:tc>
-        <w:tc>
-          <w:tcPr>
-            <w:tcW w:w="3117" w:type="dxa"/>
-          </w:tcPr>
-          <w:p>
-            <w:r>
-              <w:t>4b. Store Owner touch “Sản phẩm đã nhậ</w:t>
-            </w:r>
-            <w:r>
-              <w:t>n”</w:t>
-            </w:r>
-          </w:p>
-        </w:tc>
-        <w:tc>
-          <w:tcPr>
-            <w:tcW w:w="3117" w:type="dxa"/>
-          </w:tcPr>
-          <w:p>
-            <w:r>
-              <w:t>4b. Store Owner touch “Sản phẩm đã từ chố</w:t>
-            </w:r>
-            <w:r>
-              <w:t>i”</w:t>
+              <w:t>4a. Store Owner touch “</w:t>
+            </w:r>
+            <w:proofErr w:type="spellStart"/>
+            <w:r>
+              <w:t>Sản</w:t>
+            </w:r>
+            <w:proofErr w:type="spellEnd"/>
+            <w:r>
+              <w:t xml:space="preserve"> </w:t>
+            </w:r>
+            <w:proofErr w:type="spellStart"/>
+            <w:r>
+              <w:t>phẩm</w:t>
+            </w:r>
+            <w:proofErr w:type="spellEnd"/>
+            <w:r>
+              <w:t xml:space="preserve"> </w:t>
+            </w:r>
+            <w:proofErr w:type="spellStart"/>
+            <w:r>
+              <w:t>cần</w:t>
+            </w:r>
+            <w:proofErr w:type="spellEnd"/>
+            <w:r>
+              <w:t xml:space="preserve"> </w:t>
+            </w:r>
+            <w:proofErr w:type="spellStart"/>
+            <w:r>
+              <w:t>nhậ</w:t>
+            </w:r>
+            <w:r>
+              <w:t>n</w:t>
+            </w:r>
+            <w:proofErr w:type="spellEnd"/>
+            <w:r>
+              <w:t xml:space="preserve">” </w:t>
+            </w:r>
+          </w:p>
+        </w:tc>
+        <w:tc>
+          <w:tcPr>
+            <w:tcW w:w="3117" w:type="dxa"/>
+          </w:tcPr>
+          <w:p>
+            <w:r>
+              <w:t>4b. Store Owner touch “</w:t>
+            </w:r>
+            <w:proofErr w:type="spellStart"/>
+            <w:r>
+              <w:t>Sản</w:t>
+            </w:r>
+            <w:proofErr w:type="spellEnd"/>
+            <w:r>
+              <w:t xml:space="preserve"> </w:t>
+            </w:r>
+            <w:proofErr w:type="spellStart"/>
+            <w:r>
+              <w:t>phẩm</w:t>
+            </w:r>
+            <w:proofErr w:type="spellEnd"/>
+            <w:r>
+              <w:t xml:space="preserve"> </w:t>
+            </w:r>
+            <w:proofErr w:type="spellStart"/>
+            <w:r>
+              <w:t>đã</w:t>
+            </w:r>
+            <w:proofErr w:type="spellEnd"/>
+            <w:r>
+              <w:t xml:space="preserve"> </w:t>
+            </w:r>
+            <w:proofErr w:type="spellStart"/>
+            <w:r>
+              <w:t>nhậ</w:t>
+            </w:r>
+            <w:r>
+              <w:t>n</w:t>
+            </w:r>
+            <w:proofErr w:type="spellEnd"/>
+            <w:r>
+              <w:t>”</w:t>
+            </w:r>
+          </w:p>
+        </w:tc>
+        <w:tc>
+          <w:tcPr>
+            <w:tcW w:w="3117" w:type="dxa"/>
+          </w:tcPr>
+          <w:p>
+            <w:r>
+              <w:t>4b. Store Owner touch “</w:t>
+            </w:r>
+            <w:proofErr w:type="spellStart"/>
+            <w:r>
+              <w:t>Sản</w:t>
+            </w:r>
+            <w:proofErr w:type="spellEnd"/>
+            <w:r>
+              <w:t xml:space="preserve"> </w:t>
+            </w:r>
+            <w:proofErr w:type="spellStart"/>
+            <w:r>
+              <w:t>phẩm</w:t>
+            </w:r>
+            <w:proofErr w:type="spellEnd"/>
+            <w:r>
+              <w:t xml:space="preserve"> </w:t>
+            </w:r>
+            <w:proofErr w:type="spellStart"/>
+            <w:r>
+              <w:t>đã</w:t>
+            </w:r>
+            <w:proofErr w:type="spellEnd"/>
+            <w:r>
+              <w:t xml:space="preserve"> </w:t>
+            </w:r>
+            <w:proofErr w:type="spellStart"/>
+            <w:r>
+              <w:t>từ</w:t>
+            </w:r>
+            <w:proofErr w:type="spellEnd"/>
+            <w:r>
+              <w:t xml:space="preserve"> </w:t>
+            </w:r>
+            <w:proofErr w:type="spellStart"/>
+            <w:r>
+              <w:t>chố</w:t>
+            </w:r>
+            <w:r>
+              <w:t>i</w:t>
+            </w:r>
+            <w:proofErr w:type="spellEnd"/>
+            <w:r>
+              <w:t>”</w:t>
             </w:r>
           </w:p>
         </w:tc>
@@ -408,27 +741,51 @@
           </w:tcPr>
           <w:p>
             <w:r>
-              <w:t>5a. Call getProduct()</w:t>
-            </w:r>
-          </w:p>
-        </w:tc>
-        <w:tc>
-          <w:tcPr>
-            <w:tcW w:w="3117" w:type="dxa"/>
-          </w:tcPr>
-          <w:p>
-            <w:r>
-              <w:t>5b. Call getReceivedProduct()</w:t>
-            </w:r>
-          </w:p>
-        </w:tc>
-        <w:tc>
-          <w:tcPr>
-            <w:tcW w:w="3117" w:type="dxa"/>
-          </w:tcPr>
-          <w:p>
-            <w:r>
-              <w:t>5c. Call getCanceledProduct()</w:t>
+              <w:t xml:space="preserve">5a. Call </w:t>
+            </w:r>
+            <w:proofErr w:type="spellStart"/>
+            <w:r>
+              <w:t>getProduct</w:t>
+            </w:r>
+            <w:proofErr w:type="spellEnd"/>
+            <w:r>
+              <w:t>()</w:t>
+            </w:r>
+          </w:p>
+        </w:tc>
+        <w:tc>
+          <w:tcPr>
+            <w:tcW w:w="3117" w:type="dxa"/>
+          </w:tcPr>
+          <w:p>
+            <w:r>
+              <w:t xml:space="preserve">5b. Call </w:t>
+            </w:r>
+            <w:proofErr w:type="spellStart"/>
+            <w:r>
+              <w:t>getReceivedProduct</w:t>
+            </w:r>
+            <w:proofErr w:type="spellEnd"/>
+            <w:r>
+              <w:t>()</w:t>
+            </w:r>
+          </w:p>
+        </w:tc>
+        <w:tc>
+          <w:tcPr>
+            <w:tcW w:w="3117" w:type="dxa"/>
+          </w:tcPr>
+          <w:p>
+            <w:r>
+              <w:t xml:space="preserve">5c. Call </w:t>
+            </w:r>
+            <w:proofErr w:type="spellStart"/>
+            <w:r>
+              <w:t>getCanceledProduct</w:t>
+            </w:r>
+            <w:proofErr w:type="spellEnd"/>
+            <w:r>
+              <w:t>()</w:t>
             </w:r>
           </w:p>
         </w:tc>
@@ -586,7 +943,7 @@
                     </pic:cNvPicPr>
                   </pic:nvPicPr>
                   <pic:blipFill>
-                    <a:blip r:embed="rId8">
+                    <a:blip r:embed="rId9">
                       <a:extLst>
                         <a:ext uri="{28A0092B-C50C-407E-A947-70E740481C1C}">
                           <a14:useLocalDpi xmlns:a14="http://schemas.microsoft.com/office/drawing/2010/main" val="0"/>
@@ -654,7 +1011,15 @@
           </w:tcPr>
           <w:p>
             <w:r>
-              <w:t>2. Call checkState()</w:t>
+              <w:t xml:space="preserve">2. Call </w:t>
+            </w:r>
+            <w:proofErr w:type="spellStart"/>
+            <w:r>
+              <w:t>checkState</w:t>
+            </w:r>
+            <w:proofErr w:type="spellEnd"/>
+            <w:r>
+              <w:t>()</w:t>
             </w:r>
           </w:p>
         </w:tc>
@@ -762,7 +1127,7 @@
                     </pic:cNvPicPr>
                   </pic:nvPicPr>
                   <pic:blipFill>
-                    <a:blip r:embed="rId9">
+                    <a:blip r:embed="rId10">
                       <a:extLst>
                         <a:ext uri="{28A0092B-C50C-407E-A947-70E740481C1C}">
                           <a14:useLocalDpi xmlns:a14="http://schemas.microsoft.com/office/drawing/2010/main" val="0"/>
@@ -825,7 +1190,15 @@
               <w:t xml:space="preserve">2. </w:t>
             </w:r>
             <w:r>
-              <w:t>Call getProductDetail()</w:t>
+              <w:t xml:space="preserve">Call </w:t>
+            </w:r>
+            <w:proofErr w:type="spellStart"/>
+            <w:r>
+              <w:t>getProductDetail</w:t>
+            </w:r>
+            <w:proofErr w:type="spellEnd"/>
+            <w:r>
+              <w:t>()</w:t>
             </w:r>
           </w:p>
         </w:tc>
@@ -847,36 +1220,83 @@
           </w:tcPr>
           <w:p>
             <w:r>
-              <w:t>4</w:t>
-            </w:r>
-            <w:r>
-              <w:t>. Store Owner change customer information and enter “Giá kí gửi tối đa”.</w:t>
-            </w:r>
-          </w:p>
-        </w:tc>
-        <w:tc>
-          <w:tcPr>
-            <w:tcW w:w="3117" w:type="dxa"/>
-          </w:tcPr>
-          <w:p>
-            <w:r>
-              <w:t>5</w:t>
-            </w:r>
-            <w:r>
-              <w:t>. Store Owner touch “Chấp Nhận” button.</w:t>
-            </w:r>
-          </w:p>
-        </w:tc>
-        <w:tc>
-          <w:tcPr>
-            <w:tcW w:w="3117" w:type="dxa"/>
-          </w:tcPr>
-          <w:p>
-            <w:r>
-              <w:t>6</w:t>
-            </w:r>
-            <w:r>
-              <w:t>. Show confirm dialog</w:t>
+              <w:t>4. Store Owner change customer information and enter “</w:t>
+            </w:r>
+            <w:proofErr w:type="spellStart"/>
+            <w:r>
+              <w:t>Giá</w:t>
+            </w:r>
+            <w:proofErr w:type="spellEnd"/>
+            <w:r>
+              <w:t xml:space="preserve"> </w:t>
+            </w:r>
+            <w:proofErr w:type="spellStart"/>
+            <w:r>
+              <w:t>kí</w:t>
+            </w:r>
+            <w:proofErr w:type="spellEnd"/>
+            <w:r>
+              <w:t xml:space="preserve"> </w:t>
+            </w:r>
+            <w:proofErr w:type="spellStart"/>
+            <w:r>
+              <w:t>gửi</w:t>
+            </w:r>
+            <w:proofErr w:type="spellEnd"/>
+            <w:r>
+              <w:t xml:space="preserve"> </w:t>
+            </w:r>
+            <w:proofErr w:type="spellStart"/>
+            <w:r>
+              <w:t>tối</w:t>
+            </w:r>
+            <w:proofErr w:type="spellEnd"/>
+            <w:r>
+              <w:t xml:space="preserve"> </w:t>
+            </w:r>
+            <w:proofErr w:type="spellStart"/>
+            <w:r>
+              <w:t>đa</w:t>
+            </w:r>
+            <w:proofErr w:type="spellEnd"/>
+            <w:r>
+              <w:t>”.</w:t>
+            </w:r>
+          </w:p>
+        </w:tc>
+        <w:tc>
+          <w:tcPr>
+            <w:tcW w:w="3117" w:type="dxa"/>
+          </w:tcPr>
+          <w:p>
+            <w:r>
+              <w:t>5. Store Owner touch “</w:t>
+            </w:r>
+            <w:proofErr w:type="spellStart"/>
+            <w:r>
+              <w:t>Chấp</w:t>
+            </w:r>
+            <w:proofErr w:type="spellEnd"/>
+            <w:r>
+              <w:t xml:space="preserve"> </w:t>
+            </w:r>
+            <w:proofErr w:type="spellStart"/>
+            <w:r>
+              <w:t>Nhận</w:t>
+            </w:r>
+            <w:proofErr w:type="spellEnd"/>
+            <w:r>
+              <w:t>” button.</w:t>
+            </w:r>
+          </w:p>
+        </w:tc>
+        <w:tc>
+          <w:tcPr>
+            <w:tcW w:w="3117" w:type="dxa"/>
+          </w:tcPr>
+          <w:p>
+            <w:r>
+              <w:t>6. Show confirm dialog</w:t>
             </w:r>
           </w:p>
         </w:tc>
@@ -888,42 +1308,43 @@
           </w:tcPr>
           <w:p>
             <w:r>
-              <w:t>7</w:t>
-            </w:r>
-            <w:r>
-              <w:t>a. Store Owner touch “Đồng ý” button.</w:t>
-            </w:r>
-          </w:p>
-        </w:tc>
-        <w:tc>
-          <w:tcPr>
-            <w:tcW w:w="3117" w:type="dxa"/>
-          </w:tcPr>
-          <w:p>
-            <w:r>
-              <w:t>7</w:t>
-            </w:r>
-            <w:r>
-              <w:t>b. Store Owner touch “Hủy”</w:t>
-            </w:r>
-            <w:r>
-              <w:t xml:space="preserve"> button</w:t>
-            </w:r>
-            <w:r>
-              <w:t xml:space="preserve"> to cancel action.</w:t>
-            </w:r>
-          </w:p>
-        </w:tc>
-        <w:tc>
-          <w:tcPr>
-            <w:tcW w:w="3117" w:type="dxa"/>
-          </w:tcPr>
-          <w:p>
-            <w:r>
-              <w:t>8</w:t>
-            </w:r>
-            <w:r>
-              <w:t>. Dismiss confirm dialog</w:t>
+              <w:t>7a. Store Owner touch “</w:t>
+            </w:r>
+            <w:proofErr w:type="spellStart"/>
+            <w:r>
+              <w:t>Đồng</w:t>
+            </w:r>
+            <w:proofErr w:type="spellEnd"/>
+            <w:r>
+              <w:t xml:space="preserve"> ý” button.</w:t>
+            </w:r>
+          </w:p>
+        </w:tc>
+        <w:tc>
+          <w:tcPr>
+            <w:tcW w:w="3117" w:type="dxa"/>
+          </w:tcPr>
+          <w:p>
+            <w:r>
+              <w:t>7b. Store Owner touch “</w:t>
+            </w:r>
+            <w:proofErr w:type="spellStart"/>
+            <w:r>
+              <w:t>Hủy</w:t>
+            </w:r>
+            <w:proofErr w:type="spellEnd"/>
+            <w:r>
+              <w:t>” button to cancel action.</w:t>
+            </w:r>
+          </w:p>
+        </w:tc>
+        <w:tc>
+          <w:tcPr>
+            <w:tcW w:w="3117" w:type="dxa"/>
+          </w:tcPr>
+          <w:p>
+            <w:r>
+              <w:t>8. Dismiss confirm dialog</w:t>
             </w:r>
           </w:p>
         </w:tc>
@@ -935,10 +1356,7 @@
           </w:tcPr>
           <w:p>
             <w:r>
-              <w:t>8</w:t>
-            </w:r>
-            <w:r>
-              <w:t>a. Finish</w:t>
+              <w:t>8a. Finish</w:t>
             </w:r>
           </w:p>
         </w:tc>
@@ -954,20 +1372,25 @@
               <w:t xml:space="preserve">. </w:t>
             </w:r>
             <w:r>
-              <w:t>Call checkState()</w:t>
-            </w:r>
-          </w:p>
-        </w:tc>
-        <w:tc>
-          <w:tcPr>
-            <w:tcW w:w="3117" w:type="dxa"/>
-          </w:tcPr>
-          <w:p>
-            <w:r>
-              <w:t>10</w:t>
-            </w:r>
-            <w:r>
-              <w:t>a. Update data in local device and dismiss dialog</w:t>
+              <w:t xml:space="preserve">Call </w:t>
+            </w:r>
+            <w:proofErr w:type="spellStart"/>
+            <w:r>
+              <w:t>checkState</w:t>
+            </w:r>
+            <w:proofErr w:type="spellEnd"/>
+            <w:r>
+              <w:t>()</w:t>
+            </w:r>
+          </w:p>
+        </w:tc>
+        <w:tc>
+          <w:tcPr>
+            <w:tcW w:w="3117" w:type="dxa"/>
+          </w:tcPr>
+          <w:p>
+            <w:r>
+              <w:t>10a. Update data in local device and dismiss dialog</w:t>
             </w:r>
           </w:p>
         </w:tc>
@@ -984,23 +1407,17 @@
               </w:rPr>
             </w:pPr>
             <w:r>
-              <w:t>10</w:t>
-            </w:r>
-            <w:r>
-              <w:t>b. Call service to update data in server and dismiss dialog.</w:t>
-            </w:r>
-          </w:p>
-        </w:tc>
-        <w:tc>
-          <w:tcPr>
-            <w:tcW w:w="3117" w:type="dxa"/>
-          </w:tcPr>
-          <w:p>
-            <w:r>
-              <w:t>11</w:t>
-            </w:r>
-            <w:r>
-              <w:t>a. Finish</w:t>
+              <w:t>10b. Call service to update data in server and dismiss dialog.</w:t>
+            </w:r>
+          </w:p>
+        </w:tc>
+        <w:tc>
+          <w:tcPr>
+            <w:tcW w:w="3117" w:type="dxa"/>
+          </w:tcPr>
+          <w:p>
+            <w:r>
+              <w:t>11a. Finish</w:t>
             </w:r>
           </w:p>
         </w:tc>
@@ -1066,7 +1483,7 @@
                     </pic:cNvPicPr>
                   </pic:nvPicPr>
                   <pic:blipFill>
-                    <a:blip r:embed="rId10">
+                    <a:blip r:embed="rId11">
                       <a:extLst>
                         <a:ext uri="{28A0092B-C50C-407E-A947-70E740481C1C}">
                           <a14:useLocalDpi xmlns:a14="http://schemas.microsoft.com/office/drawing/2010/main" val="0"/>
@@ -1127,7 +1544,15 @@
           </w:tcPr>
           <w:p>
             <w:r>
-              <w:t>2. Call getProductDetail()</w:t>
+              <w:t xml:space="preserve">2. Call </w:t>
+            </w:r>
+            <w:proofErr w:type="spellStart"/>
+            <w:r>
+              <w:t>getProductDetail</w:t>
+            </w:r>
+            <w:proofErr w:type="spellEnd"/>
+            <w:r>
+              <w:t>()</w:t>
             </w:r>
           </w:p>
         </w:tc>
@@ -1149,36 +1574,67 @@
           </w:tcPr>
           <w:p>
             <w:r>
-              <w:t>4</w:t>
-            </w:r>
-            <w:r>
-              <w:t>. Store Owner touch “Từ chối” button.</w:t>
-            </w:r>
-          </w:p>
-        </w:tc>
-        <w:tc>
-          <w:tcPr>
-            <w:tcW w:w="3117" w:type="dxa"/>
-          </w:tcPr>
-          <w:p>
-            <w:r>
-              <w:t>5</w:t>
-            </w:r>
-            <w:r>
-              <w:t>. Show confirm dialog</w:t>
-            </w:r>
-          </w:p>
-        </w:tc>
-        <w:tc>
-          <w:tcPr>
-            <w:tcW w:w="3117" w:type="dxa"/>
-          </w:tcPr>
-          <w:p>
-            <w:r>
-              <w:t>6</w:t>
-            </w:r>
-            <w:r>
-              <w:t>a. Store Owner enter “Lí do từ chối”.</w:t>
+              <w:t>4. Store Owner touch “</w:t>
+            </w:r>
+            <w:proofErr w:type="spellStart"/>
+            <w:r>
+              <w:t>Từ</w:t>
+            </w:r>
+            <w:proofErr w:type="spellEnd"/>
+            <w:r>
+              <w:t xml:space="preserve"> </w:t>
+            </w:r>
+            <w:proofErr w:type="spellStart"/>
+            <w:r>
+              <w:t>chối</w:t>
+            </w:r>
+            <w:proofErr w:type="spellEnd"/>
+            <w:r>
+              <w:t>” button.</w:t>
+            </w:r>
+          </w:p>
+        </w:tc>
+        <w:tc>
+          <w:tcPr>
+            <w:tcW w:w="3117" w:type="dxa"/>
+          </w:tcPr>
+          <w:p>
+            <w:r>
+              <w:t>5. Show confirm dialog</w:t>
+            </w:r>
+          </w:p>
+        </w:tc>
+        <w:tc>
+          <w:tcPr>
+            <w:tcW w:w="3117" w:type="dxa"/>
+          </w:tcPr>
+          <w:p>
+            <w:r>
+              <w:t>6a. Store Owner enter “</w:t>
+            </w:r>
+            <w:proofErr w:type="spellStart"/>
+            <w:r>
+              <w:t>Lí</w:t>
+            </w:r>
+            <w:proofErr w:type="spellEnd"/>
+            <w:r>
+              <w:t xml:space="preserve"> do </w:t>
+            </w:r>
+            <w:proofErr w:type="spellStart"/>
+            <w:r>
+              <w:t>từ</w:t>
+            </w:r>
+            <w:proofErr w:type="spellEnd"/>
+            <w:r>
+              <w:t xml:space="preserve"> </w:t>
+            </w:r>
+            <w:proofErr w:type="spellStart"/>
+            <w:r>
+              <w:t>chối</w:t>
+            </w:r>
+            <w:proofErr w:type="spellEnd"/>
+            <w:r>
+              <w:t>”.</w:t>
             </w:r>
           </w:p>
         </w:tc>
@@ -1190,36 +1646,43 @@
           </w:tcPr>
           <w:p>
             <w:r>
-              <w:t>6</w:t>
-            </w:r>
-            <w:r>
-              <w:t>b. Store Owner touch “Đồng ý” button.</w:t>
-            </w:r>
-          </w:p>
-        </w:tc>
-        <w:tc>
-          <w:tcPr>
-            <w:tcW w:w="3117" w:type="dxa"/>
-          </w:tcPr>
-          <w:p>
-            <w:r>
-              <w:t>6</w:t>
-            </w:r>
-            <w:r>
-              <w:t>c. Store Owner touch “Hủy” button to cancel action.</w:t>
-            </w:r>
-          </w:p>
-        </w:tc>
-        <w:tc>
-          <w:tcPr>
-            <w:tcW w:w="3117" w:type="dxa"/>
-          </w:tcPr>
-          <w:p>
-            <w:r>
-              <w:t>7</w:t>
-            </w:r>
-            <w:r>
-              <w:t>. Dismiss confirm dialog</w:t>
+              <w:t>6b. Store Owner touch “</w:t>
+            </w:r>
+            <w:proofErr w:type="spellStart"/>
+            <w:r>
+              <w:t>Đồng</w:t>
+            </w:r>
+            <w:proofErr w:type="spellEnd"/>
+            <w:r>
+              <w:t xml:space="preserve"> ý” button.</w:t>
+            </w:r>
+          </w:p>
+        </w:tc>
+        <w:tc>
+          <w:tcPr>
+            <w:tcW w:w="3117" w:type="dxa"/>
+          </w:tcPr>
+          <w:p>
+            <w:r>
+              <w:t>6c. Store Owner touch “</w:t>
+            </w:r>
+            <w:proofErr w:type="spellStart"/>
+            <w:r>
+              <w:t>Hủy</w:t>
+            </w:r>
+            <w:proofErr w:type="spellEnd"/>
+            <w:r>
+              <w:t>” button to cancel action.</w:t>
+            </w:r>
+          </w:p>
+        </w:tc>
+        <w:tc>
+          <w:tcPr>
+            <w:tcW w:w="3117" w:type="dxa"/>
+          </w:tcPr>
+          <w:p>
+            <w:r>
+              <w:t>7. Dismiss confirm dialog</w:t>
             </w:r>
           </w:p>
         </w:tc>
@@ -1231,36 +1694,35 @@
           </w:tcPr>
           <w:p>
             <w:r>
-              <w:t>7</w:t>
-            </w:r>
-            <w:r>
-              <w:t>a. Finish</w:t>
-            </w:r>
-          </w:p>
-        </w:tc>
-        <w:tc>
-          <w:tcPr>
-            <w:tcW w:w="3117" w:type="dxa"/>
-          </w:tcPr>
-          <w:p>
-            <w:r>
-              <w:t>8</w:t>
-            </w:r>
-            <w:r>
-              <w:t>. Call checkState()</w:t>
-            </w:r>
-          </w:p>
-        </w:tc>
-        <w:tc>
-          <w:tcPr>
-            <w:tcW w:w="3117" w:type="dxa"/>
-          </w:tcPr>
-          <w:p>
-            <w:r>
-              <w:t>9</w:t>
-            </w:r>
-            <w:r>
-              <w:t>a. Update data in local device and dismiss dialog.</w:t>
+              <w:t>7a. Finish</w:t>
+            </w:r>
+          </w:p>
+        </w:tc>
+        <w:tc>
+          <w:tcPr>
+            <w:tcW w:w="3117" w:type="dxa"/>
+          </w:tcPr>
+          <w:p>
+            <w:r>
+              <w:t xml:space="preserve">8. Call </w:t>
+            </w:r>
+            <w:proofErr w:type="spellStart"/>
+            <w:r>
+              <w:t>checkState</w:t>
+            </w:r>
+            <w:proofErr w:type="spellEnd"/>
+            <w:r>
+              <w:t>()</w:t>
+            </w:r>
+          </w:p>
+        </w:tc>
+        <w:tc>
+          <w:tcPr>
+            <w:tcW w:w="3117" w:type="dxa"/>
+          </w:tcPr>
+          <w:p>
+            <w:r>
+              <w:t>9a. Update data in local device and dismiss dialog.</w:t>
             </w:r>
           </w:p>
         </w:tc>
@@ -1276,36 +1738,27 @@
           <w:p>
             <w:r>
               <w:lastRenderedPageBreak/>
-              <w:t>9</w:t>
-            </w:r>
-            <w:r>
-              <w:t>b. Call service to update data in server and dismiss dialog.</w:t>
-            </w:r>
-          </w:p>
-        </w:tc>
-        <w:tc>
-          <w:tcPr>
-            <w:tcW w:w="3117" w:type="dxa"/>
-          </w:tcPr>
-          <w:p>
-            <w:r>
-              <w:t>10</w:t>
-            </w:r>
-            <w:r>
-              <w:t>a. Finish</w:t>
-            </w:r>
-          </w:p>
-        </w:tc>
-        <w:tc>
-          <w:tcPr>
-            <w:tcW w:w="3117" w:type="dxa"/>
-          </w:tcPr>
-          <w:p>
-            <w:r>
-              <w:t>10</w:t>
-            </w:r>
-            <w:r>
-              <w:t>b. Finish</w:t>
+              <w:t>9b. Call service to update data in server and dismiss dialog.</w:t>
+            </w:r>
+          </w:p>
+        </w:tc>
+        <w:tc>
+          <w:tcPr>
+            <w:tcW w:w="3117" w:type="dxa"/>
+          </w:tcPr>
+          <w:p>
+            <w:r>
+              <w:t>10a. Finish</w:t>
+            </w:r>
+          </w:p>
+        </w:tc>
+        <w:tc>
+          <w:tcPr>
+            <w:tcW w:w="3117" w:type="dxa"/>
+          </w:tcPr>
+          <w:p>
+            <w:r>
+              <w:t>10b. Finish</w:t>
             </w:r>
           </w:p>
         </w:tc>
@@ -1372,7 +1825,7 @@
                     </pic:cNvPicPr>
                   </pic:nvPicPr>
                   <pic:blipFill>
-                    <a:blip r:embed="rId11">
+                    <a:blip r:embed="rId12">
                       <a:extLst>
                         <a:ext uri="{28A0092B-C50C-407E-A947-70E740481C1C}">
                           <a14:useLocalDpi xmlns:a14="http://schemas.microsoft.com/office/drawing/2010/main" val="0"/>
@@ -1463,7 +1916,39 @@
               <w:t xml:space="preserve">4a. </w:t>
             </w:r>
             <w:r>
-              <w:t xml:space="preserve">Store Owner touch “Sản phẩm đã nhận” </w:t>
+              <w:t>Store Owner touch “</w:t>
+            </w:r>
+            <w:proofErr w:type="spellStart"/>
+            <w:r>
+              <w:t>Sản</w:t>
+            </w:r>
+            <w:proofErr w:type="spellEnd"/>
+            <w:r>
+              <w:t xml:space="preserve"> </w:t>
+            </w:r>
+            <w:proofErr w:type="spellStart"/>
+            <w:r>
+              <w:t>phẩm</w:t>
+            </w:r>
+            <w:proofErr w:type="spellEnd"/>
+            <w:r>
+              <w:t xml:space="preserve"> </w:t>
+            </w:r>
+            <w:proofErr w:type="spellStart"/>
+            <w:r>
+              <w:t>đã</w:t>
+            </w:r>
+            <w:proofErr w:type="spellEnd"/>
+            <w:r>
+              <w:t xml:space="preserve"> </w:t>
+            </w:r>
+            <w:proofErr w:type="spellStart"/>
+            <w:r>
+              <w:t>nhận</w:t>
+            </w:r>
+            <w:proofErr w:type="spellEnd"/>
+            <w:r>
+              <w:t xml:space="preserve">” </w:t>
             </w:r>
           </w:p>
         </w:tc>
@@ -1476,7 +1961,47 @@
               <w:t xml:space="preserve">4b. </w:t>
             </w:r>
             <w:r>
-              <w:t xml:space="preserve">Store Owner touch “Sản phẩm đã từ chối” </w:t>
+              <w:t>Store Owner touch “</w:t>
+            </w:r>
+            <w:proofErr w:type="spellStart"/>
+            <w:r>
+              <w:t>Sản</w:t>
+            </w:r>
+            <w:proofErr w:type="spellEnd"/>
+            <w:r>
+              <w:t xml:space="preserve"> </w:t>
+            </w:r>
+            <w:proofErr w:type="spellStart"/>
+            <w:r>
+              <w:t>phẩm</w:t>
+            </w:r>
+            <w:proofErr w:type="spellEnd"/>
+            <w:r>
+              <w:t xml:space="preserve"> </w:t>
+            </w:r>
+            <w:proofErr w:type="spellStart"/>
+            <w:r>
+              <w:t>đã</w:t>
+            </w:r>
+            <w:proofErr w:type="spellEnd"/>
+            <w:r>
+              <w:t xml:space="preserve"> </w:t>
+            </w:r>
+            <w:proofErr w:type="spellStart"/>
+            <w:r>
+              <w:t>từ</w:t>
+            </w:r>
+            <w:proofErr w:type="spellEnd"/>
+            <w:r>
+              <w:t xml:space="preserve"> </w:t>
+            </w:r>
+            <w:proofErr w:type="spellStart"/>
+            <w:r>
+              <w:t>chối</w:t>
+            </w:r>
+            <w:proofErr w:type="spellEnd"/>
+            <w:r>
+              <w:t xml:space="preserve">” </w:t>
             </w:r>
           </w:p>
         </w:tc>
@@ -1486,7 +2011,15 @@
           </w:tcPr>
           <w:p>
             <w:r>
-              <w:t>5a. Call getHistoryReceivedProduct()</w:t>
+              <w:t xml:space="preserve">5a. Call </w:t>
+            </w:r>
+            <w:proofErr w:type="spellStart"/>
+            <w:r>
+              <w:t>getHistoryReceivedProduct</w:t>
+            </w:r>
+            <w:proofErr w:type="spellEnd"/>
+            <w:r>
+              <w:t>()</w:t>
             </w:r>
           </w:p>
         </w:tc>
@@ -1498,7 +2031,15 @@
           </w:tcPr>
           <w:p>
             <w:r>
-              <w:t>5c. Call getHistoryCanceledProduct()</w:t>
+              <w:t xml:space="preserve">5c. Call </w:t>
+            </w:r>
+            <w:proofErr w:type="spellStart"/>
+            <w:r>
+              <w:t>getHistoryCanceledProduct</w:t>
+            </w:r>
+            <w:proofErr w:type="spellEnd"/>
+            <w:r>
+              <w:t>()</w:t>
             </w:r>
           </w:p>
         </w:tc>
@@ -1615,7 +2156,7 @@
                     </pic:cNvPicPr>
                   </pic:nvPicPr>
                   <pic:blipFill>
-                    <a:blip r:embed="rId12">
+                    <a:blip r:embed="rId13">
                       <a:extLst>
                         <a:ext uri="{28A0092B-C50C-407E-A947-70E740481C1C}">
                           <a14:useLocalDpi xmlns:a14="http://schemas.microsoft.com/office/drawing/2010/main" val="0"/>
@@ -1678,7 +2219,23 @@
               <w:t xml:space="preserve">2. </w:t>
             </w:r>
             <w:r>
-              <w:t>Store Owner touch “Đăng Xuất” tab</w:t>
+              <w:t>Store Owner touch “</w:t>
+            </w:r>
+            <w:proofErr w:type="spellStart"/>
+            <w:r>
+              <w:t>Đăng</w:t>
+            </w:r>
+            <w:proofErr w:type="spellEnd"/>
+            <w:r>
+              <w:t xml:space="preserve"> </w:t>
+            </w:r>
+            <w:proofErr w:type="spellStart"/>
+            <w:r>
+              <w:t>Xuất</w:t>
+            </w:r>
+            <w:proofErr w:type="spellEnd"/>
+            <w:r>
+              <w:t>” tab</w:t>
             </w:r>
           </w:p>
         </w:tc>
@@ -1706,33 +2263,39 @@
               <w:t>4</w:t>
             </w:r>
             <w:r>
-              <w:t xml:space="preserve">a. </w:t>
-            </w:r>
-            <w:r>
-              <w:t xml:space="preserve">Store Owner touch </w:t>
-            </w:r>
-            <w:r>
-              <w:t>“Hủy” button</w:t>
-            </w:r>
-          </w:p>
-        </w:tc>
-        <w:tc>
-          <w:tcPr>
-            <w:tcW w:w="3117" w:type="dxa"/>
-          </w:tcPr>
-          <w:p>
-            <w:r>
-              <w:t>4</w:t>
-            </w:r>
-            <w:r>
-              <w:t>b</w:t>
-            </w:r>
-            <w:r>
-              <w:t>. Store Owner touch “</w:t>
-            </w:r>
-            <w:r>
-              <w:t>Xác Nhận</w:t>
-            </w:r>
+              <w:t>a. Store Owner touch “</w:t>
+            </w:r>
+            <w:proofErr w:type="spellStart"/>
+            <w:r>
+              <w:t>Hủy</w:t>
+            </w:r>
+            <w:proofErr w:type="spellEnd"/>
+            <w:r>
+              <w:t>” button</w:t>
+            </w:r>
+          </w:p>
+        </w:tc>
+        <w:tc>
+          <w:tcPr>
+            <w:tcW w:w="3117" w:type="dxa"/>
+          </w:tcPr>
+          <w:p>
+            <w:r>
+              <w:t>4b. Store Owner touch “</w:t>
+            </w:r>
+            <w:proofErr w:type="spellStart"/>
+            <w:r>
+              <w:t>Xác</w:t>
+            </w:r>
+            <w:proofErr w:type="spellEnd"/>
+            <w:r>
+              <w:t xml:space="preserve"> </w:t>
+            </w:r>
+            <w:proofErr w:type="spellStart"/>
+            <w:r>
+              <w:t>Nhận</w:t>
+            </w:r>
+            <w:proofErr w:type="spellEnd"/>
             <w:r>
               <w:t>” button</w:t>
             </w:r>
@@ -1787,8 +2350,6 @@
             <w:r>
               <w:t>6b. Finish</w:t>
             </w:r>
-            <w:bookmarkStart w:id="0" w:name="_GoBack"/>
-            <w:bookmarkEnd w:id="0"/>
           </w:p>
         </w:tc>
       </w:tr>
@@ -2630,7 +3191,7 @@
 </file>
 
 <file path=customXml/itemProps1.xml><?xml version="1.0" encoding="utf-8"?>
-<ds:datastoreItem xmlns:ds="http://schemas.openxmlformats.org/officeDocument/2006/customXml" ds:itemID="{7DD5E62A-8E06-4AB2-AB3A-EC98184263B9}">
+<ds:datastoreItem xmlns:ds="http://schemas.openxmlformats.org/officeDocument/2006/customXml" ds:itemID="{2E3A61F1-A3FC-4B64-8A78-DA8BB08DE946}">
   <ds:schemaRefs>
     <ds:schemaRef ds:uri="http://schemas.openxmlformats.org/officeDocument/2006/bibliography"/>
   </ds:schemaRefs>

--- a/Source/Document/Diagram/activityDiagram.docx
+++ b/Source/Document/Diagram/activityDiagram.docx
@@ -44,9 +44,9 @@
         </w:rPr>
         <w:drawing>
           <wp:inline distT="0" distB="0" distL="0" distR="0">
-            <wp:extent cx="5943600" cy="5287252"/>
-            <wp:effectExtent l="0" t="0" r="0" b="8890"/>
-            <wp:docPr id="17" name="Picture 17" descr="C:\Users\HoangNHSE61007\Desktop\Diagram\sequence-state\loginActivity.jpg"/>
+            <wp:extent cx="5943600" cy="5240594"/>
+            <wp:effectExtent l="0" t="0" r="0" b="0"/>
+            <wp:docPr id="1" name="Picture 1" descr="C:\Users\HoangNHSE61007\Desktop\Diagram\sequence-state\loginActivity.jpg"/>
             <wp:cNvGraphicFramePr>
               <a:graphicFrameLocks xmlns:a="http://schemas.openxmlformats.org/drawingml/2006/main" noChangeAspect="1"/>
             </wp:cNvGraphicFramePr>
@@ -54,7 +54,7 @@
               <a:graphicData uri="http://schemas.openxmlformats.org/drawingml/2006/picture">
                 <pic:pic xmlns:pic="http://schemas.openxmlformats.org/drawingml/2006/picture">
                   <pic:nvPicPr>
-                    <pic:cNvPr id="0" name="Picture 12" descr="C:\Users\HoangNHSE61007\Desktop\Diagram\sequence-state\loginActivity.jpg"/>
+                    <pic:cNvPr id="0" name="Picture 1" descr="C:\Users\HoangNHSE61007\Desktop\Diagram\sequence-state\loginActivity.jpg"/>
                     <pic:cNvPicPr>
                       <a:picLocks noChangeAspect="1" noChangeArrowheads="1"/>
                     </pic:cNvPicPr>
@@ -75,7 +75,7 @@
                   <pic:spPr bwMode="auto">
                     <a:xfrm>
                       <a:off x="0" y="0"/>
-                      <a:ext cx="5943600" cy="5287252"/>
+                      <a:ext cx="5943600" cy="5240594"/>
                     </a:xfrm>
                     <a:prstGeom prst="rect">
                       <a:avLst/>
@@ -120,45 +120,14 @@
           </w:tcPr>
           <w:p>
             <w:r>
-              <w:t>2. Store Owner Enter “</w:t>
-            </w:r>
-            <w:proofErr w:type="spellStart"/>
-            <w:r>
-              <w:t>Tên</w:t>
-            </w:r>
-            <w:proofErr w:type="spellEnd"/>
-            <w:r>
-              <w:t xml:space="preserve"> </w:t>
-            </w:r>
-            <w:proofErr w:type="spellStart"/>
-            <w:r>
-              <w:t>Đăng</w:t>
-            </w:r>
-            <w:proofErr w:type="spellEnd"/>
-            <w:r>
-              <w:t xml:space="preserve"> </w:t>
-            </w:r>
-            <w:proofErr w:type="spellStart"/>
-            <w:r>
-              <w:t>Nhập</w:t>
-            </w:r>
-            <w:proofErr w:type="spellEnd"/>
-            <w:r>
-              <w:t>” and “</w:t>
-            </w:r>
-            <w:proofErr w:type="spellStart"/>
-            <w:r>
-              <w:t>Mật</w:t>
-            </w:r>
-            <w:proofErr w:type="spellEnd"/>
-            <w:r>
-              <w:t xml:space="preserve"> </w:t>
-            </w:r>
-            <w:proofErr w:type="spellStart"/>
-            <w:r>
-              <w:t>Khẩu</w:t>
-            </w:r>
-            <w:proofErr w:type="spellEnd"/>
+              <w:t>2. Store Owner e</w:t>
+            </w:r>
+            <w:r>
+              <w:t>nter “Tên Đăng Nhập” and “</w:t>
+            </w:r>
+            <w:r>
+              <w:t>Mật Khẩu</w:t>
+            </w:r>
             <w:r>
               <w:t>”</w:t>
             </w:r>
@@ -170,23 +139,13 @@
           </w:tcPr>
           <w:p>
             <w:r>
-              <w:t>3. Store Owner “</w:t>
-            </w:r>
-            <w:proofErr w:type="spellStart"/>
-            <w:r>
-              <w:t>Đăng</w:t>
-            </w:r>
-            <w:proofErr w:type="spellEnd"/>
-            <w:r>
-              <w:t xml:space="preserve"> </w:t>
-            </w:r>
-            <w:proofErr w:type="spellStart"/>
-            <w:r>
-              <w:t>Nhập</w:t>
-            </w:r>
-            <w:proofErr w:type="spellEnd"/>
-            <w:r>
-              <w:t>” button</w:t>
+              <w:t>3. Store Owner</w:t>
+            </w:r>
+            <w:r>
+              <w:t xml:space="preserve"> touch</w:t>
+            </w:r>
+            <w:r>
+              <w:t xml:space="preserve"> “Đăng Nhập” button</w:t>
             </w:r>
           </w:p>
         </w:tc>
@@ -198,35 +157,30 @@
           </w:tcPr>
           <w:p>
             <w:r>
-              <w:t xml:space="preserve">4. Call </w:t>
-            </w:r>
-            <w:proofErr w:type="spellStart"/>
-            <w:r>
-              <w:t>checkAccount</w:t>
-            </w:r>
-            <w:proofErr w:type="spellEnd"/>
-            <w:r>
-              <w:t>()</w:t>
-            </w:r>
-          </w:p>
-        </w:tc>
-        <w:tc>
-          <w:tcPr>
-            <w:tcW w:w="3117" w:type="dxa"/>
-          </w:tcPr>
-          <w:p>
-            <w:r>
-              <w:t>5a. Navigate to menu activity</w:t>
-            </w:r>
-          </w:p>
-        </w:tc>
-        <w:tc>
-          <w:tcPr>
-            <w:tcW w:w="3117" w:type="dxa"/>
-          </w:tcPr>
-          <w:p>
-            <w:r>
-              <w:t>5b. Show error message</w:t>
+              <w:t>4. Call checkAccount()</w:t>
+            </w:r>
+          </w:p>
+        </w:tc>
+        <w:tc>
+          <w:tcPr>
+            <w:tcW w:w="3117" w:type="dxa"/>
+          </w:tcPr>
+          <w:p>
+            <w:r>
+              <w:t>5. Send account to web service</w:t>
+            </w:r>
+          </w:p>
+        </w:tc>
+        <w:tc>
+          <w:tcPr>
+            <w:tcW w:w="3117" w:type="dxa"/>
+          </w:tcPr>
+          <w:p>
+            <w:r>
+              <w:t xml:space="preserve">6a. </w:t>
+            </w:r>
+            <w:r>
+              <w:t>Show error message</w:t>
             </w:r>
           </w:p>
         </w:tc>
@@ -238,25 +192,35 @@
           </w:tcPr>
           <w:p>
             <w:r>
-              <w:t>6a. Finish</w:t>
-            </w:r>
-          </w:p>
-        </w:tc>
-        <w:tc>
-          <w:tcPr>
-            <w:tcW w:w="3117" w:type="dxa"/>
-          </w:tcPr>
-          <w:p>
-            <w:r>
-              <w:t>6b. Finish</w:t>
-            </w:r>
-          </w:p>
-        </w:tc>
-        <w:tc>
-          <w:tcPr>
-            <w:tcW w:w="3117" w:type="dxa"/>
-          </w:tcPr>
-          <w:p/>
+              <w:t>6b</w:t>
+            </w:r>
+            <w:r>
+              <w:t>. Navigate to menu activity</w:t>
+            </w:r>
+          </w:p>
+        </w:tc>
+        <w:tc>
+          <w:tcPr>
+            <w:tcW w:w="3117" w:type="dxa"/>
+          </w:tcPr>
+          <w:p>
+            <w:r>
+              <w:t>7a. Store Owner re-e</w:t>
+            </w:r>
+            <w:r>
+              <w:t>nter “Tên Đăng Nhập” and “Mật Khẩu”</w:t>
+            </w:r>
+          </w:p>
+        </w:tc>
+        <w:tc>
+          <w:tcPr>
+            <w:tcW w:w="3117" w:type="dxa"/>
+          </w:tcPr>
+          <w:p>
+            <w:r>
+              <w:t>7b. Finish</w:t>
+            </w:r>
+          </w:p>
         </w:tc>
       </w:tr>
     </w:tbl>
@@ -359,8 +323,6 @@
           </wp:inline>
         </w:drawing>
       </w:r>
-      <w:bookmarkStart w:id="0" w:name="_GoBack"/>
-      <w:bookmarkEnd w:id="0"/>
     </w:p>
     <w:tbl>
       <w:tblPr>
@@ -380,36 +342,27 @@
           </w:tcPr>
           <w:p>
             <w:r>
-              <w:t xml:space="preserve">1. </w:t>
-            </w:r>
-            <w:r>
-              <w:t>Send Notification</w:t>
-            </w:r>
-          </w:p>
-        </w:tc>
-        <w:tc>
-          <w:tcPr>
-            <w:tcW w:w="3117" w:type="dxa"/>
-          </w:tcPr>
-          <w:p>
-            <w:r>
-              <w:t xml:space="preserve">2. </w:t>
-            </w:r>
-            <w:r>
-              <w:t>Push Notification</w:t>
-            </w:r>
-          </w:p>
-        </w:tc>
-        <w:tc>
-          <w:tcPr>
-            <w:tcW w:w="3117" w:type="dxa"/>
-          </w:tcPr>
-          <w:p>
-            <w:r>
-              <w:t>3. Store Owner</w:t>
-            </w:r>
-            <w:r>
-              <w:t xml:space="preserve"> touch on notification</w:t>
+              <w:t>1. Send Notification</w:t>
+            </w:r>
+          </w:p>
+        </w:tc>
+        <w:tc>
+          <w:tcPr>
+            <w:tcW w:w="3117" w:type="dxa"/>
+          </w:tcPr>
+          <w:p>
+            <w:r>
+              <w:t>2. Push Notification</w:t>
+            </w:r>
+          </w:p>
+        </w:tc>
+        <w:tc>
+          <w:tcPr>
+            <w:tcW w:w="3117" w:type="dxa"/>
+          </w:tcPr>
+          <w:p>
+            <w:r>
+              <w:t>3. Store Owner touch on notification</w:t>
             </w:r>
           </w:p>
         </w:tc>
@@ -421,10 +374,7 @@
           </w:tcPr>
           <w:p>
             <w:r>
-              <w:t xml:space="preserve">4. </w:t>
-            </w:r>
-            <w:r>
-              <w:t>Navigate to menu activity</w:t>
+              <w:t>4. Navigate to menu activity</w:t>
             </w:r>
           </w:p>
         </w:tc>
@@ -596,140 +546,36 @@
           </w:tcPr>
           <w:p>
             <w:r>
-              <w:t>4a. Store Owner touch “</w:t>
-            </w:r>
-            <w:proofErr w:type="spellStart"/>
-            <w:r>
-              <w:t>Sản</w:t>
-            </w:r>
-            <w:proofErr w:type="spellEnd"/>
-            <w:r>
-              <w:t xml:space="preserve"> </w:t>
-            </w:r>
-            <w:proofErr w:type="spellStart"/>
-            <w:r>
-              <w:t>phẩm</w:t>
-            </w:r>
-            <w:proofErr w:type="spellEnd"/>
-            <w:r>
-              <w:t xml:space="preserve"> </w:t>
-            </w:r>
-            <w:proofErr w:type="spellStart"/>
-            <w:r>
-              <w:t>cần</w:t>
-            </w:r>
-            <w:proofErr w:type="spellEnd"/>
-            <w:r>
-              <w:t xml:space="preserve"> </w:t>
-            </w:r>
-            <w:proofErr w:type="spellStart"/>
-            <w:r>
-              <w:t>nhậ</w:t>
-            </w:r>
-            <w:r>
-              <w:t>n</w:t>
-            </w:r>
-            <w:proofErr w:type="spellEnd"/>
-            <w:r>
-              <w:t xml:space="preserve">” </w:t>
-            </w:r>
-          </w:p>
-        </w:tc>
-        <w:tc>
-          <w:tcPr>
-            <w:tcW w:w="3117" w:type="dxa"/>
-          </w:tcPr>
-          <w:p>
-            <w:r>
-              <w:t>4b. Store Owner touch “</w:t>
-            </w:r>
-            <w:proofErr w:type="spellStart"/>
-            <w:r>
-              <w:t>Sản</w:t>
-            </w:r>
-            <w:proofErr w:type="spellEnd"/>
-            <w:r>
-              <w:t xml:space="preserve"> </w:t>
-            </w:r>
-            <w:proofErr w:type="spellStart"/>
-            <w:r>
-              <w:t>phẩm</w:t>
-            </w:r>
-            <w:proofErr w:type="spellEnd"/>
-            <w:r>
-              <w:t xml:space="preserve"> </w:t>
-            </w:r>
-            <w:proofErr w:type="spellStart"/>
-            <w:r>
-              <w:t>đã</w:t>
-            </w:r>
-            <w:proofErr w:type="spellEnd"/>
-            <w:r>
-              <w:t xml:space="preserve"> </w:t>
-            </w:r>
-            <w:proofErr w:type="spellStart"/>
-            <w:r>
-              <w:t>nhậ</w:t>
-            </w:r>
-            <w:r>
-              <w:t>n</w:t>
-            </w:r>
-            <w:proofErr w:type="spellEnd"/>
-            <w:r>
-              <w:t>”</w:t>
-            </w:r>
-          </w:p>
-        </w:tc>
-        <w:tc>
-          <w:tcPr>
-            <w:tcW w:w="3117" w:type="dxa"/>
-          </w:tcPr>
-          <w:p>
-            <w:r>
-              <w:t>4b. Store Owner touch “</w:t>
-            </w:r>
-            <w:proofErr w:type="spellStart"/>
-            <w:r>
-              <w:t>Sản</w:t>
-            </w:r>
-            <w:proofErr w:type="spellEnd"/>
-            <w:r>
-              <w:t xml:space="preserve"> </w:t>
-            </w:r>
-            <w:proofErr w:type="spellStart"/>
-            <w:r>
-              <w:t>phẩm</w:t>
-            </w:r>
-            <w:proofErr w:type="spellEnd"/>
-            <w:r>
-              <w:t xml:space="preserve"> </w:t>
-            </w:r>
-            <w:proofErr w:type="spellStart"/>
-            <w:r>
-              <w:t>đã</w:t>
-            </w:r>
-            <w:proofErr w:type="spellEnd"/>
-            <w:r>
-              <w:t xml:space="preserve"> </w:t>
-            </w:r>
-            <w:proofErr w:type="spellStart"/>
-            <w:r>
-              <w:t>từ</w:t>
-            </w:r>
-            <w:proofErr w:type="spellEnd"/>
-            <w:r>
-              <w:t xml:space="preserve"> </w:t>
-            </w:r>
-            <w:proofErr w:type="spellStart"/>
-            <w:r>
-              <w:t>chố</w:t>
-            </w:r>
-            <w:r>
-              <w:t>i</w:t>
-            </w:r>
-            <w:proofErr w:type="spellEnd"/>
-            <w:r>
-              <w:t>”</w:t>
+              <w:t>4a. Store Owner touch “Sản phẩm cần nhậ</w:t>
+            </w:r>
+            <w:r>
+              <w:t xml:space="preserve">n” </w:t>
+            </w:r>
+          </w:p>
+        </w:tc>
+        <w:tc>
+          <w:tcPr>
+            <w:tcW w:w="3117" w:type="dxa"/>
+          </w:tcPr>
+          <w:p>
+            <w:r>
+              <w:t>4b. Store Owner touch “Sản phẩm đã nhậ</w:t>
+            </w:r>
+            <w:r>
+              <w:t>n”</w:t>
+            </w:r>
+          </w:p>
+        </w:tc>
+        <w:tc>
+          <w:tcPr>
+            <w:tcW w:w="3117" w:type="dxa"/>
+          </w:tcPr>
+          <w:p>
+            <w:r>
+              <w:t>4b. Store Owner touch “Sản phẩm đã từ chố</w:t>
+            </w:r>
+            <w:r>
+              <w:t>i”</w:t>
             </w:r>
           </w:p>
         </w:tc>
@@ -741,51 +587,27 @@
           </w:tcPr>
           <w:p>
             <w:r>
-              <w:t xml:space="preserve">5a. Call </w:t>
-            </w:r>
-            <w:proofErr w:type="spellStart"/>
-            <w:r>
-              <w:t>getProduct</w:t>
-            </w:r>
-            <w:proofErr w:type="spellEnd"/>
-            <w:r>
-              <w:t>()</w:t>
-            </w:r>
-          </w:p>
-        </w:tc>
-        <w:tc>
-          <w:tcPr>
-            <w:tcW w:w="3117" w:type="dxa"/>
-          </w:tcPr>
-          <w:p>
-            <w:r>
-              <w:t xml:space="preserve">5b. Call </w:t>
-            </w:r>
-            <w:proofErr w:type="spellStart"/>
-            <w:r>
-              <w:t>getReceivedProduct</w:t>
-            </w:r>
-            <w:proofErr w:type="spellEnd"/>
-            <w:r>
-              <w:t>()</w:t>
-            </w:r>
-          </w:p>
-        </w:tc>
-        <w:tc>
-          <w:tcPr>
-            <w:tcW w:w="3117" w:type="dxa"/>
-          </w:tcPr>
-          <w:p>
-            <w:r>
-              <w:t xml:space="preserve">5c. Call </w:t>
-            </w:r>
-            <w:proofErr w:type="spellStart"/>
-            <w:r>
-              <w:t>getCanceledProduct</w:t>
-            </w:r>
-            <w:proofErr w:type="spellEnd"/>
-            <w:r>
-              <w:t>()</w:t>
+              <w:t>5a. Call getProduct()</w:t>
+            </w:r>
+          </w:p>
+        </w:tc>
+        <w:tc>
+          <w:tcPr>
+            <w:tcW w:w="3117" w:type="dxa"/>
+          </w:tcPr>
+          <w:p>
+            <w:r>
+              <w:t>5b. Call getReceivedProduct()</w:t>
+            </w:r>
+          </w:p>
+        </w:tc>
+        <w:tc>
+          <w:tcPr>
+            <w:tcW w:w="3117" w:type="dxa"/>
+          </w:tcPr>
+          <w:p>
+            <w:r>
+              <w:t>5c. Call getCanceledProduct()</w:t>
             </w:r>
           </w:p>
         </w:tc>
@@ -927,9 +749,9 @@
         <w:lastRenderedPageBreak/>
         <w:drawing>
           <wp:inline distT="0" distB="0" distL="0" distR="0">
-            <wp:extent cx="5410200" cy="5410200"/>
+            <wp:extent cx="5943600" cy="5715000"/>
             <wp:effectExtent l="0" t="0" r="0" b="0"/>
-            <wp:docPr id="15" name="Picture 15" descr="C:\Users\HoangNHSE61007\Desktop\Diagram\sequence-state\AutoSynchronize.jpg"/>
+            <wp:docPr id="3" name="Picture 3" descr="C:\Users\HoangNHSE61007\Desktop\Diagram\sequence-state\AutoSynchronize.jpg"/>
             <wp:cNvGraphicFramePr>
               <a:graphicFrameLocks xmlns:a="http://schemas.openxmlformats.org/drawingml/2006/main" noChangeAspect="1"/>
             </wp:cNvGraphicFramePr>
@@ -937,7 +759,7 @@
               <a:graphicData uri="http://schemas.openxmlformats.org/drawingml/2006/picture">
                 <pic:pic xmlns:pic="http://schemas.openxmlformats.org/drawingml/2006/picture">
                   <pic:nvPicPr>
-                    <pic:cNvPr id="0" name="Picture 10" descr="C:\Users\HoangNHSE61007\Desktop\Diagram\sequence-state\AutoSynchronize.jpg"/>
+                    <pic:cNvPr id="0" name="Picture 3" descr="C:\Users\HoangNHSE61007\Desktop\Diagram\sequence-state\AutoSynchronize.jpg"/>
                     <pic:cNvPicPr>
                       <a:picLocks noChangeAspect="1" noChangeArrowheads="1"/>
                     </pic:cNvPicPr>
@@ -958,7 +780,7 @@
                   <pic:spPr bwMode="auto">
                     <a:xfrm>
                       <a:off x="0" y="0"/>
-                      <a:ext cx="5410200" cy="5410200"/>
+                      <a:ext cx="5943600" cy="5715000"/>
                     </a:xfrm>
                     <a:prstGeom prst="rect">
                       <a:avLst/>
@@ -1011,25 +833,17 @@
           </w:tcPr>
           <w:p>
             <w:r>
-              <w:t xml:space="preserve">2. Call </w:t>
-            </w:r>
-            <w:proofErr w:type="spellStart"/>
-            <w:r>
-              <w:t>checkState</w:t>
-            </w:r>
-            <w:proofErr w:type="spellEnd"/>
-            <w:r>
-              <w:t>()</w:t>
-            </w:r>
-          </w:p>
-        </w:tc>
-        <w:tc>
-          <w:tcPr>
-            <w:tcW w:w="3117" w:type="dxa"/>
-          </w:tcPr>
-          <w:p>
-            <w:r>
-              <w:t>3a. Check data in local device, if exist data have not committed, update to server.</w:t>
+              <w:t>2. Call checkState()</w:t>
+            </w:r>
+          </w:p>
+        </w:tc>
+        <w:tc>
+          <w:tcPr>
+            <w:tcW w:w="3117" w:type="dxa"/>
+          </w:tcPr>
+          <w:p>
+            <w:r>
+              <w:t>3a. Finish</w:t>
             </w:r>
           </w:p>
         </w:tc>
@@ -1041,27 +855,100 @@
           </w:tcPr>
           <w:p>
             <w:r>
-              <w:t>3b. Finish</w:t>
-            </w:r>
-          </w:p>
-        </w:tc>
-        <w:tc>
-          <w:tcPr>
-            <w:tcW w:w="3117" w:type="dxa"/>
-          </w:tcPr>
-          <w:p>
-            <w:r>
-              <w:t>4. Call service to get data from server and insert to local device.</w:t>
-            </w:r>
-          </w:p>
-        </w:tc>
-        <w:tc>
-          <w:tcPr>
-            <w:tcW w:w="3117" w:type="dxa"/>
-          </w:tcPr>
-          <w:p>
-            <w:r>
-              <w:t>4b. Finish</w:t>
+              <w:t>3b</w:t>
+            </w:r>
+            <w:r>
+              <w:t xml:space="preserve">. Check data in local device, if exist data have </w:t>
+            </w:r>
+            <w:r>
+              <w:t>not committed, update to server</w:t>
+            </w:r>
+          </w:p>
+        </w:tc>
+        <w:tc>
+          <w:tcPr>
+            <w:tcW w:w="3117" w:type="dxa"/>
+          </w:tcPr>
+          <w:p>
+            <w:r>
+              <w:t>4a. Call getNewData()</w:t>
+            </w:r>
+          </w:p>
+        </w:tc>
+        <w:tc>
+          <w:tcPr>
+            <w:tcW w:w="3117" w:type="dxa"/>
+          </w:tcPr>
+          <w:p>
+            <w:r>
+              <w:t>4b. call updateData()</w:t>
+            </w:r>
+          </w:p>
+        </w:tc>
+      </w:tr>
+      <w:tr>
+        <w:tc>
+          <w:tcPr>
+            <w:tcW w:w="3116" w:type="dxa"/>
+          </w:tcPr>
+          <w:p>
+            <w:r>
+              <w:t>5. Send data to web service</w:t>
+            </w:r>
+          </w:p>
+        </w:tc>
+        <w:tc>
+          <w:tcPr>
+            <w:tcW w:w="3117" w:type="dxa"/>
+          </w:tcPr>
+          <w:p>
+            <w:r>
+              <w:t xml:space="preserve">4. Remove not committed data </w:t>
+            </w:r>
+          </w:p>
+        </w:tc>
+        <w:tc>
+          <w:tcPr>
+            <w:tcW w:w="3117" w:type="dxa"/>
+          </w:tcPr>
+          <w:p>
+            <w:r>
+              <w:t>7</w:t>
+            </w:r>
+            <w:r>
+              <w:t>. Call getNewData()</w:t>
+            </w:r>
+          </w:p>
+        </w:tc>
+      </w:tr>
+      <w:tr>
+        <w:tc>
+          <w:tcPr>
+            <w:tcW w:w="3116" w:type="dxa"/>
+          </w:tcPr>
+          <w:p>
+            <w:r>
+              <w:t>8. Get data from web service</w:t>
+            </w:r>
+          </w:p>
+        </w:tc>
+        <w:tc>
+          <w:tcPr>
+            <w:tcW w:w="3117" w:type="dxa"/>
+          </w:tcPr>
+          <w:p>
+            <w:r>
+              <w:t>9. Insert data into local device</w:t>
+            </w:r>
+          </w:p>
+        </w:tc>
+        <w:tc>
+          <w:tcPr>
+            <w:tcW w:w="3117" w:type="dxa"/>
+          </w:tcPr>
+          <w:p>
+            <w:r>
+              <w:t>10. Fisnish</w:t>
             </w:r>
           </w:p>
         </w:tc>
@@ -1111,9 +998,9 @@
         <w:lastRenderedPageBreak/>
         <w:drawing>
           <wp:inline distT="0" distB="0" distL="0" distR="0">
-            <wp:extent cx="5943600" cy="5970373"/>
-            <wp:effectExtent l="0" t="0" r="0" b="0"/>
-            <wp:docPr id="14" name="Picture 14" descr="C:\Users\HoangNHSE61007\Desktop\Diagram\sequence-state\AcceptProductState.jpg"/>
+            <wp:extent cx="5943600" cy="4893869"/>
+            <wp:effectExtent l="0" t="0" r="0" b="2540"/>
+            <wp:docPr id="6" name="Picture 6" descr="C:\Users\HoangNHSE61007\Desktop\Diagram\sequence-state\AcceptProductState.jpg"/>
             <wp:cNvGraphicFramePr>
               <a:graphicFrameLocks xmlns:a="http://schemas.openxmlformats.org/drawingml/2006/main" noChangeAspect="1"/>
             </wp:cNvGraphicFramePr>
@@ -1121,7 +1008,7 @@
               <a:graphicData uri="http://schemas.openxmlformats.org/drawingml/2006/picture">
                 <pic:pic xmlns:pic="http://schemas.openxmlformats.org/drawingml/2006/picture">
                   <pic:nvPicPr>
-                    <pic:cNvPr id="0" name="Picture 9" descr="C:\Users\HoangNHSE61007\Desktop\Diagram\sequence-state\AcceptProductState.jpg"/>
+                    <pic:cNvPr id="0" name="Picture 4" descr="C:\Users\HoangNHSE61007\Desktop\Diagram\sequence-state\AcceptProductState.jpg"/>
                     <pic:cNvPicPr>
                       <a:picLocks noChangeAspect="1" noChangeArrowheads="1"/>
                     </pic:cNvPicPr>
@@ -1142,7 +1029,7 @@
                   <pic:spPr bwMode="auto">
                     <a:xfrm>
                       <a:off x="0" y="0"/>
-                      <a:ext cx="5943600" cy="5970373"/>
+                      <a:ext cx="5943600" cy="4893869"/>
                     </a:xfrm>
                     <a:prstGeom prst="rect">
                       <a:avLst/>
@@ -1190,15 +1077,7 @@
               <w:t xml:space="preserve">2. </w:t>
             </w:r>
             <w:r>
-              <w:t xml:space="preserve">Call </w:t>
-            </w:r>
-            <w:proofErr w:type="spellStart"/>
-            <w:r>
-              <w:t>getProductDetail</w:t>
-            </w:r>
-            <w:proofErr w:type="spellEnd"/>
-            <w:r>
-              <w:t>()</w:t>
+              <w:t>Call getProductDetail()</w:t>
             </w:r>
           </w:p>
         </w:tc>
@@ -1220,177 +1099,139 @@
           </w:tcPr>
           <w:p>
             <w:r>
-              <w:t>4. Store Owner change customer information and enter “</w:t>
-            </w:r>
-            <w:proofErr w:type="spellStart"/>
-            <w:r>
-              <w:t>Giá</w:t>
-            </w:r>
-            <w:proofErr w:type="spellEnd"/>
+              <w:t>4. Store Owner change customer information and enter “Giá kí gửi tố</w:t>
+            </w:r>
+            <w:r>
+              <w:t>i đa”</w:t>
+            </w:r>
+          </w:p>
+        </w:tc>
+        <w:tc>
+          <w:tcPr>
+            <w:tcW w:w="3117" w:type="dxa"/>
+          </w:tcPr>
+          <w:p>
+            <w:r>
+              <w:t>5. Store Owner touch “Chấp Nhậ</w:t>
+            </w:r>
+            <w:r>
+              <w:t>n” button</w:t>
+            </w:r>
+          </w:p>
+        </w:tc>
+        <w:tc>
+          <w:tcPr>
+            <w:tcW w:w="3117" w:type="dxa"/>
+          </w:tcPr>
+          <w:p>
+            <w:r>
+              <w:t>6. Show confirm dialog</w:t>
+            </w:r>
+          </w:p>
+        </w:tc>
+      </w:tr>
+      <w:tr>
+        <w:tc>
+          <w:tcPr>
+            <w:tcW w:w="3116" w:type="dxa"/>
+          </w:tcPr>
+          <w:p>
+            <w:r>
+              <w:t xml:space="preserve">7a. </w:t>
+            </w:r>
+            <w:r>
+              <w:t>Store Owner touch “Hủ</w:t>
+            </w:r>
+            <w:r>
+              <w:t>y” button to cancel action</w:t>
+            </w:r>
+          </w:p>
+        </w:tc>
+        <w:tc>
+          <w:tcPr>
+            <w:tcW w:w="3117" w:type="dxa"/>
+          </w:tcPr>
+          <w:p>
+            <w:r>
+              <w:t xml:space="preserve">7b. </w:t>
+            </w:r>
+            <w:r>
+              <w:t>Store Owner touch “Đồng</w:t>
+            </w:r>
+            <w:r>
+              <w:t xml:space="preserve"> ý” button</w:t>
+            </w:r>
+          </w:p>
+        </w:tc>
+        <w:tc>
+          <w:tcPr>
+            <w:tcW w:w="3117" w:type="dxa"/>
+          </w:tcPr>
+          <w:p>
+            <w:r>
+              <w:t>8</w:t>
+            </w:r>
+            <w:r>
+              <w:t>a</w:t>
+            </w:r>
+            <w:r>
+              <w:t>. Dismiss confirm dialog</w:t>
+            </w:r>
+          </w:p>
+        </w:tc>
+      </w:tr>
+      <w:tr>
+        <w:tc>
+          <w:tcPr>
+            <w:tcW w:w="3116" w:type="dxa"/>
+          </w:tcPr>
+          <w:p>
+            <w:r>
+              <w:t>8b.</w:t>
+            </w:r>
             <w:r>
               <w:t xml:space="preserve"> </w:t>
             </w:r>
-            <w:proofErr w:type="spellStart"/>
-            <w:r>
-              <w:t>kí</w:t>
-            </w:r>
-            <w:proofErr w:type="spellEnd"/>
+            <w:r>
+              <w:t>Call checkState()</w:t>
+            </w:r>
+          </w:p>
+        </w:tc>
+        <w:tc>
+          <w:tcPr>
+            <w:tcW w:w="3117" w:type="dxa"/>
+          </w:tcPr>
+          <w:p>
+            <w:r>
+              <w:t>9</w:t>
+            </w:r>
+            <w:r>
+              <w:t>a</w:t>
+            </w:r>
+            <w:r>
+              <w:t>.</w:t>
+            </w:r>
             <w:r>
               <w:t xml:space="preserve"> </w:t>
             </w:r>
-            <w:proofErr w:type="spellStart"/>
-            <w:r>
-              <w:t>gửi</w:t>
-            </w:r>
-            <w:proofErr w:type="spellEnd"/>
-            <w:r>
-              <w:t xml:space="preserve"> </w:t>
-            </w:r>
-            <w:proofErr w:type="spellStart"/>
-            <w:r>
-              <w:t>tối</w:t>
-            </w:r>
-            <w:proofErr w:type="spellEnd"/>
-            <w:r>
-              <w:t xml:space="preserve"> </w:t>
-            </w:r>
-            <w:proofErr w:type="spellStart"/>
-            <w:r>
-              <w:t>đa</w:t>
-            </w:r>
-            <w:proofErr w:type="spellEnd"/>
-            <w:r>
-              <w:t>”.</w:t>
-            </w:r>
-          </w:p>
-        </w:tc>
-        <w:tc>
-          <w:tcPr>
-            <w:tcW w:w="3117" w:type="dxa"/>
-          </w:tcPr>
-          <w:p>
-            <w:r>
-              <w:t>5. Store Owner touch “</w:t>
-            </w:r>
-            <w:proofErr w:type="spellStart"/>
-            <w:r>
-              <w:t>Chấp</w:t>
-            </w:r>
-            <w:proofErr w:type="spellEnd"/>
-            <w:r>
-              <w:t xml:space="preserve"> </w:t>
-            </w:r>
-            <w:proofErr w:type="spellStart"/>
-            <w:r>
-              <w:t>Nhận</w:t>
-            </w:r>
-            <w:proofErr w:type="spellEnd"/>
-            <w:r>
-              <w:t>” button.</w:t>
-            </w:r>
-          </w:p>
-        </w:tc>
-        <w:tc>
-          <w:tcPr>
-            <w:tcW w:w="3117" w:type="dxa"/>
-          </w:tcPr>
-          <w:p>
-            <w:r>
-              <w:t>6. Show confirm dialog</w:t>
-            </w:r>
-          </w:p>
-        </w:tc>
-      </w:tr>
-      <w:tr>
-        <w:tc>
-          <w:tcPr>
-            <w:tcW w:w="3116" w:type="dxa"/>
-          </w:tcPr>
-          <w:p>
-            <w:r>
-              <w:t>7a. Store Owner touch “</w:t>
-            </w:r>
-            <w:proofErr w:type="spellStart"/>
-            <w:r>
-              <w:t>Đồng</w:t>
-            </w:r>
-            <w:proofErr w:type="spellEnd"/>
-            <w:r>
-              <w:t xml:space="preserve"> ý” button.</w:t>
-            </w:r>
-          </w:p>
-        </w:tc>
-        <w:tc>
-          <w:tcPr>
-            <w:tcW w:w="3117" w:type="dxa"/>
-          </w:tcPr>
-          <w:p>
-            <w:r>
-              <w:t>7b. Store Owner touch “</w:t>
-            </w:r>
-            <w:proofErr w:type="spellStart"/>
-            <w:r>
-              <w:t>Hủy</w:t>
-            </w:r>
-            <w:proofErr w:type="spellEnd"/>
-            <w:r>
-              <w:t>” button to cancel action.</w:t>
-            </w:r>
-          </w:p>
-        </w:tc>
-        <w:tc>
-          <w:tcPr>
-            <w:tcW w:w="3117" w:type="dxa"/>
-          </w:tcPr>
-          <w:p>
-            <w:r>
-              <w:t>8. Dismiss confirm dialog</w:t>
-            </w:r>
-          </w:p>
-        </w:tc>
-      </w:tr>
-      <w:tr>
-        <w:tc>
-          <w:tcPr>
-            <w:tcW w:w="3116" w:type="dxa"/>
-          </w:tcPr>
-          <w:p>
-            <w:r>
-              <w:t>8a. Finish</w:t>
-            </w:r>
-          </w:p>
-        </w:tc>
-        <w:tc>
-          <w:tcPr>
-            <w:tcW w:w="3117" w:type="dxa"/>
-          </w:tcPr>
-          <w:p>
-            <w:r>
-              <w:t>9</w:t>
-            </w:r>
-            <w:r>
-              <w:t xml:space="preserve">. </w:t>
-            </w:r>
-            <w:r>
-              <w:t xml:space="preserve">Call </w:t>
-            </w:r>
-            <w:proofErr w:type="spellStart"/>
-            <w:r>
-              <w:t>checkState</w:t>
-            </w:r>
-            <w:proofErr w:type="spellEnd"/>
-            <w:r>
-              <w:t>()</w:t>
-            </w:r>
-          </w:p>
-        </w:tc>
-        <w:tc>
-          <w:tcPr>
-            <w:tcW w:w="3117" w:type="dxa"/>
-          </w:tcPr>
-          <w:p>
-            <w:r>
-              <w:t>10a. Update data in local device and dismiss dialog</w:t>
+            <w:r>
+              <w:t>Navigate back</w:t>
+            </w:r>
+          </w:p>
+        </w:tc>
+        <w:tc>
+          <w:tcPr>
+            <w:tcW w:w="3117" w:type="dxa"/>
+          </w:tcPr>
+          <w:p>
+            <w:r>
+              <w:t>1</w:t>
+            </w:r>
+            <w:r>
+              <w:t>0b</w:t>
+            </w:r>
+            <w:r>
+              <w:t>. Update data in local device and dismiss dialog</w:t>
             </w:r>
           </w:p>
         </w:tc>
@@ -1407,29 +1248,69 @@
               </w:rPr>
             </w:pPr>
             <w:r>
-              <w:t>10b. Call service to update data in server and dismiss dialog.</w:t>
-            </w:r>
-          </w:p>
-        </w:tc>
-        <w:tc>
-          <w:tcPr>
-            <w:tcW w:w="3117" w:type="dxa"/>
-          </w:tcPr>
-          <w:p>
-            <w:r>
-              <w:t>11a. Finish</w:t>
-            </w:r>
-          </w:p>
-        </w:tc>
-        <w:tc>
-          <w:tcPr>
-            <w:tcW w:w="3117" w:type="dxa"/>
-          </w:tcPr>
-          <w:p>
-            <w:r>
-              <w:t>10b. Finish</w:t>
-            </w:r>
-          </w:p>
+              <w:t>10c</w:t>
+            </w:r>
+            <w:r>
+              <w:t>. Call service to update da</w:t>
+            </w:r>
+            <w:r>
+              <w:t>ta in server and dismiss dialog</w:t>
+            </w:r>
+          </w:p>
+        </w:tc>
+        <w:tc>
+          <w:tcPr>
+            <w:tcW w:w="3117" w:type="dxa"/>
+          </w:tcPr>
+          <w:p>
+            <w:r>
+              <w:t xml:space="preserve">11b. </w:t>
+            </w:r>
+            <w:r>
+              <w:t>Navigate back</w:t>
+            </w:r>
+          </w:p>
+        </w:tc>
+        <w:tc>
+          <w:tcPr>
+            <w:tcW w:w="3117" w:type="dxa"/>
+          </w:tcPr>
+          <w:p>
+            <w:r>
+              <w:t>11c. Send data to web service</w:t>
+            </w:r>
+          </w:p>
+        </w:tc>
+      </w:tr>
+      <w:tr>
+        <w:tc>
+          <w:tcPr>
+            <w:tcW w:w="3116" w:type="dxa"/>
+          </w:tcPr>
+          <w:p>
+            <w:r>
+              <w:t xml:space="preserve">12. </w:t>
+            </w:r>
+            <w:r>
+              <w:t>Navigate back</w:t>
+            </w:r>
+          </w:p>
+        </w:tc>
+        <w:tc>
+          <w:tcPr>
+            <w:tcW w:w="3117" w:type="dxa"/>
+          </w:tcPr>
+          <w:p>
+            <w:r>
+              <w:t>13. Finish</w:t>
+            </w:r>
+          </w:p>
+        </w:tc>
+        <w:tc>
+          <w:tcPr>
+            <w:tcW w:w="3117" w:type="dxa"/>
+          </w:tcPr>
+          <w:p/>
         </w:tc>
       </w:tr>
     </w:tbl>
@@ -1448,7 +1329,6 @@
           <w:sz w:val="32"/>
           <w:szCs w:val="32"/>
         </w:rPr>
-        <w:lastRenderedPageBreak/>
         <w:t>&lt;Employee&gt; Cancel</w:t>
       </w:r>
       <w:r>
@@ -1465,11 +1345,12 @@
         <w:rPr>
           <w:noProof/>
         </w:rPr>
+        <w:lastRenderedPageBreak/>
         <w:drawing>
           <wp:inline distT="0" distB="0" distL="0" distR="0">
-            <wp:extent cx="5943600" cy="5943600"/>
-            <wp:effectExtent l="0" t="0" r="0" b="0"/>
-            <wp:docPr id="12" name="Picture 12" descr="C:\Users\HoangNHSE61007\Desktop\Diagram\sequence-state\CancelProductState.jpg"/>
+            <wp:extent cx="5943600" cy="4854001"/>
+            <wp:effectExtent l="0" t="0" r="0" b="3810"/>
+            <wp:docPr id="9" name="Picture 9" descr="C:\Users\HoangNHSE61007\Desktop\Diagram\sequence-state\CancelProductState.jpg"/>
             <wp:cNvGraphicFramePr>
               <a:graphicFrameLocks xmlns:a="http://schemas.openxmlformats.org/drawingml/2006/main" noChangeAspect="1"/>
             </wp:cNvGraphicFramePr>
@@ -1477,7 +1358,7 @@
               <a:graphicData uri="http://schemas.openxmlformats.org/drawingml/2006/picture">
                 <pic:pic xmlns:pic="http://schemas.openxmlformats.org/drawingml/2006/picture">
                   <pic:nvPicPr>
-                    <pic:cNvPr id="0" name="Picture 8" descr="C:\Users\HoangNHSE61007\Desktop\Diagram\sequence-state\CancelProductState.jpg"/>
+                    <pic:cNvPr id="0" name="Picture 7" descr="C:\Users\HoangNHSE61007\Desktop\Diagram\sequence-state\CancelProductState.jpg"/>
                     <pic:cNvPicPr>
                       <a:picLocks noChangeAspect="1" noChangeArrowheads="1"/>
                     </pic:cNvPicPr>
@@ -1498,7 +1379,7 @@
                   <pic:spPr bwMode="auto">
                     <a:xfrm>
                       <a:off x="0" y="0"/>
-                      <a:ext cx="5943600" cy="5943600"/>
+                      <a:ext cx="5943600" cy="4854001"/>
                     </a:xfrm>
                     <a:prstGeom prst="rect">
                       <a:avLst/>
@@ -1544,15 +1425,7 @@
           </w:tcPr>
           <w:p>
             <w:r>
-              <w:t xml:space="preserve">2. Call </w:t>
-            </w:r>
-            <w:proofErr w:type="spellStart"/>
-            <w:r>
-              <w:t>getProductDetail</w:t>
-            </w:r>
-            <w:proofErr w:type="spellEnd"/>
-            <w:r>
-              <w:t>()</w:t>
+              <w:t>2. Call getProductDetail()</w:t>
             </w:r>
           </w:p>
         </w:tc>
@@ -1574,23 +1447,10 @@
           </w:tcPr>
           <w:p>
             <w:r>
-              <w:t>4. Store Owner touch “</w:t>
-            </w:r>
-            <w:proofErr w:type="spellStart"/>
-            <w:r>
-              <w:t>Từ</w:t>
-            </w:r>
-            <w:proofErr w:type="spellEnd"/>
-            <w:r>
-              <w:t xml:space="preserve"> </w:t>
-            </w:r>
-            <w:proofErr w:type="spellStart"/>
-            <w:r>
-              <w:t>chối</w:t>
-            </w:r>
-            <w:proofErr w:type="spellEnd"/>
-            <w:r>
-              <w:t>” button.</w:t>
+              <w:t>4. Store Owner touch “Từ chố</w:t>
+            </w:r>
+            <w:r>
+              <w:t>i” button</w:t>
             </w:r>
           </w:p>
         </w:tc>
@@ -1602,39 +1462,18 @@
             <w:r>
               <w:t>5. Show confirm dialog</w:t>
             </w:r>
-          </w:p>
-        </w:tc>
-        <w:tc>
-          <w:tcPr>
-            <w:tcW w:w="3117" w:type="dxa"/>
-          </w:tcPr>
-          <w:p>
-            <w:r>
-              <w:t>6a. Store Owner enter “</w:t>
-            </w:r>
-            <w:proofErr w:type="spellStart"/>
-            <w:r>
-              <w:t>Lí</w:t>
-            </w:r>
-            <w:proofErr w:type="spellEnd"/>
-            <w:r>
-              <w:t xml:space="preserve"> do </w:t>
-            </w:r>
-            <w:proofErr w:type="spellStart"/>
-            <w:r>
-              <w:t>từ</w:t>
-            </w:r>
-            <w:proofErr w:type="spellEnd"/>
-            <w:r>
-              <w:t xml:space="preserve"> </w:t>
-            </w:r>
-            <w:proofErr w:type="spellStart"/>
-            <w:r>
-              <w:t>chối</w:t>
-            </w:r>
-            <w:proofErr w:type="spellEnd"/>
-            <w:r>
-              <w:t>”.</w:t>
+            <w:r>
+              <w:t xml:space="preserve"> with text box</w:t>
+            </w:r>
+          </w:p>
+        </w:tc>
+        <w:tc>
+          <w:tcPr>
+            <w:tcW w:w="3117" w:type="dxa"/>
+          </w:tcPr>
+          <w:p>
+            <w:r>
+              <w:t>6a. Store Owner enter “Lí do từ chối”.</w:t>
             </w:r>
           </w:p>
         </w:tc>
@@ -1646,33 +1485,17 @@
           </w:tcPr>
           <w:p>
             <w:r>
-              <w:t>6b. Store Owner touch “</w:t>
-            </w:r>
-            <w:proofErr w:type="spellStart"/>
-            <w:r>
-              <w:t>Đồng</w:t>
-            </w:r>
-            <w:proofErr w:type="spellEnd"/>
-            <w:r>
-              <w:t xml:space="preserve"> ý” button.</w:t>
-            </w:r>
-          </w:p>
-        </w:tc>
-        <w:tc>
-          <w:tcPr>
-            <w:tcW w:w="3117" w:type="dxa"/>
-          </w:tcPr>
-          <w:p>
-            <w:r>
-              <w:t>6c. Store Owner touch “</w:t>
-            </w:r>
-            <w:proofErr w:type="spellStart"/>
-            <w:r>
-              <w:t>Hủy</w:t>
-            </w:r>
-            <w:proofErr w:type="spellEnd"/>
-            <w:r>
-              <w:t>” button to cancel action.</w:t>
+              <w:t>6b. Store Owner touch “Đồng ý” button.</w:t>
+            </w:r>
+          </w:p>
+        </w:tc>
+        <w:tc>
+          <w:tcPr>
+            <w:tcW w:w="3117" w:type="dxa"/>
+          </w:tcPr>
+          <w:p>
+            <w:r>
+              <w:t>6c. Store Owner touch “Hủy” button to cancel action.</w:t>
             </w:r>
           </w:p>
         </w:tc>
@@ -1694,25 +1517,20 @@
           </w:tcPr>
           <w:p>
             <w:r>
-              <w:t>7a. Finish</w:t>
-            </w:r>
-          </w:p>
-        </w:tc>
-        <w:tc>
-          <w:tcPr>
-            <w:tcW w:w="3117" w:type="dxa"/>
-          </w:tcPr>
-          <w:p>
-            <w:r>
-              <w:t xml:space="preserve">8. Call </w:t>
-            </w:r>
-            <w:proofErr w:type="spellStart"/>
-            <w:r>
-              <w:t>checkState</w:t>
-            </w:r>
-            <w:proofErr w:type="spellEnd"/>
-            <w:r>
-              <w:t>()</w:t>
+              <w:t xml:space="preserve">7a. </w:t>
+            </w:r>
+            <w:r>
+              <w:t>Navigate back</w:t>
+            </w:r>
+          </w:p>
+        </w:tc>
+        <w:tc>
+          <w:tcPr>
+            <w:tcW w:w="3117" w:type="dxa"/>
+          </w:tcPr>
+          <w:p>
+            <w:r>
+              <w:t>8. Call checkState()</w:t>
             </w:r>
           </w:p>
         </w:tc>
@@ -1737,7 +1555,6 @@
           </w:tcPr>
           <w:p>
             <w:r>
-              <w:lastRenderedPageBreak/>
               <w:t>9b. Call service to update data in server and dismiss dialog.</w:t>
             </w:r>
           </w:p>
@@ -1748,19 +1565,55 @@
           </w:tcPr>
           <w:p>
             <w:r>
-              <w:t>10a. Finish</w:t>
-            </w:r>
-          </w:p>
-        </w:tc>
-        <w:tc>
-          <w:tcPr>
-            <w:tcW w:w="3117" w:type="dxa"/>
-          </w:tcPr>
-          <w:p>
-            <w:r>
-              <w:t>10b. Finish</w:t>
-            </w:r>
-          </w:p>
+              <w:t>10a. Navigate back</w:t>
+            </w:r>
+          </w:p>
+        </w:tc>
+        <w:tc>
+          <w:tcPr>
+            <w:tcW w:w="3117" w:type="dxa"/>
+          </w:tcPr>
+          <w:p>
+            <w:r>
+              <w:t xml:space="preserve">10b. </w:t>
+            </w:r>
+            <w:r>
+              <w:t>Send data to web service</w:t>
+            </w:r>
+          </w:p>
+        </w:tc>
+      </w:tr>
+      <w:tr>
+        <w:trPr>
+          <w:trHeight w:hRule="exact" w:val="638"/>
+        </w:trPr>
+        <w:tc>
+          <w:tcPr>
+            <w:tcW w:w="3116" w:type="dxa"/>
+          </w:tcPr>
+          <w:p>
+            <w:r>
+              <w:t>11. Navigate back</w:t>
+            </w:r>
+          </w:p>
+        </w:tc>
+        <w:tc>
+          <w:tcPr>
+            <w:tcW w:w="3117" w:type="dxa"/>
+          </w:tcPr>
+          <w:p>
+            <w:r>
+              <w:t>12. Finish</w:t>
+            </w:r>
+            <w:bookmarkStart w:id="0" w:name="_GoBack"/>
+            <w:bookmarkEnd w:id="0"/>
+          </w:p>
+        </w:tc>
+        <w:tc>
+          <w:tcPr>
+            <w:tcW w:w="3117" w:type="dxa"/>
+          </w:tcPr>
+          <w:p/>
         </w:tc>
       </w:tr>
     </w:tbl>
@@ -1781,6 +1634,7 @@
           <w:sz w:val="32"/>
           <w:szCs w:val="32"/>
         </w:rPr>
+        <w:lastRenderedPageBreak/>
         <w:t xml:space="preserve">&lt;Employee&gt; </w:t>
       </w:r>
       <w:r>
@@ -1916,39 +1770,7 @@
               <w:t xml:space="preserve">4a. </w:t>
             </w:r>
             <w:r>
-              <w:t>Store Owner touch “</w:t>
-            </w:r>
-            <w:proofErr w:type="spellStart"/>
-            <w:r>
-              <w:t>Sản</w:t>
-            </w:r>
-            <w:proofErr w:type="spellEnd"/>
-            <w:r>
-              <w:t xml:space="preserve"> </w:t>
-            </w:r>
-            <w:proofErr w:type="spellStart"/>
-            <w:r>
-              <w:t>phẩm</w:t>
-            </w:r>
-            <w:proofErr w:type="spellEnd"/>
-            <w:r>
-              <w:t xml:space="preserve"> </w:t>
-            </w:r>
-            <w:proofErr w:type="spellStart"/>
-            <w:r>
-              <w:t>đã</w:t>
-            </w:r>
-            <w:proofErr w:type="spellEnd"/>
-            <w:r>
-              <w:t xml:space="preserve"> </w:t>
-            </w:r>
-            <w:proofErr w:type="spellStart"/>
-            <w:r>
-              <w:t>nhận</w:t>
-            </w:r>
-            <w:proofErr w:type="spellEnd"/>
-            <w:r>
-              <w:t xml:space="preserve">” </w:t>
+              <w:t xml:space="preserve">Store Owner touch “Sản phẩm đã nhận” </w:t>
             </w:r>
           </w:p>
         </w:tc>
@@ -1961,47 +1783,7 @@
               <w:t xml:space="preserve">4b. </w:t>
             </w:r>
             <w:r>
-              <w:t>Store Owner touch “</w:t>
-            </w:r>
-            <w:proofErr w:type="spellStart"/>
-            <w:r>
-              <w:t>Sản</w:t>
-            </w:r>
-            <w:proofErr w:type="spellEnd"/>
-            <w:r>
-              <w:t xml:space="preserve"> </w:t>
-            </w:r>
-            <w:proofErr w:type="spellStart"/>
-            <w:r>
-              <w:t>phẩm</w:t>
-            </w:r>
-            <w:proofErr w:type="spellEnd"/>
-            <w:r>
-              <w:t xml:space="preserve"> </w:t>
-            </w:r>
-            <w:proofErr w:type="spellStart"/>
-            <w:r>
-              <w:t>đã</w:t>
-            </w:r>
-            <w:proofErr w:type="spellEnd"/>
-            <w:r>
-              <w:t xml:space="preserve"> </w:t>
-            </w:r>
-            <w:proofErr w:type="spellStart"/>
-            <w:r>
-              <w:t>từ</w:t>
-            </w:r>
-            <w:proofErr w:type="spellEnd"/>
-            <w:r>
-              <w:t xml:space="preserve"> </w:t>
-            </w:r>
-            <w:proofErr w:type="spellStart"/>
-            <w:r>
-              <w:t>chối</w:t>
-            </w:r>
-            <w:proofErr w:type="spellEnd"/>
-            <w:r>
-              <w:t xml:space="preserve">” </w:t>
+              <w:t xml:space="preserve">Store Owner touch “Sản phẩm đã từ chối” </w:t>
             </w:r>
           </w:p>
         </w:tc>
@@ -2011,15 +1793,7 @@
           </w:tcPr>
           <w:p>
             <w:r>
-              <w:t xml:space="preserve">5a. Call </w:t>
-            </w:r>
-            <w:proofErr w:type="spellStart"/>
-            <w:r>
-              <w:t>getHistoryReceivedProduct</w:t>
-            </w:r>
-            <w:proofErr w:type="spellEnd"/>
-            <w:r>
-              <w:t>()</w:t>
+              <w:t>5a. Call getHistoryReceivedProduct()</w:t>
             </w:r>
           </w:p>
         </w:tc>
@@ -2031,15 +1805,7 @@
           </w:tcPr>
           <w:p>
             <w:r>
-              <w:t xml:space="preserve">5c. Call </w:t>
-            </w:r>
-            <w:proofErr w:type="spellStart"/>
-            <w:r>
-              <w:t>getHistoryCanceledProduct</w:t>
-            </w:r>
-            <w:proofErr w:type="spellEnd"/>
-            <w:r>
-              <w:t>()</w:t>
+              <w:t>5c. Call getHistoryCanceledProduct()</w:t>
             </w:r>
           </w:p>
         </w:tc>
@@ -2219,23 +1985,7 @@
               <w:t xml:space="preserve">2. </w:t>
             </w:r>
             <w:r>
-              <w:t>Store Owner touch “</w:t>
-            </w:r>
-            <w:proofErr w:type="spellStart"/>
-            <w:r>
-              <w:t>Đăng</w:t>
-            </w:r>
-            <w:proofErr w:type="spellEnd"/>
-            <w:r>
-              <w:t xml:space="preserve"> </w:t>
-            </w:r>
-            <w:proofErr w:type="spellStart"/>
-            <w:r>
-              <w:t>Xuất</w:t>
-            </w:r>
-            <w:proofErr w:type="spellEnd"/>
-            <w:r>
-              <w:t>” tab</w:t>
+              <w:t>Store Owner touch “Đăng Xuất” tab</w:t>
             </w:r>
           </w:p>
         </w:tc>
@@ -2263,41 +2013,17 @@
               <w:t>4</w:t>
             </w:r>
             <w:r>
-              <w:t>a. Store Owner touch “</w:t>
-            </w:r>
-            <w:proofErr w:type="spellStart"/>
-            <w:r>
-              <w:t>Hủy</w:t>
-            </w:r>
-            <w:proofErr w:type="spellEnd"/>
-            <w:r>
-              <w:t>” button</w:t>
-            </w:r>
-          </w:p>
-        </w:tc>
-        <w:tc>
-          <w:tcPr>
-            <w:tcW w:w="3117" w:type="dxa"/>
-          </w:tcPr>
-          <w:p>
-            <w:r>
-              <w:t>4b. Store Owner touch “</w:t>
-            </w:r>
-            <w:proofErr w:type="spellStart"/>
-            <w:r>
-              <w:t>Xác</w:t>
-            </w:r>
-            <w:proofErr w:type="spellEnd"/>
-            <w:r>
-              <w:t xml:space="preserve"> </w:t>
-            </w:r>
-            <w:proofErr w:type="spellStart"/>
-            <w:r>
-              <w:t>Nhận</w:t>
-            </w:r>
-            <w:proofErr w:type="spellEnd"/>
-            <w:r>
-              <w:t>” button</w:t>
+              <w:t>a. Store Owner touch “Hủy” button</w:t>
+            </w:r>
+          </w:p>
+        </w:tc>
+        <w:tc>
+          <w:tcPr>
+            <w:tcW w:w="3117" w:type="dxa"/>
+          </w:tcPr>
+          <w:p>
+            <w:r>
+              <w:t>4b. Store Owner touch “Xác Nhận” button</w:t>
             </w:r>
           </w:p>
         </w:tc>
@@ -3191,7 +2917,7 @@
 </file>
 
 <file path=customXml/itemProps1.xml><?xml version="1.0" encoding="utf-8"?>
-<ds:datastoreItem xmlns:ds="http://schemas.openxmlformats.org/officeDocument/2006/customXml" ds:itemID="{2E3A61F1-A3FC-4B64-8A78-DA8BB08DE946}">
+<ds:datastoreItem xmlns:ds="http://schemas.openxmlformats.org/officeDocument/2006/customXml" ds:itemID="{DEE90A54-B236-48B7-8675-E639700144F9}">
   <ds:schemaRefs>
     <ds:schemaRef ds:uri="http://schemas.openxmlformats.org/officeDocument/2006/bibliography"/>
   </ds:schemaRefs>
